--- a/323103310032/2nd year Labs/DAA/DAA Record.docx
+++ b/323103310032/2nd year Labs/DAA/DAA Record.docx
@@ -112,26 +112,42 @@
     </w:p>
     <w:p>
       <w:pPr>
-        <w:pStyle w:val="ListParagraph"/>
-        <w:numPr>
-          <w:ilvl w:val="0"/>
-          <w:numId w:val="3"/>
-        </w:numPr>
+        <w:pStyle w:val="Title"/>
+        <w:rPr>
+          <w:rFonts w:ascii="Times New Roman" w:eastAsia="Times New Roman" w:hAnsi="Times New Roman" w:cs="Times New Roman"/>
+          <w:b/>
+          <w:bCs/>
+          <w:color w:val="000000" w:themeColor="text1"/>
+          <w:sz w:val="30"/>
+          <w:szCs w:val="30"/>
+          <w14:shadow w14:blurRad="38100" w14:dist="19050" w14:dir="2700000" w14:sx="100000" w14:sy="100000" w14:kx="0" w14:ky="0" w14:algn="tl">
+            <w14:schemeClr w14:val="dk1">
+              <w14:alpha w14:val="60000"/>
+            </w14:schemeClr>
+          </w14:shadow>
+          <w14:textOutline w14:w="0" w14:cap="flat" w14:cmpd="sng" w14:algn="ctr">
+            <w14:noFill/>
+            <w14:prstDash w14:val="solid"/>
+            <w14:round/>
+          </w14:textOutline>
+        </w:rPr>
+      </w:pPr>
+      <w:r>
+        <w:rPr>
+          <w:rFonts w:ascii="Times New Roman" w:eastAsia="Times New Roman" w:hAnsi="Times New Roman" w:cs="Times New Roman"/>
+          <w:b/>
+          <w:sz w:val="30"/>
+          <w:szCs w:val="30"/>
+        </w:rPr>
+        <w:t>AIM:</w:t>
+      </w:r>
+      <w:r>
         <w:rPr>
           <w:rFonts w:ascii="Times New Roman" w:eastAsia="Times New Roman" w:hAnsi="Times New Roman" w:cs="Times New Roman"/>
           <w:sz w:val="30"/>
           <w:szCs w:val="30"/>
-          <w:lang w:val="en-US"/>
-        </w:rPr>
-      </w:pPr>
-      <w:r>
-        <w:rPr>
-          <w:rFonts w:ascii="Times New Roman" w:eastAsia="Times New Roman" w:hAnsi="Times New Roman" w:cs="Times New Roman"/>
-          <w:b/>
-          <w:sz w:val="30"/>
-          <w:szCs w:val="30"/>
-        </w:rPr>
-        <w:t>AIM:</w:t>
+        </w:rPr>
+        <w:t xml:space="preserve"> </w:t>
       </w:r>
       <w:r>
         <w:rPr>
@@ -139,29 +155,13 @@
           <w:sz w:val="30"/>
           <w:szCs w:val="30"/>
         </w:rPr>
-        <w:t xml:space="preserve"> </w:t>
+        <w:t xml:space="preserve">To check connected graph status using DFS </w:t>
       </w:r>
       <w:r>
         <w:rPr>
           <w:rFonts w:ascii="Times New Roman" w:eastAsia="Times New Roman" w:hAnsi="Times New Roman" w:cs="Times New Roman"/>
           <w:sz w:val="30"/>
           <w:szCs w:val="30"/>
-        </w:rPr>
-        <w:t>To c</w:t>
-      </w:r>
-      <w:r>
-        <w:rPr>
-          <w:rFonts w:ascii="Times New Roman" w:eastAsia="Times New Roman" w:hAnsi="Times New Roman" w:cs="Times New Roman"/>
-          <w:sz w:val="30"/>
-          <w:szCs w:val="30"/>
-        </w:rPr>
-        <w:t xml:space="preserve">heck connected graph status using DFS </w:t>
-      </w:r>
-      <w:r>
-        <w:rPr>
-          <w:rFonts w:ascii="Times New Roman" w:eastAsia="Times New Roman" w:hAnsi="Times New Roman" w:cs="Times New Roman"/>
-          <w:sz w:val="30"/>
-          <w:szCs w:val="30"/>
           <w:lang w:val="en-US"/>
         </w:rPr>
         <w:t>using adjacent list(iterative)</w:t>
@@ -4886,6 +4886,7 @@
           <w:rFonts w:ascii="Times New Roman" w:eastAsia="Times New Roman" w:hAnsi="Times New Roman" w:cs="Times New Roman"/>
           <w:b/>
           <w:i/>
+          <w:noProof/>
           <w:sz w:val="30"/>
           <w:szCs w:val="30"/>
         </w:rPr>
@@ -4998,11 +4999,6 @@
     </w:p>
     <w:p>
       <w:pPr>
-        <w:pStyle w:val="ListParagraph"/>
-        <w:numPr>
-          <w:ilvl w:val="0"/>
-          <w:numId w:val="3"/>
-        </w:numPr>
         <w:rPr>
           <w:rFonts w:ascii="Times New Roman" w:eastAsia="Times New Roman" w:hAnsi="Times New Roman" w:cs="Times New Roman"/>
           <w:sz w:val="30"/>
@@ -5026,3467 +5022,3443 @@
           <w:sz w:val="30"/>
           <w:szCs w:val="30"/>
         </w:rPr>
-        <w:t xml:space="preserve"> </w:t>
+        <w:t xml:space="preserve"> To check connected graph status using DFS </w:t>
       </w:r>
       <w:r>
         <w:rPr>
           <w:rFonts w:ascii="Times New Roman" w:eastAsia="Times New Roman" w:hAnsi="Times New Roman" w:cs="Times New Roman"/>
           <w:sz w:val="30"/>
           <w:szCs w:val="30"/>
-        </w:rPr>
-        <w:t>To c</w:t>
-      </w:r>
-      <w:r>
+          <w:lang w:val="en-US"/>
+        </w:rPr>
+        <w:t>using adjacent list(recursion)</w:t>
+      </w:r>
+    </w:p>
+    <w:p>
+      <w:pPr>
+        <w:rPr>
+          <w:rFonts w:ascii="Times New Roman" w:eastAsia="Times New Roman" w:hAnsi="Times New Roman" w:cs="Times New Roman"/>
+          <w:b/>
+          <w:i/>
+          <w:sz w:val="30"/>
+          <w:szCs w:val="30"/>
+        </w:rPr>
+      </w:pPr>
+    </w:p>
+    <w:p>
+      <w:pPr>
+        <w:rPr>
+          <w:rFonts w:ascii="Times New Roman" w:eastAsia="Times New Roman" w:hAnsi="Times New Roman" w:cs="Times New Roman"/>
+          <w:b/>
+          <w:i/>
+          <w:sz w:val="30"/>
+          <w:szCs w:val="30"/>
+        </w:rPr>
+      </w:pPr>
+      <w:r>
+        <w:rPr>
+          <w:rFonts w:ascii="Times New Roman" w:eastAsia="Times New Roman" w:hAnsi="Times New Roman" w:cs="Times New Roman"/>
+          <w:b/>
+          <w:i/>
+          <w:sz w:val="30"/>
+          <w:szCs w:val="30"/>
+        </w:rPr>
+        <w:t>PROGRAM:</w:t>
+      </w:r>
+    </w:p>
+    <w:p>
+      <w:pPr>
+        <w:tabs>
+          <w:tab w:val="left" w:pos="916"/>
+          <w:tab w:val="left" w:pos="1832"/>
+          <w:tab w:val="left" w:pos="2748"/>
+          <w:tab w:val="left" w:pos="3664"/>
+          <w:tab w:val="left" w:pos="4580"/>
+          <w:tab w:val="left" w:pos="5496"/>
+          <w:tab w:val="left" w:pos="6412"/>
+          <w:tab w:val="left" w:pos="7328"/>
+          <w:tab w:val="left" w:pos="8244"/>
+          <w:tab w:val="left" w:pos="9160"/>
+          <w:tab w:val="left" w:pos="10076"/>
+          <w:tab w:val="left" w:pos="10992"/>
+          <w:tab w:val="left" w:pos="11908"/>
+          <w:tab w:val="left" w:pos="12824"/>
+          <w:tab w:val="left" w:pos="13740"/>
+          <w:tab w:val="left" w:pos="14656"/>
+        </w:tabs>
+        <w:spacing w:line="244" w:lineRule="atLeast"/>
+        <w:rPr>
+          <w:rFonts w:ascii="Courier New" w:eastAsia="Times New Roman" w:hAnsi="Courier New" w:cs="Courier New"/>
+          <w:color w:val="333333"/>
+          <w:lang w:val="en-US"/>
+        </w:rPr>
+      </w:pPr>
+      <w:r>
+        <w:rPr>
+          <w:rFonts w:ascii="Courier New" w:eastAsia="Times New Roman" w:hAnsi="Courier New" w:cs="Courier New"/>
+          <w:i/>
+          <w:iCs/>
+          <w:color w:val="333333"/>
+          <w:lang w:val="en-US"/>
+        </w:rPr>
+        <w:t>#include &lt;</w:t>
+      </w:r>
+      <w:proofErr w:type="spellStart"/>
+      <w:r>
+        <w:rPr>
+          <w:rFonts w:ascii="Courier New" w:eastAsia="Times New Roman" w:hAnsi="Courier New" w:cs="Courier New"/>
+          <w:i/>
+          <w:iCs/>
+          <w:color w:val="333333"/>
+          <w:lang w:val="en-US"/>
+        </w:rPr>
+        <w:t>stdio.h</w:t>
+      </w:r>
+      <w:proofErr w:type="spellEnd"/>
+      <w:r>
+        <w:rPr>
+          <w:rFonts w:ascii="Courier New" w:eastAsia="Times New Roman" w:hAnsi="Courier New" w:cs="Courier New"/>
+          <w:i/>
+          <w:iCs/>
+          <w:color w:val="333333"/>
+          <w:lang w:val="en-US"/>
+        </w:rPr>
+        <w:t>&gt;</w:t>
+      </w:r>
+    </w:p>
+    <w:p>
+      <w:pPr>
+        <w:tabs>
+          <w:tab w:val="left" w:pos="916"/>
+          <w:tab w:val="left" w:pos="1832"/>
+          <w:tab w:val="left" w:pos="2748"/>
+          <w:tab w:val="left" w:pos="3664"/>
+          <w:tab w:val="left" w:pos="4580"/>
+          <w:tab w:val="left" w:pos="5496"/>
+          <w:tab w:val="left" w:pos="6412"/>
+          <w:tab w:val="left" w:pos="7328"/>
+          <w:tab w:val="left" w:pos="8244"/>
+          <w:tab w:val="left" w:pos="9160"/>
+          <w:tab w:val="left" w:pos="10076"/>
+          <w:tab w:val="left" w:pos="10992"/>
+          <w:tab w:val="left" w:pos="11908"/>
+          <w:tab w:val="left" w:pos="12824"/>
+          <w:tab w:val="left" w:pos="13740"/>
+          <w:tab w:val="left" w:pos="14656"/>
+        </w:tabs>
+        <w:spacing w:line="244" w:lineRule="atLeast"/>
+        <w:rPr>
+          <w:rFonts w:ascii="Courier New" w:eastAsia="Times New Roman" w:hAnsi="Courier New" w:cs="Courier New"/>
+          <w:color w:val="333333"/>
+          <w:lang w:val="en-US"/>
+        </w:rPr>
+      </w:pPr>
+      <w:r>
+        <w:rPr>
+          <w:rFonts w:ascii="Courier New" w:eastAsia="Times New Roman" w:hAnsi="Courier New" w:cs="Courier New"/>
+          <w:i/>
+          <w:iCs/>
+          <w:color w:val="333333"/>
+          <w:lang w:val="en-US"/>
+        </w:rPr>
+        <w:t>#include &lt;</w:t>
+      </w:r>
+      <w:proofErr w:type="spellStart"/>
+      <w:r>
+        <w:rPr>
+          <w:rFonts w:ascii="Courier New" w:eastAsia="Times New Roman" w:hAnsi="Courier New" w:cs="Courier New"/>
+          <w:i/>
+          <w:iCs/>
+          <w:color w:val="333333"/>
+          <w:lang w:val="en-US"/>
+        </w:rPr>
+        <w:t>stdlib.h</w:t>
+      </w:r>
+      <w:proofErr w:type="spellEnd"/>
+      <w:r>
+        <w:rPr>
+          <w:rFonts w:ascii="Courier New" w:eastAsia="Times New Roman" w:hAnsi="Courier New" w:cs="Courier New"/>
+          <w:i/>
+          <w:iCs/>
+          <w:color w:val="333333"/>
+          <w:lang w:val="en-US"/>
+        </w:rPr>
+        <w:t>&gt;</w:t>
+      </w:r>
+    </w:p>
+    <w:p>
+      <w:pPr>
+        <w:tabs>
+          <w:tab w:val="left" w:pos="916"/>
+          <w:tab w:val="left" w:pos="1832"/>
+          <w:tab w:val="left" w:pos="2748"/>
+          <w:tab w:val="left" w:pos="3664"/>
+          <w:tab w:val="left" w:pos="4580"/>
+          <w:tab w:val="left" w:pos="5496"/>
+          <w:tab w:val="left" w:pos="6412"/>
+          <w:tab w:val="left" w:pos="7328"/>
+          <w:tab w:val="left" w:pos="8244"/>
+          <w:tab w:val="left" w:pos="9160"/>
+          <w:tab w:val="left" w:pos="10076"/>
+          <w:tab w:val="left" w:pos="10992"/>
+          <w:tab w:val="left" w:pos="11908"/>
+          <w:tab w:val="left" w:pos="12824"/>
+          <w:tab w:val="left" w:pos="13740"/>
+          <w:tab w:val="left" w:pos="14656"/>
+        </w:tabs>
+        <w:spacing w:line="244" w:lineRule="atLeast"/>
+        <w:rPr>
+          <w:rFonts w:ascii="Courier New" w:eastAsia="Times New Roman" w:hAnsi="Courier New" w:cs="Courier New"/>
+          <w:color w:val="333333"/>
+          <w:lang w:val="en-US"/>
+        </w:rPr>
+      </w:pPr>
+      <w:r>
+        <w:rPr>
+          <w:rFonts w:ascii="Courier New" w:eastAsia="Times New Roman" w:hAnsi="Courier New" w:cs="Courier New"/>
+          <w:i/>
+          <w:iCs/>
+          <w:color w:val="333333"/>
+          <w:lang w:val="en-US"/>
+        </w:rPr>
+        <w:t>#include &lt;</w:t>
+      </w:r>
+      <w:proofErr w:type="spellStart"/>
+      <w:r>
+        <w:rPr>
+          <w:rFonts w:ascii="Courier New" w:eastAsia="Times New Roman" w:hAnsi="Courier New" w:cs="Courier New"/>
+          <w:i/>
+          <w:iCs/>
+          <w:color w:val="333333"/>
+          <w:lang w:val="en-US"/>
+        </w:rPr>
+        <w:t>string.h</w:t>
+      </w:r>
+      <w:proofErr w:type="spellEnd"/>
+      <w:r>
+        <w:rPr>
+          <w:rFonts w:ascii="Courier New" w:eastAsia="Times New Roman" w:hAnsi="Courier New" w:cs="Courier New"/>
+          <w:i/>
+          <w:iCs/>
+          <w:color w:val="333333"/>
+          <w:lang w:val="en-US"/>
+        </w:rPr>
+        <w:t>&gt;</w:t>
+      </w:r>
+    </w:p>
+    <w:p>
+      <w:pPr>
+        <w:tabs>
+          <w:tab w:val="left" w:pos="916"/>
+          <w:tab w:val="left" w:pos="1832"/>
+          <w:tab w:val="left" w:pos="2748"/>
+          <w:tab w:val="left" w:pos="3664"/>
+          <w:tab w:val="left" w:pos="4580"/>
+          <w:tab w:val="left" w:pos="5496"/>
+          <w:tab w:val="left" w:pos="6412"/>
+          <w:tab w:val="left" w:pos="7328"/>
+          <w:tab w:val="left" w:pos="8244"/>
+          <w:tab w:val="left" w:pos="9160"/>
+          <w:tab w:val="left" w:pos="10076"/>
+          <w:tab w:val="left" w:pos="10992"/>
+          <w:tab w:val="left" w:pos="11908"/>
+          <w:tab w:val="left" w:pos="12824"/>
+          <w:tab w:val="left" w:pos="13740"/>
+          <w:tab w:val="left" w:pos="14656"/>
+        </w:tabs>
+        <w:spacing w:line="244" w:lineRule="atLeast"/>
+        <w:rPr>
+          <w:rFonts w:ascii="Courier New" w:eastAsia="Times New Roman" w:hAnsi="Courier New" w:cs="Courier New"/>
+          <w:color w:val="333333"/>
+          <w:lang w:val="en-US"/>
+        </w:rPr>
+      </w:pPr>
+    </w:p>
+    <w:p>
+      <w:pPr>
+        <w:tabs>
+          <w:tab w:val="left" w:pos="916"/>
+          <w:tab w:val="left" w:pos="1832"/>
+          <w:tab w:val="left" w:pos="2748"/>
+          <w:tab w:val="left" w:pos="3664"/>
+          <w:tab w:val="left" w:pos="4580"/>
+          <w:tab w:val="left" w:pos="5496"/>
+          <w:tab w:val="left" w:pos="6412"/>
+          <w:tab w:val="left" w:pos="7328"/>
+          <w:tab w:val="left" w:pos="8244"/>
+          <w:tab w:val="left" w:pos="9160"/>
+          <w:tab w:val="left" w:pos="10076"/>
+          <w:tab w:val="left" w:pos="10992"/>
+          <w:tab w:val="left" w:pos="11908"/>
+          <w:tab w:val="left" w:pos="12824"/>
+          <w:tab w:val="left" w:pos="13740"/>
+          <w:tab w:val="left" w:pos="14656"/>
+        </w:tabs>
+        <w:spacing w:line="244" w:lineRule="atLeast"/>
+        <w:rPr>
+          <w:rFonts w:ascii="Courier New" w:eastAsia="Times New Roman" w:hAnsi="Courier New" w:cs="Courier New"/>
+          <w:color w:val="333333"/>
+          <w:lang w:val="en-US"/>
+        </w:rPr>
+      </w:pPr>
+      <w:r>
+        <w:rPr>
+          <w:rFonts w:ascii="Courier New" w:eastAsia="Times New Roman" w:hAnsi="Courier New" w:cs="Courier New"/>
+          <w:i/>
+          <w:iCs/>
+          <w:color w:val="333333"/>
+          <w:lang w:val="en-US"/>
+        </w:rPr>
+        <w:t>#define MAX 1000</w:t>
+      </w:r>
+    </w:p>
+    <w:p>
+      <w:pPr>
+        <w:tabs>
+          <w:tab w:val="left" w:pos="916"/>
+          <w:tab w:val="left" w:pos="1832"/>
+          <w:tab w:val="left" w:pos="2748"/>
+          <w:tab w:val="left" w:pos="3664"/>
+          <w:tab w:val="left" w:pos="4580"/>
+          <w:tab w:val="left" w:pos="5496"/>
+          <w:tab w:val="left" w:pos="6412"/>
+          <w:tab w:val="left" w:pos="7328"/>
+          <w:tab w:val="left" w:pos="8244"/>
+          <w:tab w:val="left" w:pos="9160"/>
+          <w:tab w:val="left" w:pos="10076"/>
+          <w:tab w:val="left" w:pos="10992"/>
+          <w:tab w:val="left" w:pos="11908"/>
+          <w:tab w:val="left" w:pos="12824"/>
+          <w:tab w:val="left" w:pos="13740"/>
+          <w:tab w:val="left" w:pos="14656"/>
+        </w:tabs>
+        <w:spacing w:line="244" w:lineRule="atLeast"/>
+        <w:rPr>
+          <w:rFonts w:ascii="Courier New" w:eastAsia="Times New Roman" w:hAnsi="Courier New" w:cs="Courier New"/>
+          <w:color w:val="333333"/>
+          <w:lang w:val="en-US"/>
+        </w:rPr>
+      </w:pPr>
+    </w:p>
+    <w:p>
+      <w:pPr>
+        <w:tabs>
+          <w:tab w:val="left" w:pos="916"/>
+          <w:tab w:val="left" w:pos="1832"/>
+          <w:tab w:val="left" w:pos="2748"/>
+          <w:tab w:val="left" w:pos="3664"/>
+          <w:tab w:val="left" w:pos="4580"/>
+          <w:tab w:val="left" w:pos="5496"/>
+          <w:tab w:val="left" w:pos="6412"/>
+          <w:tab w:val="left" w:pos="7328"/>
+          <w:tab w:val="left" w:pos="8244"/>
+          <w:tab w:val="left" w:pos="9160"/>
+          <w:tab w:val="left" w:pos="10076"/>
+          <w:tab w:val="left" w:pos="10992"/>
+          <w:tab w:val="left" w:pos="11908"/>
+          <w:tab w:val="left" w:pos="12824"/>
+          <w:tab w:val="left" w:pos="13740"/>
+          <w:tab w:val="left" w:pos="14656"/>
+        </w:tabs>
+        <w:spacing w:line="244" w:lineRule="atLeast"/>
+        <w:rPr>
+          <w:rFonts w:ascii="Courier New" w:eastAsia="Times New Roman" w:hAnsi="Courier New" w:cs="Courier New"/>
+          <w:color w:val="333333"/>
+          <w:lang w:val="en-US"/>
+        </w:rPr>
+      </w:pPr>
+      <w:r>
+        <w:rPr>
+          <w:rFonts w:ascii="Courier New" w:eastAsia="Times New Roman" w:hAnsi="Courier New" w:cs="Courier New"/>
+          <w:b/>
+          <w:bCs/>
+          <w:color w:val="333333"/>
+          <w:lang w:val="en-US"/>
+        </w:rPr>
+        <w:t>typedef</w:t>
+      </w:r>
+      <w:r>
+        <w:rPr>
+          <w:rFonts w:ascii="Courier New" w:eastAsia="Times New Roman" w:hAnsi="Courier New" w:cs="Courier New"/>
+          <w:color w:val="333333"/>
+          <w:lang w:val="en-US"/>
+        </w:rPr>
+        <w:t xml:space="preserve"> </w:t>
+      </w:r>
+      <w:r>
+        <w:rPr>
+          <w:rFonts w:ascii="Courier New" w:eastAsia="Times New Roman" w:hAnsi="Courier New" w:cs="Courier New"/>
+          <w:b/>
+          <w:bCs/>
+          <w:color w:val="333333"/>
+          <w:lang w:val="en-US"/>
+        </w:rPr>
+        <w:t>struct</w:t>
+      </w:r>
+      <w:r>
+        <w:rPr>
+          <w:rFonts w:ascii="Courier New" w:eastAsia="Times New Roman" w:hAnsi="Courier New" w:cs="Courier New"/>
+          <w:color w:val="333333"/>
+          <w:lang w:val="en-US"/>
+        </w:rPr>
+        <w:t xml:space="preserve"> Node {</w:t>
+      </w:r>
+    </w:p>
+    <w:p>
+      <w:pPr>
+        <w:tabs>
+          <w:tab w:val="left" w:pos="916"/>
+          <w:tab w:val="left" w:pos="1832"/>
+          <w:tab w:val="left" w:pos="2748"/>
+          <w:tab w:val="left" w:pos="3664"/>
+          <w:tab w:val="left" w:pos="4580"/>
+          <w:tab w:val="left" w:pos="5496"/>
+          <w:tab w:val="left" w:pos="6412"/>
+          <w:tab w:val="left" w:pos="7328"/>
+          <w:tab w:val="left" w:pos="8244"/>
+          <w:tab w:val="left" w:pos="9160"/>
+          <w:tab w:val="left" w:pos="10076"/>
+          <w:tab w:val="left" w:pos="10992"/>
+          <w:tab w:val="left" w:pos="11908"/>
+          <w:tab w:val="left" w:pos="12824"/>
+          <w:tab w:val="left" w:pos="13740"/>
+          <w:tab w:val="left" w:pos="14656"/>
+        </w:tabs>
+        <w:spacing w:line="244" w:lineRule="atLeast"/>
+        <w:rPr>
+          <w:rFonts w:ascii="Courier New" w:eastAsia="Times New Roman" w:hAnsi="Courier New" w:cs="Courier New"/>
+          <w:color w:val="333333"/>
+          <w:lang w:val="en-US"/>
+        </w:rPr>
+      </w:pPr>
+      <w:r>
+        <w:rPr>
+          <w:rFonts w:ascii="Courier New" w:eastAsia="Times New Roman" w:hAnsi="Courier New" w:cs="Courier New"/>
+          <w:color w:val="333333"/>
+          <w:lang w:val="en-US"/>
+        </w:rPr>
+        <w:t xml:space="preserve">    </w:t>
+      </w:r>
+      <w:r>
+        <w:rPr>
+          <w:rFonts w:ascii="Courier New" w:eastAsia="Times New Roman" w:hAnsi="Courier New" w:cs="Courier New"/>
+          <w:b/>
+          <w:bCs/>
+          <w:color w:val="333333"/>
+          <w:lang w:val="en-US"/>
+        </w:rPr>
+        <w:t>int</w:t>
+      </w:r>
+      <w:r>
+        <w:rPr>
+          <w:rFonts w:ascii="Courier New" w:eastAsia="Times New Roman" w:hAnsi="Courier New" w:cs="Courier New"/>
+          <w:color w:val="333333"/>
+          <w:lang w:val="en-US"/>
+        </w:rPr>
+        <w:t xml:space="preserve"> vertex;</w:t>
+      </w:r>
+    </w:p>
+    <w:p>
+      <w:pPr>
+        <w:tabs>
+          <w:tab w:val="left" w:pos="916"/>
+          <w:tab w:val="left" w:pos="1832"/>
+          <w:tab w:val="left" w:pos="2748"/>
+          <w:tab w:val="left" w:pos="3664"/>
+          <w:tab w:val="left" w:pos="4580"/>
+          <w:tab w:val="left" w:pos="5496"/>
+          <w:tab w:val="left" w:pos="6412"/>
+          <w:tab w:val="left" w:pos="7328"/>
+          <w:tab w:val="left" w:pos="8244"/>
+          <w:tab w:val="left" w:pos="9160"/>
+          <w:tab w:val="left" w:pos="10076"/>
+          <w:tab w:val="left" w:pos="10992"/>
+          <w:tab w:val="left" w:pos="11908"/>
+          <w:tab w:val="left" w:pos="12824"/>
+          <w:tab w:val="left" w:pos="13740"/>
+          <w:tab w:val="left" w:pos="14656"/>
+        </w:tabs>
+        <w:spacing w:line="244" w:lineRule="atLeast"/>
+        <w:rPr>
+          <w:rFonts w:ascii="Courier New" w:eastAsia="Times New Roman" w:hAnsi="Courier New" w:cs="Courier New"/>
+          <w:color w:val="333333"/>
+          <w:lang w:val="en-US"/>
+        </w:rPr>
+      </w:pPr>
+      <w:r>
+        <w:rPr>
+          <w:rFonts w:ascii="Courier New" w:eastAsia="Times New Roman" w:hAnsi="Courier New" w:cs="Courier New"/>
+          <w:color w:val="333333"/>
+          <w:lang w:val="en-US"/>
+        </w:rPr>
+        <w:t xml:space="preserve">    </w:t>
+      </w:r>
+      <w:r>
+        <w:rPr>
+          <w:rFonts w:ascii="Courier New" w:eastAsia="Times New Roman" w:hAnsi="Courier New" w:cs="Courier New"/>
+          <w:b/>
+          <w:bCs/>
+          <w:color w:val="333333"/>
+          <w:lang w:val="en-US"/>
+        </w:rPr>
+        <w:t>struct</w:t>
+      </w:r>
+      <w:r>
+        <w:rPr>
+          <w:rFonts w:ascii="Courier New" w:eastAsia="Times New Roman" w:hAnsi="Courier New" w:cs="Courier New"/>
+          <w:color w:val="333333"/>
+          <w:lang w:val="en-US"/>
+        </w:rPr>
+        <w:t xml:space="preserve"> Node* next;</w:t>
+      </w:r>
+    </w:p>
+    <w:p>
+      <w:pPr>
+        <w:tabs>
+          <w:tab w:val="left" w:pos="916"/>
+          <w:tab w:val="left" w:pos="1832"/>
+          <w:tab w:val="left" w:pos="2748"/>
+          <w:tab w:val="left" w:pos="3664"/>
+          <w:tab w:val="left" w:pos="4580"/>
+          <w:tab w:val="left" w:pos="5496"/>
+          <w:tab w:val="left" w:pos="6412"/>
+          <w:tab w:val="left" w:pos="7328"/>
+          <w:tab w:val="left" w:pos="8244"/>
+          <w:tab w:val="left" w:pos="9160"/>
+          <w:tab w:val="left" w:pos="10076"/>
+          <w:tab w:val="left" w:pos="10992"/>
+          <w:tab w:val="left" w:pos="11908"/>
+          <w:tab w:val="left" w:pos="12824"/>
+          <w:tab w:val="left" w:pos="13740"/>
+          <w:tab w:val="left" w:pos="14656"/>
+        </w:tabs>
+        <w:spacing w:line="244" w:lineRule="atLeast"/>
+        <w:rPr>
+          <w:rFonts w:ascii="Courier New" w:eastAsia="Times New Roman" w:hAnsi="Courier New" w:cs="Courier New"/>
+          <w:color w:val="333333"/>
+          <w:lang w:val="en-US"/>
+        </w:rPr>
+      </w:pPr>
+      <w:r>
+        <w:rPr>
+          <w:rFonts w:ascii="Courier New" w:eastAsia="Times New Roman" w:hAnsi="Courier New" w:cs="Courier New"/>
+          <w:color w:val="333333"/>
+          <w:lang w:val="en-US"/>
+        </w:rPr>
+        <w:t>} Node;</w:t>
+      </w:r>
+    </w:p>
+    <w:p>
+      <w:pPr>
+        <w:tabs>
+          <w:tab w:val="left" w:pos="916"/>
+          <w:tab w:val="left" w:pos="1832"/>
+          <w:tab w:val="left" w:pos="2748"/>
+          <w:tab w:val="left" w:pos="3664"/>
+          <w:tab w:val="left" w:pos="4580"/>
+          <w:tab w:val="left" w:pos="5496"/>
+          <w:tab w:val="left" w:pos="6412"/>
+          <w:tab w:val="left" w:pos="7328"/>
+          <w:tab w:val="left" w:pos="8244"/>
+          <w:tab w:val="left" w:pos="9160"/>
+          <w:tab w:val="left" w:pos="10076"/>
+          <w:tab w:val="left" w:pos="10992"/>
+          <w:tab w:val="left" w:pos="11908"/>
+          <w:tab w:val="left" w:pos="12824"/>
+          <w:tab w:val="left" w:pos="13740"/>
+          <w:tab w:val="left" w:pos="14656"/>
+        </w:tabs>
+        <w:spacing w:line="244" w:lineRule="atLeast"/>
+        <w:rPr>
+          <w:rFonts w:ascii="Courier New" w:eastAsia="Times New Roman" w:hAnsi="Courier New" w:cs="Courier New"/>
+          <w:color w:val="333333"/>
+          <w:lang w:val="en-US"/>
+        </w:rPr>
+      </w:pPr>
+    </w:p>
+    <w:p>
+      <w:pPr>
+        <w:tabs>
+          <w:tab w:val="left" w:pos="916"/>
+          <w:tab w:val="left" w:pos="1832"/>
+          <w:tab w:val="left" w:pos="2748"/>
+          <w:tab w:val="left" w:pos="3664"/>
+          <w:tab w:val="left" w:pos="4580"/>
+          <w:tab w:val="left" w:pos="5496"/>
+          <w:tab w:val="left" w:pos="6412"/>
+          <w:tab w:val="left" w:pos="7328"/>
+          <w:tab w:val="left" w:pos="8244"/>
+          <w:tab w:val="left" w:pos="9160"/>
+          <w:tab w:val="left" w:pos="10076"/>
+          <w:tab w:val="left" w:pos="10992"/>
+          <w:tab w:val="left" w:pos="11908"/>
+          <w:tab w:val="left" w:pos="12824"/>
+          <w:tab w:val="left" w:pos="13740"/>
+          <w:tab w:val="left" w:pos="14656"/>
+        </w:tabs>
+        <w:spacing w:line="244" w:lineRule="atLeast"/>
+        <w:rPr>
+          <w:rFonts w:ascii="Courier New" w:eastAsia="Times New Roman" w:hAnsi="Courier New" w:cs="Courier New"/>
+          <w:color w:val="333333"/>
+          <w:lang w:val="en-US"/>
+        </w:rPr>
+      </w:pPr>
+      <w:r>
+        <w:rPr>
+          <w:rFonts w:ascii="Courier New" w:eastAsia="Times New Roman" w:hAnsi="Courier New" w:cs="Courier New"/>
+          <w:color w:val="333333"/>
+          <w:lang w:val="en-US"/>
+        </w:rPr>
+        <w:t xml:space="preserve">Node* </w:t>
+      </w:r>
+      <w:proofErr w:type="gramStart"/>
+      <w:r>
+        <w:rPr>
+          <w:rFonts w:ascii="Courier New" w:eastAsia="Times New Roman" w:hAnsi="Courier New" w:cs="Courier New"/>
+          <w:color w:val="333333"/>
+          <w:lang w:val="en-US"/>
+        </w:rPr>
+        <w:t>adj[</w:t>
+      </w:r>
+      <w:proofErr w:type="gramEnd"/>
+      <w:r>
+        <w:rPr>
+          <w:rFonts w:ascii="Courier New" w:eastAsia="Times New Roman" w:hAnsi="Courier New" w:cs="Courier New"/>
+          <w:color w:val="333333"/>
+          <w:lang w:val="en-US"/>
+        </w:rPr>
+        <w:t>MAX];</w:t>
+      </w:r>
+    </w:p>
+    <w:p>
+      <w:pPr>
+        <w:tabs>
+          <w:tab w:val="left" w:pos="916"/>
+          <w:tab w:val="left" w:pos="1832"/>
+          <w:tab w:val="left" w:pos="2748"/>
+          <w:tab w:val="left" w:pos="3664"/>
+          <w:tab w:val="left" w:pos="4580"/>
+          <w:tab w:val="left" w:pos="5496"/>
+          <w:tab w:val="left" w:pos="6412"/>
+          <w:tab w:val="left" w:pos="7328"/>
+          <w:tab w:val="left" w:pos="8244"/>
+          <w:tab w:val="left" w:pos="9160"/>
+          <w:tab w:val="left" w:pos="10076"/>
+          <w:tab w:val="left" w:pos="10992"/>
+          <w:tab w:val="left" w:pos="11908"/>
+          <w:tab w:val="left" w:pos="12824"/>
+          <w:tab w:val="left" w:pos="13740"/>
+          <w:tab w:val="left" w:pos="14656"/>
+        </w:tabs>
+        <w:spacing w:line="244" w:lineRule="atLeast"/>
+        <w:rPr>
+          <w:rFonts w:ascii="Courier New" w:eastAsia="Times New Roman" w:hAnsi="Courier New" w:cs="Courier New"/>
+          <w:color w:val="333333"/>
+          <w:lang w:val="en-US"/>
+        </w:rPr>
+      </w:pPr>
+      <w:r>
+        <w:rPr>
+          <w:rFonts w:ascii="Courier New" w:eastAsia="Times New Roman" w:hAnsi="Courier New" w:cs="Courier New"/>
+          <w:b/>
+          <w:bCs/>
+          <w:color w:val="333333"/>
+          <w:lang w:val="en-US"/>
+        </w:rPr>
+        <w:t>int</w:t>
+      </w:r>
+      <w:r>
+        <w:rPr>
+          <w:rFonts w:ascii="Courier New" w:eastAsia="Times New Roman" w:hAnsi="Courier New" w:cs="Courier New"/>
+          <w:color w:val="333333"/>
+          <w:lang w:val="en-US"/>
+        </w:rPr>
+        <w:t xml:space="preserve"> </w:t>
+      </w:r>
+      <w:proofErr w:type="gramStart"/>
+      <w:r>
+        <w:rPr>
+          <w:rFonts w:ascii="Courier New" w:eastAsia="Times New Roman" w:hAnsi="Courier New" w:cs="Courier New"/>
+          <w:color w:val="333333"/>
+          <w:lang w:val="en-US"/>
+        </w:rPr>
+        <w:t>visited[</w:t>
+      </w:r>
+      <w:proofErr w:type="gramEnd"/>
+      <w:r>
+        <w:rPr>
+          <w:rFonts w:ascii="Courier New" w:eastAsia="Times New Roman" w:hAnsi="Courier New" w:cs="Courier New"/>
+          <w:color w:val="333333"/>
+          <w:lang w:val="en-US"/>
+        </w:rPr>
+        <w:t>MAX], V;</w:t>
+      </w:r>
+    </w:p>
+    <w:p>
+      <w:pPr>
+        <w:tabs>
+          <w:tab w:val="left" w:pos="916"/>
+          <w:tab w:val="left" w:pos="1832"/>
+          <w:tab w:val="left" w:pos="2748"/>
+          <w:tab w:val="left" w:pos="3664"/>
+          <w:tab w:val="left" w:pos="4580"/>
+          <w:tab w:val="left" w:pos="5496"/>
+          <w:tab w:val="left" w:pos="6412"/>
+          <w:tab w:val="left" w:pos="7328"/>
+          <w:tab w:val="left" w:pos="8244"/>
+          <w:tab w:val="left" w:pos="9160"/>
+          <w:tab w:val="left" w:pos="10076"/>
+          <w:tab w:val="left" w:pos="10992"/>
+          <w:tab w:val="left" w:pos="11908"/>
+          <w:tab w:val="left" w:pos="12824"/>
+          <w:tab w:val="left" w:pos="13740"/>
+          <w:tab w:val="left" w:pos="14656"/>
+        </w:tabs>
+        <w:spacing w:line="244" w:lineRule="atLeast"/>
+        <w:rPr>
+          <w:rFonts w:ascii="Courier New" w:eastAsia="Times New Roman" w:hAnsi="Courier New" w:cs="Courier New"/>
+          <w:color w:val="333333"/>
+          <w:lang w:val="en-US"/>
+        </w:rPr>
+      </w:pPr>
+    </w:p>
+    <w:p>
+      <w:pPr>
+        <w:tabs>
+          <w:tab w:val="left" w:pos="916"/>
+          <w:tab w:val="left" w:pos="1832"/>
+          <w:tab w:val="left" w:pos="2748"/>
+          <w:tab w:val="left" w:pos="3664"/>
+          <w:tab w:val="left" w:pos="4580"/>
+          <w:tab w:val="left" w:pos="5496"/>
+          <w:tab w:val="left" w:pos="6412"/>
+          <w:tab w:val="left" w:pos="7328"/>
+          <w:tab w:val="left" w:pos="8244"/>
+          <w:tab w:val="left" w:pos="9160"/>
+          <w:tab w:val="left" w:pos="10076"/>
+          <w:tab w:val="left" w:pos="10992"/>
+          <w:tab w:val="left" w:pos="11908"/>
+          <w:tab w:val="left" w:pos="12824"/>
+          <w:tab w:val="left" w:pos="13740"/>
+          <w:tab w:val="left" w:pos="14656"/>
+        </w:tabs>
+        <w:spacing w:line="244" w:lineRule="atLeast"/>
+        <w:rPr>
+          <w:rFonts w:ascii="Courier New" w:eastAsia="Times New Roman" w:hAnsi="Courier New" w:cs="Courier New"/>
+          <w:color w:val="333333"/>
+          <w:lang w:val="en-US"/>
+        </w:rPr>
+      </w:pPr>
+      <w:r>
+        <w:rPr>
+          <w:rFonts w:ascii="Courier New" w:eastAsia="Times New Roman" w:hAnsi="Courier New" w:cs="Courier New"/>
+          <w:color w:val="333333"/>
+          <w:lang w:val="en-US"/>
+        </w:rPr>
+        <w:t xml:space="preserve">Node* </w:t>
+      </w:r>
+      <w:proofErr w:type="spellStart"/>
+      <w:proofErr w:type="gramStart"/>
+      <w:r>
+        <w:rPr>
+          <w:rFonts w:ascii="Courier New" w:eastAsia="Times New Roman" w:hAnsi="Courier New" w:cs="Courier New"/>
+          <w:color w:val="333333"/>
+          <w:lang w:val="en-US"/>
+        </w:rPr>
+        <w:t>createNode</w:t>
+      </w:r>
+      <w:proofErr w:type="spellEnd"/>
+      <w:r>
+        <w:rPr>
+          <w:rFonts w:ascii="Courier New" w:eastAsia="Times New Roman" w:hAnsi="Courier New" w:cs="Courier New"/>
+          <w:color w:val="333333"/>
+          <w:lang w:val="en-US"/>
+        </w:rPr>
+        <w:t>(</w:t>
+      </w:r>
+      <w:proofErr w:type="gramEnd"/>
+      <w:r>
+        <w:rPr>
+          <w:rFonts w:ascii="Courier New" w:eastAsia="Times New Roman" w:hAnsi="Courier New" w:cs="Courier New"/>
+          <w:b/>
+          <w:bCs/>
+          <w:color w:val="333333"/>
+          <w:lang w:val="en-US"/>
+        </w:rPr>
+        <w:t>int</w:t>
+      </w:r>
+      <w:r>
+        <w:rPr>
+          <w:rFonts w:ascii="Courier New" w:eastAsia="Times New Roman" w:hAnsi="Courier New" w:cs="Courier New"/>
+          <w:color w:val="333333"/>
+          <w:lang w:val="en-US"/>
+        </w:rPr>
+        <w:t xml:space="preserve"> v) {</w:t>
+      </w:r>
+    </w:p>
+    <w:p>
+      <w:pPr>
+        <w:tabs>
+          <w:tab w:val="left" w:pos="916"/>
+          <w:tab w:val="left" w:pos="1832"/>
+          <w:tab w:val="left" w:pos="2748"/>
+          <w:tab w:val="left" w:pos="3664"/>
+          <w:tab w:val="left" w:pos="4580"/>
+          <w:tab w:val="left" w:pos="5496"/>
+          <w:tab w:val="left" w:pos="6412"/>
+          <w:tab w:val="left" w:pos="7328"/>
+          <w:tab w:val="left" w:pos="8244"/>
+          <w:tab w:val="left" w:pos="9160"/>
+          <w:tab w:val="left" w:pos="10076"/>
+          <w:tab w:val="left" w:pos="10992"/>
+          <w:tab w:val="left" w:pos="11908"/>
+          <w:tab w:val="left" w:pos="12824"/>
+          <w:tab w:val="left" w:pos="13740"/>
+          <w:tab w:val="left" w:pos="14656"/>
+        </w:tabs>
+        <w:spacing w:line="244" w:lineRule="atLeast"/>
+        <w:rPr>
+          <w:rFonts w:ascii="Courier New" w:eastAsia="Times New Roman" w:hAnsi="Courier New" w:cs="Courier New"/>
+          <w:color w:val="333333"/>
+          <w:lang w:val="en-US"/>
+        </w:rPr>
+      </w:pPr>
+      <w:r>
+        <w:rPr>
+          <w:rFonts w:ascii="Courier New" w:eastAsia="Times New Roman" w:hAnsi="Courier New" w:cs="Courier New"/>
+          <w:color w:val="333333"/>
+          <w:lang w:val="en-US"/>
+        </w:rPr>
+        <w:t xml:space="preserve">    Node* </w:t>
+      </w:r>
+      <w:proofErr w:type="spellStart"/>
+      <w:r>
+        <w:rPr>
+          <w:rFonts w:ascii="Courier New" w:eastAsia="Times New Roman" w:hAnsi="Courier New" w:cs="Courier New"/>
+          <w:color w:val="333333"/>
+          <w:lang w:val="en-US"/>
+        </w:rPr>
+        <w:t>newNode</w:t>
+      </w:r>
+      <w:proofErr w:type="spellEnd"/>
+      <w:r>
+        <w:rPr>
+          <w:rFonts w:ascii="Courier New" w:eastAsia="Times New Roman" w:hAnsi="Courier New" w:cs="Courier New"/>
+          <w:color w:val="333333"/>
+          <w:lang w:val="en-US"/>
+        </w:rPr>
+        <w:t xml:space="preserve"> = (Node</w:t>
+      </w:r>
+      <w:proofErr w:type="gramStart"/>
+      <w:r>
+        <w:rPr>
+          <w:rFonts w:ascii="Courier New" w:eastAsia="Times New Roman" w:hAnsi="Courier New" w:cs="Courier New"/>
+          <w:color w:val="333333"/>
+          <w:lang w:val="en-US"/>
+        </w:rPr>
+        <w:t>*)malloc</w:t>
+      </w:r>
+      <w:proofErr w:type="gramEnd"/>
+      <w:r>
+        <w:rPr>
+          <w:rFonts w:ascii="Courier New" w:eastAsia="Times New Roman" w:hAnsi="Courier New" w:cs="Courier New"/>
+          <w:color w:val="333333"/>
+          <w:lang w:val="en-US"/>
+        </w:rPr>
+        <w:t>(</w:t>
+      </w:r>
+      <w:proofErr w:type="spellStart"/>
+      <w:r>
+        <w:rPr>
+          <w:rFonts w:ascii="Courier New" w:eastAsia="Times New Roman" w:hAnsi="Courier New" w:cs="Courier New"/>
+          <w:b/>
+          <w:bCs/>
+          <w:color w:val="333333"/>
+          <w:lang w:val="en-US"/>
+        </w:rPr>
+        <w:t>sizeof</w:t>
+      </w:r>
+      <w:proofErr w:type="spellEnd"/>
+      <w:r>
+        <w:rPr>
+          <w:rFonts w:ascii="Courier New" w:eastAsia="Times New Roman" w:hAnsi="Courier New" w:cs="Courier New"/>
+          <w:color w:val="333333"/>
+          <w:lang w:val="en-US"/>
+        </w:rPr>
+        <w:t>(Node));</w:t>
+      </w:r>
+    </w:p>
+    <w:p>
+      <w:pPr>
+        <w:tabs>
+          <w:tab w:val="left" w:pos="916"/>
+          <w:tab w:val="left" w:pos="1832"/>
+          <w:tab w:val="left" w:pos="2748"/>
+          <w:tab w:val="left" w:pos="3664"/>
+          <w:tab w:val="left" w:pos="4580"/>
+          <w:tab w:val="left" w:pos="5496"/>
+          <w:tab w:val="left" w:pos="6412"/>
+          <w:tab w:val="left" w:pos="7328"/>
+          <w:tab w:val="left" w:pos="8244"/>
+          <w:tab w:val="left" w:pos="9160"/>
+          <w:tab w:val="left" w:pos="10076"/>
+          <w:tab w:val="left" w:pos="10992"/>
+          <w:tab w:val="left" w:pos="11908"/>
+          <w:tab w:val="left" w:pos="12824"/>
+          <w:tab w:val="left" w:pos="13740"/>
+          <w:tab w:val="left" w:pos="14656"/>
+        </w:tabs>
+        <w:spacing w:line="244" w:lineRule="atLeast"/>
+        <w:rPr>
+          <w:rFonts w:ascii="Courier New" w:eastAsia="Times New Roman" w:hAnsi="Courier New" w:cs="Courier New"/>
+          <w:color w:val="333333"/>
+          <w:lang w:val="en-US"/>
+        </w:rPr>
+      </w:pPr>
+      <w:r>
+        <w:rPr>
+          <w:rFonts w:ascii="Courier New" w:eastAsia="Times New Roman" w:hAnsi="Courier New" w:cs="Courier New"/>
+          <w:color w:val="333333"/>
+          <w:lang w:val="en-US"/>
+        </w:rPr>
+        <w:t xml:space="preserve">    </w:t>
+      </w:r>
+      <w:proofErr w:type="spellStart"/>
+      <w:r>
+        <w:rPr>
+          <w:rFonts w:ascii="Courier New" w:eastAsia="Times New Roman" w:hAnsi="Courier New" w:cs="Courier New"/>
+          <w:color w:val="333333"/>
+          <w:lang w:val="en-US"/>
+        </w:rPr>
+        <w:t>newNode</w:t>
+      </w:r>
+      <w:proofErr w:type="spellEnd"/>
+      <w:r>
+        <w:rPr>
+          <w:rFonts w:ascii="Courier New" w:eastAsia="Times New Roman" w:hAnsi="Courier New" w:cs="Courier New"/>
+          <w:color w:val="333333"/>
+          <w:lang w:val="en-US"/>
+        </w:rPr>
+        <w:t>-&gt;vertex = v;</w:t>
+      </w:r>
+    </w:p>
+    <w:p>
+      <w:pPr>
+        <w:tabs>
+          <w:tab w:val="left" w:pos="916"/>
+          <w:tab w:val="left" w:pos="1832"/>
+          <w:tab w:val="left" w:pos="2748"/>
+          <w:tab w:val="left" w:pos="3664"/>
+          <w:tab w:val="left" w:pos="4580"/>
+          <w:tab w:val="left" w:pos="5496"/>
+          <w:tab w:val="left" w:pos="6412"/>
+          <w:tab w:val="left" w:pos="7328"/>
+          <w:tab w:val="left" w:pos="8244"/>
+          <w:tab w:val="left" w:pos="9160"/>
+          <w:tab w:val="left" w:pos="10076"/>
+          <w:tab w:val="left" w:pos="10992"/>
+          <w:tab w:val="left" w:pos="11908"/>
+          <w:tab w:val="left" w:pos="12824"/>
+          <w:tab w:val="left" w:pos="13740"/>
+          <w:tab w:val="left" w:pos="14656"/>
+        </w:tabs>
+        <w:spacing w:line="244" w:lineRule="atLeast"/>
+        <w:rPr>
+          <w:rFonts w:ascii="Courier New" w:eastAsia="Times New Roman" w:hAnsi="Courier New" w:cs="Courier New"/>
+          <w:color w:val="333333"/>
+          <w:lang w:val="en-US"/>
+        </w:rPr>
+      </w:pPr>
+      <w:r>
+        <w:rPr>
+          <w:rFonts w:ascii="Courier New" w:eastAsia="Times New Roman" w:hAnsi="Courier New" w:cs="Courier New"/>
+          <w:color w:val="333333"/>
+          <w:lang w:val="en-US"/>
+        </w:rPr>
+        <w:t xml:space="preserve">    </w:t>
+      </w:r>
+      <w:proofErr w:type="spellStart"/>
+      <w:r>
+        <w:rPr>
+          <w:rFonts w:ascii="Courier New" w:eastAsia="Times New Roman" w:hAnsi="Courier New" w:cs="Courier New"/>
+          <w:color w:val="333333"/>
+          <w:lang w:val="en-US"/>
+        </w:rPr>
+        <w:t>newNode</w:t>
+      </w:r>
+      <w:proofErr w:type="spellEnd"/>
+      <w:r>
+        <w:rPr>
+          <w:rFonts w:ascii="Courier New" w:eastAsia="Times New Roman" w:hAnsi="Courier New" w:cs="Courier New"/>
+          <w:color w:val="333333"/>
+          <w:lang w:val="en-US"/>
+        </w:rPr>
+        <w:t>-&gt;next = NULL;</w:t>
+      </w:r>
+    </w:p>
+    <w:p>
+      <w:pPr>
+        <w:tabs>
+          <w:tab w:val="left" w:pos="916"/>
+          <w:tab w:val="left" w:pos="1832"/>
+          <w:tab w:val="left" w:pos="2748"/>
+          <w:tab w:val="left" w:pos="3664"/>
+          <w:tab w:val="left" w:pos="4580"/>
+          <w:tab w:val="left" w:pos="5496"/>
+          <w:tab w:val="left" w:pos="6412"/>
+          <w:tab w:val="left" w:pos="7328"/>
+          <w:tab w:val="left" w:pos="8244"/>
+          <w:tab w:val="left" w:pos="9160"/>
+          <w:tab w:val="left" w:pos="10076"/>
+          <w:tab w:val="left" w:pos="10992"/>
+          <w:tab w:val="left" w:pos="11908"/>
+          <w:tab w:val="left" w:pos="12824"/>
+          <w:tab w:val="left" w:pos="13740"/>
+          <w:tab w:val="left" w:pos="14656"/>
+        </w:tabs>
+        <w:spacing w:line="244" w:lineRule="atLeast"/>
+        <w:rPr>
+          <w:rFonts w:ascii="Courier New" w:eastAsia="Times New Roman" w:hAnsi="Courier New" w:cs="Courier New"/>
+          <w:color w:val="333333"/>
+          <w:lang w:val="en-US"/>
+        </w:rPr>
+      </w:pPr>
+      <w:r>
+        <w:rPr>
+          <w:rFonts w:ascii="Courier New" w:eastAsia="Times New Roman" w:hAnsi="Courier New" w:cs="Courier New"/>
+          <w:color w:val="333333"/>
+          <w:lang w:val="en-US"/>
+        </w:rPr>
+        <w:t xml:space="preserve">    </w:t>
+      </w:r>
+      <w:r>
+        <w:rPr>
+          <w:rFonts w:ascii="Courier New" w:eastAsia="Times New Roman" w:hAnsi="Courier New" w:cs="Courier New"/>
+          <w:b/>
+          <w:bCs/>
+          <w:color w:val="333333"/>
+          <w:lang w:val="en-US"/>
+        </w:rPr>
+        <w:t>return</w:t>
+      </w:r>
+      <w:r>
+        <w:rPr>
+          <w:rFonts w:ascii="Courier New" w:eastAsia="Times New Roman" w:hAnsi="Courier New" w:cs="Courier New"/>
+          <w:color w:val="333333"/>
+          <w:lang w:val="en-US"/>
+        </w:rPr>
+        <w:t xml:space="preserve"> </w:t>
+      </w:r>
+      <w:proofErr w:type="spellStart"/>
+      <w:r>
+        <w:rPr>
+          <w:rFonts w:ascii="Courier New" w:eastAsia="Times New Roman" w:hAnsi="Courier New" w:cs="Courier New"/>
+          <w:color w:val="333333"/>
+          <w:lang w:val="en-US"/>
+        </w:rPr>
+        <w:t>newNode</w:t>
+      </w:r>
+      <w:proofErr w:type="spellEnd"/>
+      <w:r>
+        <w:rPr>
+          <w:rFonts w:ascii="Courier New" w:eastAsia="Times New Roman" w:hAnsi="Courier New" w:cs="Courier New"/>
+          <w:color w:val="333333"/>
+          <w:lang w:val="en-US"/>
+        </w:rPr>
+        <w:t>;</w:t>
+      </w:r>
+    </w:p>
+    <w:p>
+      <w:pPr>
+        <w:tabs>
+          <w:tab w:val="left" w:pos="916"/>
+          <w:tab w:val="left" w:pos="1832"/>
+          <w:tab w:val="left" w:pos="2748"/>
+          <w:tab w:val="left" w:pos="3664"/>
+          <w:tab w:val="left" w:pos="4580"/>
+          <w:tab w:val="left" w:pos="5496"/>
+          <w:tab w:val="left" w:pos="6412"/>
+          <w:tab w:val="left" w:pos="7328"/>
+          <w:tab w:val="left" w:pos="8244"/>
+          <w:tab w:val="left" w:pos="9160"/>
+          <w:tab w:val="left" w:pos="10076"/>
+          <w:tab w:val="left" w:pos="10992"/>
+          <w:tab w:val="left" w:pos="11908"/>
+          <w:tab w:val="left" w:pos="12824"/>
+          <w:tab w:val="left" w:pos="13740"/>
+          <w:tab w:val="left" w:pos="14656"/>
+        </w:tabs>
+        <w:spacing w:line="244" w:lineRule="atLeast"/>
+        <w:rPr>
+          <w:rFonts w:ascii="Courier New" w:eastAsia="Times New Roman" w:hAnsi="Courier New" w:cs="Courier New"/>
+          <w:color w:val="333333"/>
+          <w:lang w:val="en-US"/>
+        </w:rPr>
+      </w:pPr>
+      <w:r>
+        <w:rPr>
+          <w:rFonts w:ascii="Courier New" w:eastAsia="Times New Roman" w:hAnsi="Courier New" w:cs="Courier New"/>
+          <w:color w:val="333333"/>
+          <w:lang w:val="en-US"/>
+        </w:rPr>
+        <w:t>}</w:t>
+      </w:r>
+    </w:p>
+    <w:p>
+      <w:pPr>
+        <w:tabs>
+          <w:tab w:val="left" w:pos="916"/>
+          <w:tab w:val="left" w:pos="1832"/>
+          <w:tab w:val="left" w:pos="2748"/>
+          <w:tab w:val="left" w:pos="3664"/>
+          <w:tab w:val="left" w:pos="4580"/>
+          <w:tab w:val="left" w:pos="5496"/>
+          <w:tab w:val="left" w:pos="6412"/>
+          <w:tab w:val="left" w:pos="7328"/>
+          <w:tab w:val="left" w:pos="8244"/>
+          <w:tab w:val="left" w:pos="9160"/>
+          <w:tab w:val="left" w:pos="10076"/>
+          <w:tab w:val="left" w:pos="10992"/>
+          <w:tab w:val="left" w:pos="11908"/>
+          <w:tab w:val="left" w:pos="12824"/>
+          <w:tab w:val="left" w:pos="13740"/>
+          <w:tab w:val="left" w:pos="14656"/>
+        </w:tabs>
+        <w:spacing w:line="244" w:lineRule="atLeast"/>
+        <w:rPr>
+          <w:rFonts w:ascii="Courier New" w:eastAsia="Times New Roman" w:hAnsi="Courier New" w:cs="Courier New"/>
+          <w:color w:val="333333"/>
+          <w:lang w:val="en-US"/>
+        </w:rPr>
+      </w:pPr>
+    </w:p>
+    <w:p>
+      <w:pPr>
+        <w:tabs>
+          <w:tab w:val="left" w:pos="916"/>
+          <w:tab w:val="left" w:pos="1832"/>
+          <w:tab w:val="left" w:pos="2748"/>
+          <w:tab w:val="left" w:pos="3664"/>
+          <w:tab w:val="left" w:pos="4580"/>
+          <w:tab w:val="left" w:pos="5496"/>
+          <w:tab w:val="left" w:pos="6412"/>
+          <w:tab w:val="left" w:pos="7328"/>
+          <w:tab w:val="left" w:pos="8244"/>
+          <w:tab w:val="left" w:pos="9160"/>
+          <w:tab w:val="left" w:pos="10076"/>
+          <w:tab w:val="left" w:pos="10992"/>
+          <w:tab w:val="left" w:pos="11908"/>
+          <w:tab w:val="left" w:pos="12824"/>
+          <w:tab w:val="left" w:pos="13740"/>
+          <w:tab w:val="left" w:pos="14656"/>
+        </w:tabs>
+        <w:spacing w:line="244" w:lineRule="atLeast"/>
+        <w:rPr>
+          <w:rFonts w:ascii="Courier New" w:eastAsia="Times New Roman" w:hAnsi="Courier New" w:cs="Courier New"/>
+          <w:color w:val="333333"/>
+          <w:lang w:val="en-US"/>
+        </w:rPr>
+      </w:pPr>
+      <w:r>
+        <w:rPr>
+          <w:rFonts w:ascii="Courier New" w:eastAsia="Times New Roman" w:hAnsi="Courier New" w:cs="Courier New"/>
+          <w:b/>
+          <w:bCs/>
+          <w:color w:val="333333"/>
+          <w:lang w:val="en-US"/>
+        </w:rPr>
+        <w:t>void</w:t>
+      </w:r>
+      <w:r>
+        <w:rPr>
+          <w:rFonts w:ascii="Courier New" w:eastAsia="Times New Roman" w:hAnsi="Courier New" w:cs="Courier New"/>
+          <w:color w:val="333333"/>
+          <w:lang w:val="en-US"/>
+        </w:rPr>
+        <w:t xml:space="preserve"> </w:t>
+      </w:r>
+      <w:proofErr w:type="spellStart"/>
+      <w:proofErr w:type="gramStart"/>
+      <w:r>
+        <w:rPr>
+          <w:rFonts w:ascii="Courier New" w:eastAsia="Times New Roman" w:hAnsi="Courier New" w:cs="Courier New"/>
+          <w:color w:val="333333"/>
+          <w:lang w:val="en-US"/>
+        </w:rPr>
+        <w:t>addEdge</w:t>
+      </w:r>
+      <w:proofErr w:type="spellEnd"/>
+      <w:r>
+        <w:rPr>
+          <w:rFonts w:ascii="Courier New" w:eastAsia="Times New Roman" w:hAnsi="Courier New" w:cs="Courier New"/>
+          <w:color w:val="333333"/>
+          <w:lang w:val="en-US"/>
+        </w:rPr>
+        <w:t>(</w:t>
+      </w:r>
+      <w:proofErr w:type="gramEnd"/>
+      <w:r>
+        <w:rPr>
+          <w:rFonts w:ascii="Courier New" w:eastAsia="Times New Roman" w:hAnsi="Courier New" w:cs="Courier New"/>
+          <w:b/>
+          <w:bCs/>
+          <w:color w:val="333333"/>
+          <w:lang w:val="en-US"/>
+        </w:rPr>
+        <w:t>int</w:t>
+      </w:r>
+      <w:r>
+        <w:rPr>
+          <w:rFonts w:ascii="Courier New" w:eastAsia="Times New Roman" w:hAnsi="Courier New" w:cs="Courier New"/>
+          <w:color w:val="333333"/>
+          <w:lang w:val="en-US"/>
+        </w:rPr>
+        <w:t xml:space="preserve"> u, </w:t>
+      </w:r>
+      <w:r>
+        <w:rPr>
+          <w:rFonts w:ascii="Courier New" w:eastAsia="Times New Roman" w:hAnsi="Courier New" w:cs="Courier New"/>
+          <w:b/>
+          <w:bCs/>
+          <w:color w:val="333333"/>
+          <w:lang w:val="en-US"/>
+        </w:rPr>
+        <w:t>int</w:t>
+      </w:r>
+      <w:r>
+        <w:rPr>
+          <w:rFonts w:ascii="Courier New" w:eastAsia="Times New Roman" w:hAnsi="Courier New" w:cs="Courier New"/>
+          <w:color w:val="333333"/>
+          <w:lang w:val="en-US"/>
+        </w:rPr>
+        <w:t xml:space="preserve"> v) {</w:t>
+      </w:r>
+    </w:p>
+    <w:p>
+      <w:pPr>
+        <w:tabs>
+          <w:tab w:val="left" w:pos="916"/>
+          <w:tab w:val="left" w:pos="1832"/>
+          <w:tab w:val="left" w:pos="2748"/>
+          <w:tab w:val="left" w:pos="3664"/>
+          <w:tab w:val="left" w:pos="4580"/>
+          <w:tab w:val="left" w:pos="5496"/>
+          <w:tab w:val="left" w:pos="6412"/>
+          <w:tab w:val="left" w:pos="7328"/>
+          <w:tab w:val="left" w:pos="8244"/>
+          <w:tab w:val="left" w:pos="9160"/>
+          <w:tab w:val="left" w:pos="10076"/>
+          <w:tab w:val="left" w:pos="10992"/>
+          <w:tab w:val="left" w:pos="11908"/>
+          <w:tab w:val="left" w:pos="12824"/>
+          <w:tab w:val="left" w:pos="13740"/>
+          <w:tab w:val="left" w:pos="14656"/>
+        </w:tabs>
+        <w:spacing w:line="244" w:lineRule="atLeast"/>
+        <w:rPr>
+          <w:rFonts w:ascii="Courier New" w:eastAsia="Times New Roman" w:hAnsi="Courier New" w:cs="Courier New"/>
+          <w:color w:val="333333"/>
+          <w:lang w:val="en-US"/>
+        </w:rPr>
+      </w:pPr>
+      <w:r>
+        <w:rPr>
+          <w:rFonts w:ascii="Courier New" w:eastAsia="Times New Roman" w:hAnsi="Courier New" w:cs="Courier New"/>
+          <w:color w:val="333333"/>
+          <w:lang w:val="en-US"/>
+        </w:rPr>
+        <w:t xml:space="preserve">    Node* </w:t>
+      </w:r>
+      <w:proofErr w:type="spellStart"/>
+      <w:r>
+        <w:rPr>
+          <w:rFonts w:ascii="Courier New" w:eastAsia="Times New Roman" w:hAnsi="Courier New" w:cs="Courier New"/>
+          <w:color w:val="333333"/>
+          <w:lang w:val="en-US"/>
+        </w:rPr>
+        <w:t>newNode</w:t>
+      </w:r>
+      <w:proofErr w:type="spellEnd"/>
+      <w:r>
+        <w:rPr>
+          <w:rFonts w:ascii="Courier New" w:eastAsia="Times New Roman" w:hAnsi="Courier New" w:cs="Courier New"/>
+          <w:color w:val="333333"/>
+          <w:lang w:val="en-US"/>
+        </w:rPr>
+        <w:t xml:space="preserve"> = </w:t>
+      </w:r>
+      <w:proofErr w:type="spellStart"/>
+      <w:r>
+        <w:rPr>
+          <w:rFonts w:ascii="Courier New" w:eastAsia="Times New Roman" w:hAnsi="Courier New" w:cs="Courier New"/>
+          <w:color w:val="333333"/>
+          <w:lang w:val="en-US"/>
+        </w:rPr>
+        <w:t>createNode</w:t>
+      </w:r>
+      <w:proofErr w:type="spellEnd"/>
+      <w:r>
+        <w:rPr>
+          <w:rFonts w:ascii="Courier New" w:eastAsia="Times New Roman" w:hAnsi="Courier New" w:cs="Courier New"/>
+          <w:color w:val="333333"/>
+          <w:lang w:val="en-US"/>
+        </w:rPr>
+        <w:t>(v);</w:t>
+      </w:r>
+    </w:p>
+    <w:p>
+      <w:pPr>
+        <w:tabs>
+          <w:tab w:val="left" w:pos="916"/>
+          <w:tab w:val="left" w:pos="1832"/>
+          <w:tab w:val="left" w:pos="2748"/>
+          <w:tab w:val="left" w:pos="3664"/>
+          <w:tab w:val="left" w:pos="4580"/>
+          <w:tab w:val="left" w:pos="5496"/>
+          <w:tab w:val="left" w:pos="6412"/>
+          <w:tab w:val="left" w:pos="7328"/>
+          <w:tab w:val="left" w:pos="8244"/>
+          <w:tab w:val="left" w:pos="9160"/>
+          <w:tab w:val="left" w:pos="10076"/>
+          <w:tab w:val="left" w:pos="10992"/>
+          <w:tab w:val="left" w:pos="11908"/>
+          <w:tab w:val="left" w:pos="12824"/>
+          <w:tab w:val="left" w:pos="13740"/>
+          <w:tab w:val="left" w:pos="14656"/>
+        </w:tabs>
+        <w:spacing w:line="244" w:lineRule="atLeast"/>
+        <w:rPr>
+          <w:rFonts w:ascii="Courier New" w:eastAsia="Times New Roman" w:hAnsi="Courier New" w:cs="Courier New"/>
+          <w:color w:val="333333"/>
+          <w:lang w:val="en-US"/>
+        </w:rPr>
+      </w:pPr>
+      <w:r>
+        <w:rPr>
+          <w:rFonts w:ascii="Courier New" w:eastAsia="Times New Roman" w:hAnsi="Courier New" w:cs="Courier New"/>
+          <w:color w:val="333333"/>
+          <w:lang w:val="en-US"/>
+        </w:rPr>
+        <w:t xml:space="preserve">    </w:t>
+      </w:r>
+      <w:proofErr w:type="spellStart"/>
+      <w:r>
+        <w:rPr>
+          <w:rFonts w:ascii="Courier New" w:eastAsia="Times New Roman" w:hAnsi="Courier New" w:cs="Courier New"/>
+          <w:color w:val="333333"/>
+          <w:lang w:val="en-US"/>
+        </w:rPr>
+        <w:t>newNode</w:t>
+      </w:r>
+      <w:proofErr w:type="spellEnd"/>
+      <w:r>
+        <w:rPr>
+          <w:rFonts w:ascii="Courier New" w:eastAsia="Times New Roman" w:hAnsi="Courier New" w:cs="Courier New"/>
+          <w:color w:val="333333"/>
+          <w:lang w:val="en-US"/>
+        </w:rPr>
+        <w:t>-&gt;next = adj[u];</w:t>
+      </w:r>
+    </w:p>
+    <w:p>
+      <w:pPr>
+        <w:tabs>
+          <w:tab w:val="left" w:pos="916"/>
+          <w:tab w:val="left" w:pos="1832"/>
+          <w:tab w:val="left" w:pos="2748"/>
+          <w:tab w:val="left" w:pos="3664"/>
+          <w:tab w:val="left" w:pos="4580"/>
+          <w:tab w:val="left" w:pos="5496"/>
+          <w:tab w:val="left" w:pos="6412"/>
+          <w:tab w:val="left" w:pos="7328"/>
+          <w:tab w:val="left" w:pos="8244"/>
+          <w:tab w:val="left" w:pos="9160"/>
+          <w:tab w:val="left" w:pos="10076"/>
+          <w:tab w:val="left" w:pos="10992"/>
+          <w:tab w:val="left" w:pos="11908"/>
+          <w:tab w:val="left" w:pos="12824"/>
+          <w:tab w:val="left" w:pos="13740"/>
+          <w:tab w:val="left" w:pos="14656"/>
+        </w:tabs>
+        <w:spacing w:line="244" w:lineRule="atLeast"/>
+        <w:rPr>
+          <w:rFonts w:ascii="Courier New" w:eastAsia="Times New Roman" w:hAnsi="Courier New" w:cs="Courier New"/>
+          <w:color w:val="333333"/>
+          <w:lang w:val="en-US"/>
+        </w:rPr>
+      </w:pPr>
+      <w:r>
+        <w:rPr>
+          <w:rFonts w:ascii="Courier New" w:eastAsia="Times New Roman" w:hAnsi="Courier New" w:cs="Courier New"/>
+          <w:color w:val="333333"/>
+          <w:lang w:val="en-US"/>
+        </w:rPr>
+        <w:t xml:space="preserve">    adj[u] = </w:t>
+      </w:r>
+      <w:proofErr w:type="spellStart"/>
+      <w:r>
+        <w:rPr>
+          <w:rFonts w:ascii="Courier New" w:eastAsia="Times New Roman" w:hAnsi="Courier New" w:cs="Courier New"/>
+          <w:color w:val="333333"/>
+          <w:lang w:val="en-US"/>
+        </w:rPr>
+        <w:t>newNode</w:t>
+      </w:r>
+      <w:proofErr w:type="spellEnd"/>
+      <w:r>
+        <w:rPr>
+          <w:rFonts w:ascii="Courier New" w:eastAsia="Times New Roman" w:hAnsi="Courier New" w:cs="Courier New"/>
+          <w:color w:val="333333"/>
+          <w:lang w:val="en-US"/>
+        </w:rPr>
+        <w:t>;</w:t>
+      </w:r>
+    </w:p>
+    <w:p>
+      <w:pPr>
+        <w:tabs>
+          <w:tab w:val="left" w:pos="916"/>
+          <w:tab w:val="left" w:pos="1832"/>
+          <w:tab w:val="left" w:pos="2748"/>
+          <w:tab w:val="left" w:pos="3664"/>
+          <w:tab w:val="left" w:pos="4580"/>
+          <w:tab w:val="left" w:pos="5496"/>
+          <w:tab w:val="left" w:pos="6412"/>
+          <w:tab w:val="left" w:pos="7328"/>
+          <w:tab w:val="left" w:pos="8244"/>
+          <w:tab w:val="left" w:pos="9160"/>
+          <w:tab w:val="left" w:pos="10076"/>
+          <w:tab w:val="left" w:pos="10992"/>
+          <w:tab w:val="left" w:pos="11908"/>
+          <w:tab w:val="left" w:pos="12824"/>
+          <w:tab w:val="left" w:pos="13740"/>
+          <w:tab w:val="left" w:pos="14656"/>
+        </w:tabs>
+        <w:spacing w:line="244" w:lineRule="atLeast"/>
+        <w:rPr>
+          <w:rFonts w:ascii="Courier New" w:eastAsia="Times New Roman" w:hAnsi="Courier New" w:cs="Courier New"/>
+          <w:color w:val="333333"/>
+          <w:lang w:val="en-US"/>
+        </w:rPr>
+      </w:pPr>
+      <w:r>
+        <w:rPr>
+          <w:rFonts w:ascii="Courier New" w:eastAsia="Times New Roman" w:hAnsi="Courier New" w:cs="Courier New"/>
+          <w:color w:val="333333"/>
+          <w:lang w:val="en-US"/>
+        </w:rPr>
+        <w:t>}</w:t>
+      </w:r>
+    </w:p>
+    <w:p>
+      <w:pPr>
+        <w:tabs>
+          <w:tab w:val="left" w:pos="916"/>
+          <w:tab w:val="left" w:pos="1832"/>
+          <w:tab w:val="left" w:pos="2748"/>
+          <w:tab w:val="left" w:pos="3664"/>
+          <w:tab w:val="left" w:pos="4580"/>
+          <w:tab w:val="left" w:pos="5496"/>
+          <w:tab w:val="left" w:pos="6412"/>
+          <w:tab w:val="left" w:pos="7328"/>
+          <w:tab w:val="left" w:pos="8244"/>
+          <w:tab w:val="left" w:pos="9160"/>
+          <w:tab w:val="left" w:pos="10076"/>
+          <w:tab w:val="left" w:pos="10992"/>
+          <w:tab w:val="left" w:pos="11908"/>
+          <w:tab w:val="left" w:pos="12824"/>
+          <w:tab w:val="left" w:pos="13740"/>
+          <w:tab w:val="left" w:pos="14656"/>
+        </w:tabs>
+        <w:spacing w:line="244" w:lineRule="atLeast"/>
+        <w:rPr>
+          <w:rFonts w:ascii="Courier New" w:eastAsia="Times New Roman" w:hAnsi="Courier New" w:cs="Courier New"/>
+          <w:color w:val="333333"/>
+          <w:lang w:val="en-US"/>
+        </w:rPr>
+      </w:pPr>
+    </w:p>
+    <w:p>
+      <w:pPr>
+        <w:tabs>
+          <w:tab w:val="left" w:pos="916"/>
+          <w:tab w:val="left" w:pos="1832"/>
+          <w:tab w:val="left" w:pos="2748"/>
+          <w:tab w:val="left" w:pos="3664"/>
+          <w:tab w:val="left" w:pos="4580"/>
+          <w:tab w:val="left" w:pos="5496"/>
+          <w:tab w:val="left" w:pos="6412"/>
+          <w:tab w:val="left" w:pos="7328"/>
+          <w:tab w:val="left" w:pos="8244"/>
+          <w:tab w:val="left" w:pos="9160"/>
+          <w:tab w:val="left" w:pos="10076"/>
+          <w:tab w:val="left" w:pos="10992"/>
+          <w:tab w:val="left" w:pos="11908"/>
+          <w:tab w:val="left" w:pos="12824"/>
+          <w:tab w:val="left" w:pos="13740"/>
+          <w:tab w:val="left" w:pos="14656"/>
+        </w:tabs>
+        <w:spacing w:line="244" w:lineRule="atLeast"/>
+        <w:rPr>
+          <w:rFonts w:ascii="Courier New" w:eastAsia="Times New Roman" w:hAnsi="Courier New" w:cs="Courier New"/>
+          <w:color w:val="333333"/>
+          <w:lang w:val="en-US"/>
+        </w:rPr>
+      </w:pPr>
+      <w:r>
+        <w:rPr>
+          <w:rFonts w:ascii="Courier New" w:eastAsia="Times New Roman" w:hAnsi="Courier New" w:cs="Courier New"/>
+          <w:b/>
+          <w:bCs/>
+          <w:color w:val="333333"/>
+          <w:lang w:val="en-US"/>
+        </w:rPr>
+        <w:t>void</w:t>
+      </w:r>
+      <w:r>
+        <w:rPr>
+          <w:rFonts w:ascii="Courier New" w:eastAsia="Times New Roman" w:hAnsi="Courier New" w:cs="Courier New"/>
+          <w:color w:val="333333"/>
+          <w:lang w:val="en-US"/>
+        </w:rPr>
+        <w:t xml:space="preserve"> </w:t>
+      </w:r>
+      <w:proofErr w:type="spellStart"/>
+      <w:proofErr w:type="gramStart"/>
+      <w:r>
+        <w:rPr>
+          <w:rFonts w:ascii="Courier New" w:eastAsia="Times New Roman" w:hAnsi="Courier New" w:cs="Courier New"/>
+          <w:color w:val="333333"/>
+          <w:lang w:val="en-US"/>
+        </w:rPr>
+        <w:t>dfsRecursive</w:t>
+      </w:r>
+      <w:proofErr w:type="spellEnd"/>
+      <w:r>
+        <w:rPr>
+          <w:rFonts w:ascii="Courier New" w:eastAsia="Times New Roman" w:hAnsi="Courier New" w:cs="Courier New"/>
+          <w:color w:val="333333"/>
+          <w:lang w:val="en-US"/>
+        </w:rPr>
+        <w:t>(</w:t>
+      </w:r>
+      <w:proofErr w:type="gramEnd"/>
+      <w:r>
+        <w:rPr>
+          <w:rFonts w:ascii="Courier New" w:eastAsia="Times New Roman" w:hAnsi="Courier New" w:cs="Courier New"/>
+          <w:b/>
+          <w:bCs/>
+          <w:color w:val="333333"/>
+          <w:lang w:val="en-US"/>
+        </w:rPr>
+        <w:t>int</w:t>
+      </w:r>
+      <w:r>
+        <w:rPr>
+          <w:rFonts w:ascii="Courier New" w:eastAsia="Times New Roman" w:hAnsi="Courier New" w:cs="Courier New"/>
+          <w:color w:val="333333"/>
+          <w:lang w:val="en-US"/>
+        </w:rPr>
+        <w:t xml:space="preserve"> v) {</w:t>
+      </w:r>
+    </w:p>
+    <w:p>
+      <w:pPr>
+        <w:tabs>
+          <w:tab w:val="left" w:pos="916"/>
+          <w:tab w:val="left" w:pos="1832"/>
+          <w:tab w:val="left" w:pos="2748"/>
+          <w:tab w:val="left" w:pos="3664"/>
+          <w:tab w:val="left" w:pos="4580"/>
+          <w:tab w:val="left" w:pos="5496"/>
+          <w:tab w:val="left" w:pos="6412"/>
+          <w:tab w:val="left" w:pos="7328"/>
+          <w:tab w:val="left" w:pos="8244"/>
+          <w:tab w:val="left" w:pos="9160"/>
+          <w:tab w:val="left" w:pos="10076"/>
+          <w:tab w:val="left" w:pos="10992"/>
+          <w:tab w:val="left" w:pos="11908"/>
+          <w:tab w:val="left" w:pos="12824"/>
+          <w:tab w:val="left" w:pos="13740"/>
+          <w:tab w:val="left" w:pos="14656"/>
+        </w:tabs>
+        <w:spacing w:line="244" w:lineRule="atLeast"/>
+        <w:rPr>
+          <w:rFonts w:ascii="Courier New" w:eastAsia="Times New Roman" w:hAnsi="Courier New" w:cs="Courier New"/>
+          <w:color w:val="333333"/>
+          <w:lang w:val="en-US"/>
+        </w:rPr>
+      </w:pPr>
+      <w:r>
+        <w:rPr>
+          <w:rFonts w:ascii="Courier New" w:eastAsia="Times New Roman" w:hAnsi="Courier New" w:cs="Courier New"/>
+          <w:color w:val="333333"/>
+          <w:lang w:val="en-US"/>
+        </w:rPr>
+        <w:t xml:space="preserve">    visited[v] = 1;</w:t>
+      </w:r>
+    </w:p>
+    <w:p>
+      <w:pPr>
+        <w:tabs>
+          <w:tab w:val="left" w:pos="916"/>
+          <w:tab w:val="left" w:pos="1832"/>
+          <w:tab w:val="left" w:pos="2748"/>
+          <w:tab w:val="left" w:pos="3664"/>
+          <w:tab w:val="left" w:pos="4580"/>
+          <w:tab w:val="left" w:pos="5496"/>
+          <w:tab w:val="left" w:pos="6412"/>
+          <w:tab w:val="left" w:pos="7328"/>
+          <w:tab w:val="left" w:pos="8244"/>
+          <w:tab w:val="left" w:pos="9160"/>
+          <w:tab w:val="left" w:pos="10076"/>
+          <w:tab w:val="left" w:pos="10992"/>
+          <w:tab w:val="left" w:pos="11908"/>
+          <w:tab w:val="left" w:pos="12824"/>
+          <w:tab w:val="left" w:pos="13740"/>
+          <w:tab w:val="left" w:pos="14656"/>
+        </w:tabs>
+        <w:spacing w:line="244" w:lineRule="atLeast"/>
+        <w:rPr>
+          <w:rFonts w:ascii="Courier New" w:eastAsia="Times New Roman" w:hAnsi="Courier New" w:cs="Courier New"/>
+          <w:color w:val="333333"/>
+          <w:lang w:val="en-US"/>
+        </w:rPr>
+      </w:pPr>
+      <w:r>
+        <w:rPr>
+          <w:rFonts w:ascii="Courier New" w:eastAsia="Times New Roman" w:hAnsi="Courier New" w:cs="Courier New"/>
+          <w:color w:val="333333"/>
+          <w:lang w:val="en-US"/>
+        </w:rPr>
+        <w:t xml:space="preserve">    </w:t>
+      </w:r>
+      <w:proofErr w:type="spellStart"/>
+      <w:proofErr w:type="gramStart"/>
+      <w:r>
+        <w:rPr>
+          <w:rFonts w:ascii="Courier New" w:eastAsia="Times New Roman" w:hAnsi="Courier New" w:cs="Courier New"/>
+          <w:color w:val="333333"/>
+          <w:lang w:val="en-US"/>
+        </w:rPr>
+        <w:t>printf</w:t>
+      </w:r>
+      <w:proofErr w:type="spellEnd"/>
+      <w:r>
+        <w:rPr>
+          <w:rFonts w:ascii="Courier New" w:eastAsia="Times New Roman" w:hAnsi="Courier New" w:cs="Courier New"/>
+          <w:color w:val="333333"/>
+          <w:lang w:val="en-US"/>
+        </w:rPr>
+        <w:t>(</w:t>
+      </w:r>
+      <w:proofErr w:type="gramEnd"/>
+      <w:r>
+        <w:rPr>
+          <w:rFonts w:ascii="Courier New" w:eastAsia="Times New Roman" w:hAnsi="Courier New" w:cs="Courier New"/>
+          <w:i/>
+          <w:iCs/>
+          <w:color w:val="333333"/>
+          <w:lang w:val="en-US"/>
+        </w:rPr>
+        <w:t>"%d "</w:t>
+      </w:r>
+      <w:r>
+        <w:rPr>
+          <w:rFonts w:ascii="Courier New" w:eastAsia="Times New Roman" w:hAnsi="Courier New" w:cs="Courier New"/>
+          <w:color w:val="333333"/>
+          <w:lang w:val="en-US"/>
+        </w:rPr>
+        <w:t>, v);</w:t>
+      </w:r>
+    </w:p>
+    <w:p>
+      <w:pPr>
+        <w:tabs>
+          <w:tab w:val="left" w:pos="916"/>
+          <w:tab w:val="left" w:pos="1832"/>
+          <w:tab w:val="left" w:pos="2748"/>
+          <w:tab w:val="left" w:pos="3664"/>
+          <w:tab w:val="left" w:pos="4580"/>
+          <w:tab w:val="left" w:pos="5496"/>
+          <w:tab w:val="left" w:pos="6412"/>
+          <w:tab w:val="left" w:pos="7328"/>
+          <w:tab w:val="left" w:pos="8244"/>
+          <w:tab w:val="left" w:pos="9160"/>
+          <w:tab w:val="left" w:pos="10076"/>
+          <w:tab w:val="left" w:pos="10992"/>
+          <w:tab w:val="left" w:pos="11908"/>
+          <w:tab w:val="left" w:pos="12824"/>
+          <w:tab w:val="left" w:pos="13740"/>
+          <w:tab w:val="left" w:pos="14656"/>
+        </w:tabs>
+        <w:spacing w:line="244" w:lineRule="atLeast"/>
+        <w:rPr>
+          <w:rFonts w:ascii="Courier New" w:eastAsia="Times New Roman" w:hAnsi="Courier New" w:cs="Courier New"/>
+          <w:color w:val="333333"/>
+          <w:lang w:val="en-US"/>
+        </w:rPr>
+      </w:pPr>
+      <w:r>
+        <w:rPr>
+          <w:rFonts w:ascii="Courier New" w:eastAsia="Times New Roman" w:hAnsi="Courier New" w:cs="Courier New"/>
+          <w:color w:val="333333"/>
+          <w:lang w:val="en-US"/>
+        </w:rPr>
+        <w:t xml:space="preserve">    Node* temp = adj[v];</w:t>
+      </w:r>
+    </w:p>
+    <w:p>
+      <w:pPr>
+        <w:tabs>
+          <w:tab w:val="left" w:pos="916"/>
+          <w:tab w:val="left" w:pos="1832"/>
+          <w:tab w:val="left" w:pos="2748"/>
+          <w:tab w:val="left" w:pos="3664"/>
+          <w:tab w:val="left" w:pos="4580"/>
+          <w:tab w:val="left" w:pos="5496"/>
+          <w:tab w:val="left" w:pos="6412"/>
+          <w:tab w:val="left" w:pos="7328"/>
+          <w:tab w:val="left" w:pos="8244"/>
+          <w:tab w:val="left" w:pos="9160"/>
+          <w:tab w:val="left" w:pos="10076"/>
+          <w:tab w:val="left" w:pos="10992"/>
+          <w:tab w:val="left" w:pos="11908"/>
+          <w:tab w:val="left" w:pos="12824"/>
+          <w:tab w:val="left" w:pos="13740"/>
+          <w:tab w:val="left" w:pos="14656"/>
+        </w:tabs>
+        <w:spacing w:line="244" w:lineRule="atLeast"/>
+        <w:rPr>
+          <w:rFonts w:ascii="Courier New" w:eastAsia="Times New Roman" w:hAnsi="Courier New" w:cs="Courier New"/>
+          <w:color w:val="333333"/>
+          <w:lang w:val="en-US"/>
+        </w:rPr>
+      </w:pPr>
+    </w:p>
+    <w:p>
+      <w:pPr>
+        <w:tabs>
+          <w:tab w:val="left" w:pos="916"/>
+          <w:tab w:val="left" w:pos="1832"/>
+          <w:tab w:val="left" w:pos="2748"/>
+          <w:tab w:val="left" w:pos="3664"/>
+          <w:tab w:val="left" w:pos="4580"/>
+          <w:tab w:val="left" w:pos="5496"/>
+          <w:tab w:val="left" w:pos="6412"/>
+          <w:tab w:val="left" w:pos="7328"/>
+          <w:tab w:val="left" w:pos="8244"/>
+          <w:tab w:val="left" w:pos="9160"/>
+          <w:tab w:val="left" w:pos="10076"/>
+          <w:tab w:val="left" w:pos="10992"/>
+          <w:tab w:val="left" w:pos="11908"/>
+          <w:tab w:val="left" w:pos="12824"/>
+          <w:tab w:val="left" w:pos="13740"/>
+          <w:tab w:val="left" w:pos="14656"/>
+        </w:tabs>
+        <w:spacing w:line="244" w:lineRule="atLeast"/>
+        <w:rPr>
+          <w:rFonts w:ascii="Courier New" w:eastAsia="Times New Roman" w:hAnsi="Courier New" w:cs="Courier New"/>
+          <w:color w:val="333333"/>
+          <w:lang w:val="en-US"/>
+        </w:rPr>
+      </w:pPr>
+      <w:r>
+        <w:rPr>
+          <w:rFonts w:ascii="Courier New" w:eastAsia="Times New Roman" w:hAnsi="Courier New" w:cs="Courier New"/>
+          <w:color w:val="333333"/>
+          <w:lang w:val="en-US"/>
+        </w:rPr>
+        <w:t xml:space="preserve">    </w:t>
+      </w:r>
+      <w:r>
+        <w:rPr>
+          <w:rFonts w:ascii="Courier New" w:eastAsia="Times New Roman" w:hAnsi="Courier New" w:cs="Courier New"/>
+          <w:b/>
+          <w:bCs/>
+          <w:color w:val="333333"/>
+          <w:lang w:val="en-US"/>
+        </w:rPr>
+        <w:t>while</w:t>
+      </w:r>
+      <w:r>
+        <w:rPr>
+          <w:rFonts w:ascii="Courier New" w:eastAsia="Times New Roman" w:hAnsi="Courier New" w:cs="Courier New"/>
+          <w:color w:val="333333"/>
+          <w:lang w:val="en-US"/>
+        </w:rPr>
+        <w:t xml:space="preserve"> (temp) {</w:t>
+      </w:r>
+    </w:p>
+    <w:p>
+      <w:pPr>
+        <w:tabs>
+          <w:tab w:val="left" w:pos="916"/>
+          <w:tab w:val="left" w:pos="1832"/>
+          <w:tab w:val="left" w:pos="2748"/>
+          <w:tab w:val="left" w:pos="3664"/>
+          <w:tab w:val="left" w:pos="4580"/>
+          <w:tab w:val="left" w:pos="5496"/>
+          <w:tab w:val="left" w:pos="6412"/>
+          <w:tab w:val="left" w:pos="7328"/>
+          <w:tab w:val="left" w:pos="8244"/>
+          <w:tab w:val="left" w:pos="9160"/>
+          <w:tab w:val="left" w:pos="10076"/>
+          <w:tab w:val="left" w:pos="10992"/>
+          <w:tab w:val="left" w:pos="11908"/>
+          <w:tab w:val="left" w:pos="12824"/>
+          <w:tab w:val="left" w:pos="13740"/>
+          <w:tab w:val="left" w:pos="14656"/>
+        </w:tabs>
+        <w:spacing w:line="244" w:lineRule="atLeast"/>
+        <w:rPr>
+          <w:rFonts w:ascii="Courier New" w:eastAsia="Times New Roman" w:hAnsi="Courier New" w:cs="Courier New"/>
+          <w:color w:val="333333"/>
+          <w:lang w:val="en-US"/>
+        </w:rPr>
+      </w:pPr>
+      <w:r>
+        <w:rPr>
+          <w:rFonts w:ascii="Courier New" w:eastAsia="Times New Roman" w:hAnsi="Courier New" w:cs="Courier New"/>
+          <w:color w:val="333333"/>
+          <w:lang w:val="en-US"/>
+        </w:rPr>
+        <w:t xml:space="preserve">        </w:t>
+      </w:r>
+      <w:r>
+        <w:rPr>
+          <w:rFonts w:ascii="Courier New" w:eastAsia="Times New Roman" w:hAnsi="Courier New" w:cs="Courier New"/>
+          <w:b/>
+          <w:bCs/>
+          <w:color w:val="333333"/>
+          <w:lang w:val="en-US"/>
+        </w:rPr>
+        <w:t>int</w:t>
+      </w:r>
+      <w:r>
+        <w:rPr>
+          <w:rFonts w:ascii="Courier New" w:eastAsia="Times New Roman" w:hAnsi="Courier New" w:cs="Courier New"/>
+          <w:color w:val="333333"/>
+          <w:lang w:val="en-US"/>
+        </w:rPr>
+        <w:t xml:space="preserve"> </w:t>
+      </w:r>
+      <w:proofErr w:type="spellStart"/>
+      <w:r>
+        <w:rPr>
+          <w:rFonts w:ascii="Courier New" w:eastAsia="Times New Roman" w:hAnsi="Courier New" w:cs="Courier New"/>
+          <w:color w:val="333333"/>
+          <w:lang w:val="en-US"/>
+        </w:rPr>
+        <w:t>adjVertex</w:t>
+      </w:r>
+      <w:proofErr w:type="spellEnd"/>
+      <w:r>
+        <w:rPr>
+          <w:rFonts w:ascii="Courier New" w:eastAsia="Times New Roman" w:hAnsi="Courier New" w:cs="Courier New"/>
+          <w:color w:val="333333"/>
+          <w:lang w:val="en-US"/>
+        </w:rPr>
+        <w:t xml:space="preserve"> = temp-&gt;vertex;</w:t>
+      </w:r>
+    </w:p>
+    <w:p>
+      <w:pPr>
+        <w:tabs>
+          <w:tab w:val="left" w:pos="916"/>
+          <w:tab w:val="left" w:pos="1832"/>
+          <w:tab w:val="left" w:pos="2748"/>
+          <w:tab w:val="left" w:pos="3664"/>
+          <w:tab w:val="left" w:pos="4580"/>
+          <w:tab w:val="left" w:pos="5496"/>
+          <w:tab w:val="left" w:pos="6412"/>
+          <w:tab w:val="left" w:pos="7328"/>
+          <w:tab w:val="left" w:pos="8244"/>
+          <w:tab w:val="left" w:pos="9160"/>
+          <w:tab w:val="left" w:pos="10076"/>
+          <w:tab w:val="left" w:pos="10992"/>
+          <w:tab w:val="left" w:pos="11908"/>
+          <w:tab w:val="left" w:pos="12824"/>
+          <w:tab w:val="left" w:pos="13740"/>
+          <w:tab w:val="left" w:pos="14656"/>
+        </w:tabs>
+        <w:spacing w:line="244" w:lineRule="atLeast"/>
+        <w:rPr>
+          <w:rFonts w:ascii="Courier New" w:eastAsia="Times New Roman" w:hAnsi="Courier New" w:cs="Courier New"/>
+          <w:color w:val="333333"/>
+          <w:lang w:val="en-US"/>
+        </w:rPr>
+      </w:pPr>
+      <w:r>
+        <w:rPr>
+          <w:rFonts w:ascii="Courier New" w:eastAsia="Times New Roman" w:hAnsi="Courier New" w:cs="Courier New"/>
+          <w:color w:val="333333"/>
+          <w:lang w:val="en-US"/>
+        </w:rPr>
+        <w:t xml:space="preserve">        </w:t>
+      </w:r>
+      <w:r>
+        <w:rPr>
+          <w:rFonts w:ascii="Courier New" w:eastAsia="Times New Roman" w:hAnsi="Courier New" w:cs="Courier New"/>
+          <w:b/>
+          <w:bCs/>
+          <w:color w:val="333333"/>
+          <w:lang w:val="en-US"/>
+        </w:rPr>
+        <w:t>if</w:t>
+      </w:r>
+      <w:r>
+        <w:rPr>
+          <w:rFonts w:ascii="Courier New" w:eastAsia="Times New Roman" w:hAnsi="Courier New" w:cs="Courier New"/>
+          <w:color w:val="333333"/>
+          <w:lang w:val="en-US"/>
+        </w:rPr>
+        <w:t xml:space="preserve"> </w:t>
+      </w:r>
+      <w:proofErr w:type="gramStart"/>
+      <w:r>
+        <w:rPr>
+          <w:rFonts w:ascii="Courier New" w:eastAsia="Times New Roman" w:hAnsi="Courier New" w:cs="Courier New"/>
+          <w:color w:val="333333"/>
+          <w:lang w:val="en-US"/>
+        </w:rPr>
+        <w:t>(!visited</w:t>
+      </w:r>
+      <w:proofErr w:type="gramEnd"/>
+      <w:r>
+        <w:rPr>
+          <w:rFonts w:ascii="Courier New" w:eastAsia="Times New Roman" w:hAnsi="Courier New" w:cs="Courier New"/>
+          <w:color w:val="333333"/>
+          <w:lang w:val="en-US"/>
+        </w:rPr>
+        <w:t>[</w:t>
+      </w:r>
+      <w:proofErr w:type="spellStart"/>
+      <w:r>
+        <w:rPr>
+          <w:rFonts w:ascii="Courier New" w:eastAsia="Times New Roman" w:hAnsi="Courier New" w:cs="Courier New"/>
+          <w:color w:val="333333"/>
+          <w:lang w:val="en-US"/>
+        </w:rPr>
+        <w:t>adjVertex</w:t>
+      </w:r>
+      <w:proofErr w:type="spellEnd"/>
+      <w:r>
+        <w:rPr>
+          <w:rFonts w:ascii="Courier New" w:eastAsia="Times New Roman" w:hAnsi="Courier New" w:cs="Courier New"/>
+          <w:color w:val="333333"/>
+          <w:lang w:val="en-US"/>
+        </w:rPr>
+        <w:t>]) {</w:t>
+      </w:r>
+    </w:p>
+    <w:p>
+      <w:pPr>
+        <w:tabs>
+          <w:tab w:val="left" w:pos="916"/>
+          <w:tab w:val="left" w:pos="1832"/>
+          <w:tab w:val="left" w:pos="2748"/>
+          <w:tab w:val="left" w:pos="3664"/>
+          <w:tab w:val="left" w:pos="4580"/>
+          <w:tab w:val="left" w:pos="5496"/>
+          <w:tab w:val="left" w:pos="6412"/>
+          <w:tab w:val="left" w:pos="7328"/>
+          <w:tab w:val="left" w:pos="8244"/>
+          <w:tab w:val="left" w:pos="9160"/>
+          <w:tab w:val="left" w:pos="10076"/>
+          <w:tab w:val="left" w:pos="10992"/>
+          <w:tab w:val="left" w:pos="11908"/>
+          <w:tab w:val="left" w:pos="12824"/>
+          <w:tab w:val="left" w:pos="13740"/>
+          <w:tab w:val="left" w:pos="14656"/>
+        </w:tabs>
+        <w:spacing w:line="244" w:lineRule="atLeast"/>
+        <w:rPr>
+          <w:rFonts w:ascii="Courier New" w:eastAsia="Times New Roman" w:hAnsi="Courier New" w:cs="Courier New"/>
+          <w:color w:val="333333"/>
+          <w:lang w:val="en-US"/>
+        </w:rPr>
+      </w:pPr>
+      <w:r>
+        <w:rPr>
+          <w:rFonts w:ascii="Courier New" w:eastAsia="Times New Roman" w:hAnsi="Courier New" w:cs="Courier New"/>
+          <w:color w:val="333333"/>
+          <w:lang w:val="en-US"/>
+        </w:rPr>
+        <w:t xml:space="preserve">            </w:t>
+      </w:r>
+      <w:proofErr w:type="spellStart"/>
+      <w:r>
+        <w:rPr>
+          <w:rFonts w:ascii="Courier New" w:eastAsia="Times New Roman" w:hAnsi="Courier New" w:cs="Courier New"/>
+          <w:color w:val="333333"/>
+          <w:lang w:val="en-US"/>
+        </w:rPr>
+        <w:t>dfsRecursive</w:t>
+      </w:r>
+      <w:proofErr w:type="spellEnd"/>
+      <w:r>
+        <w:rPr>
+          <w:rFonts w:ascii="Courier New" w:eastAsia="Times New Roman" w:hAnsi="Courier New" w:cs="Courier New"/>
+          <w:color w:val="333333"/>
+          <w:lang w:val="en-US"/>
+        </w:rPr>
+        <w:t>(</w:t>
+      </w:r>
+      <w:proofErr w:type="spellStart"/>
+      <w:r>
+        <w:rPr>
+          <w:rFonts w:ascii="Courier New" w:eastAsia="Times New Roman" w:hAnsi="Courier New" w:cs="Courier New"/>
+          <w:color w:val="333333"/>
+          <w:lang w:val="en-US"/>
+        </w:rPr>
+        <w:t>adjVertex</w:t>
+      </w:r>
+      <w:proofErr w:type="spellEnd"/>
+      <w:r>
+        <w:rPr>
+          <w:rFonts w:ascii="Courier New" w:eastAsia="Times New Roman" w:hAnsi="Courier New" w:cs="Courier New"/>
+          <w:color w:val="333333"/>
+          <w:lang w:val="en-US"/>
+        </w:rPr>
+        <w:t>);</w:t>
+      </w:r>
+    </w:p>
+    <w:p>
+      <w:pPr>
+        <w:tabs>
+          <w:tab w:val="left" w:pos="916"/>
+          <w:tab w:val="left" w:pos="1832"/>
+          <w:tab w:val="left" w:pos="2748"/>
+          <w:tab w:val="left" w:pos="3664"/>
+          <w:tab w:val="left" w:pos="4580"/>
+          <w:tab w:val="left" w:pos="5496"/>
+          <w:tab w:val="left" w:pos="6412"/>
+          <w:tab w:val="left" w:pos="7328"/>
+          <w:tab w:val="left" w:pos="8244"/>
+          <w:tab w:val="left" w:pos="9160"/>
+          <w:tab w:val="left" w:pos="10076"/>
+          <w:tab w:val="left" w:pos="10992"/>
+          <w:tab w:val="left" w:pos="11908"/>
+          <w:tab w:val="left" w:pos="12824"/>
+          <w:tab w:val="left" w:pos="13740"/>
+          <w:tab w:val="left" w:pos="14656"/>
+        </w:tabs>
+        <w:spacing w:line="244" w:lineRule="atLeast"/>
+        <w:rPr>
+          <w:rFonts w:ascii="Courier New" w:eastAsia="Times New Roman" w:hAnsi="Courier New" w:cs="Courier New"/>
+          <w:color w:val="333333"/>
+          <w:lang w:val="en-US"/>
+        </w:rPr>
+      </w:pPr>
+      <w:r>
+        <w:rPr>
+          <w:rFonts w:ascii="Courier New" w:eastAsia="Times New Roman" w:hAnsi="Courier New" w:cs="Courier New"/>
+          <w:color w:val="333333"/>
+          <w:lang w:val="en-US"/>
+        </w:rPr>
+        <w:t xml:space="preserve">        }</w:t>
+      </w:r>
+    </w:p>
+    <w:p>
+      <w:pPr>
+        <w:tabs>
+          <w:tab w:val="left" w:pos="916"/>
+          <w:tab w:val="left" w:pos="1832"/>
+          <w:tab w:val="left" w:pos="2748"/>
+          <w:tab w:val="left" w:pos="3664"/>
+          <w:tab w:val="left" w:pos="4580"/>
+          <w:tab w:val="left" w:pos="5496"/>
+          <w:tab w:val="left" w:pos="6412"/>
+          <w:tab w:val="left" w:pos="7328"/>
+          <w:tab w:val="left" w:pos="8244"/>
+          <w:tab w:val="left" w:pos="9160"/>
+          <w:tab w:val="left" w:pos="10076"/>
+          <w:tab w:val="left" w:pos="10992"/>
+          <w:tab w:val="left" w:pos="11908"/>
+          <w:tab w:val="left" w:pos="12824"/>
+          <w:tab w:val="left" w:pos="13740"/>
+          <w:tab w:val="left" w:pos="14656"/>
+        </w:tabs>
+        <w:spacing w:line="244" w:lineRule="atLeast"/>
+        <w:rPr>
+          <w:rFonts w:ascii="Courier New" w:eastAsia="Times New Roman" w:hAnsi="Courier New" w:cs="Courier New"/>
+          <w:color w:val="333333"/>
+          <w:lang w:val="en-US"/>
+        </w:rPr>
+      </w:pPr>
+      <w:r>
+        <w:rPr>
+          <w:rFonts w:ascii="Courier New" w:eastAsia="Times New Roman" w:hAnsi="Courier New" w:cs="Courier New"/>
+          <w:color w:val="333333"/>
+          <w:lang w:val="en-US"/>
+        </w:rPr>
+        <w:t xml:space="preserve">        temp = temp-&gt;next;</w:t>
+      </w:r>
+    </w:p>
+    <w:p>
+      <w:pPr>
+        <w:tabs>
+          <w:tab w:val="left" w:pos="916"/>
+          <w:tab w:val="left" w:pos="1832"/>
+          <w:tab w:val="left" w:pos="2748"/>
+          <w:tab w:val="left" w:pos="3664"/>
+          <w:tab w:val="left" w:pos="4580"/>
+          <w:tab w:val="left" w:pos="5496"/>
+          <w:tab w:val="left" w:pos="6412"/>
+          <w:tab w:val="left" w:pos="7328"/>
+          <w:tab w:val="left" w:pos="8244"/>
+          <w:tab w:val="left" w:pos="9160"/>
+          <w:tab w:val="left" w:pos="10076"/>
+          <w:tab w:val="left" w:pos="10992"/>
+          <w:tab w:val="left" w:pos="11908"/>
+          <w:tab w:val="left" w:pos="12824"/>
+          <w:tab w:val="left" w:pos="13740"/>
+          <w:tab w:val="left" w:pos="14656"/>
+        </w:tabs>
+        <w:spacing w:line="244" w:lineRule="atLeast"/>
+        <w:rPr>
+          <w:rFonts w:ascii="Courier New" w:eastAsia="Times New Roman" w:hAnsi="Courier New" w:cs="Courier New"/>
+          <w:color w:val="333333"/>
+          <w:lang w:val="en-US"/>
+        </w:rPr>
+      </w:pPr>
+      <w:r>
+        <w:rPr>
+          <w:rFonts w:ascii="Courier New" w:eastAsia="Times New Roman" w:hAnsi="Courier New" w:cs="Courier New"/>
+          <w:color w:val="333333"/>
+          <w:lang w:val="en-US"/>
+        </w:rPr>
+        <w:t xml:space="preserve">    }</w:t>
+      </w:r>
+    </w:p>
+    <w:p>
+      <w:pPr>
+        <w:tabs>
+          <w:tab w:val="left" w:pos="916"/>
+          <w:tab w:val="left" w:pos="1832"/>
+          <w:tab w:val="left" w:pos="2748"/>
+          <w:tab w:val="left" w:pos="3664"/>
+          <w:tab w:val="left" w:pos="4580"/>
+          <w:tab w:val="left" w:pos="5496"/>
+          <w:tab w:val="left" w:pos="6412"/>
+          <w:tab w:val="left" w:pos="7328"/>
+          <w:tab w:val="left" w:pos="8244"/>
+          <w:tab w:val="left" w:pos="9160"/>
+          <w:tab w:val="left" w:pos="10076"/>
+          <w:tab w:val="left" w:pos="10992"/>
+          <w:tab w:val="left" w:pos="11908"/>
+          <w:tab w:val="left" w:pos="12824"/>
+          <w:tab w:val="left" w:pos="13740"/>
+          <w:tab w:val="left" w:pos="14656"/>
+        </w:tabs>
+        <w:spacing w:line="244" w:lineRule="atLeast"/>
+        <w:rPr>
+          <w:rFonts w:ascii="Courier New" w:eastAsia="Times New Roman" w:hAnsi="Courier New" w:cs="Courier New"/>
+          <w:color w:val="333333"/>
+          <w:lang w:val="en-US"/>
+        </w:rPr>
+      </w:pPr>
+      <w:r>
+        <w:rPr>
+          <w:rFonts w:ascii="Courier New" w:eastAsia="Times New Roman" w:hAnsi="Courier New" w:cs="Courier New"/>
+          <w:color w:val="333333"/>
+          <w:lang w:val="en-US"/>
+        </w:rPr>
+        <w:t>}</w:t>
+      </w:r>
+    </w:p>
+    <w:p>
+      <w:pPr>
+        <w:tabs>
+          <w:tab w:val="left" w:pos="916"/>
+          <w:tab w:val="left" w:pos="1832"/>
+          <w:tab w:val="left" w:pos="2748"/>
+          <w:tab w:val="left" w:pos="3664"/>
+          <w:tab w:val="left" w:pos="4580"/>
+          <w:tab w:val="left" w:pos="5496"/>
+          <w:tab w:val="left" w:pos="6412"/>
+          <w:tab w:val="left" w:pos="7328"/>
+          <w:tab w:val="left" w:pos="8244"/>
+          <w:tab w:val="left" w:pos="9160"/>
+          <w:tab w:val="left" w:pos="10076"/>
+          <w:tab w:val="left" w:pos="10992"/>
+          <w:tab w:val="left" w:pos="11908"/>
+          <w:tab w:val="left" w:pos="12824"/>
+          <w:tab w:val="left" w:pos="13740"/>
+          <w:tab w:val="left" w:pos="14656"/>
+        </w:tabs>
+        <w:spacing w:line="244" w:lineRule="atLeast"/>
+        <w:rPr>
+          <w:rFonts w:ascii="Courier New" w:eastAsia="Times New Roman" w:hAnsi="Courier New" w:cs="Courier New"/>
+          <w:color w:val="333333"/>
+          <w:lang w:val="en-US"/>
+        </w:rPr>
+      </w:pPr>
+    </w:p>
+    <w:p>
+      <w:pPr>
+        <w:tabs>
+          <w:tab w:val="left" w:pos="916"/>
+          <w:tab w:val="left" w:pos="1832"/>
+          <w:tab w:val="left" w:pos="2748"/>
+          <w:tab w:val="left" w:pos="3664"/>
+          <w:tab w:val="left" w:pos="4580"/>
+          <w:tab w:val="left" w:pos="5496"/>
+          <w:tab w:val="left" w:pos="6412"/>
+          <w:tab w:val="left" w:pos="7328"/>
+          <w:tab w:val="left" w:pos="8244"/>
+          <w:tab w:val="left" w:pos="9160"/>
+          <w:tab w:val="left" w:pos="10076"/>
+          <w:tab w:val="left" w:pos="10992"/>
+          <w:tab w:val="left" w:pos="11908"/>
+          <w:tab w:val="left" w:pos="12824"/>
+          <w:tab w:val="left" w:pos="13740"/>
+          <w:tab w:val="left" w:pos="14656"/>
+        </w:tabs>
+        <w:spacing w:line="244" w:lineRule="atLeast"/>
+        <w:rPr>
+          <w:rFonts w:ascii="Courier New" w:eastAsia="Times New Roman" w:hAnsi="Courier New" w:cs="Courier New"/>
+          <w:color w:val="333333"/>
+          <w:lang w:val="en-US"/>
+        </w:rPr>
+      </w:pPr>
+      <w:r>
+        <w:rPr>
+          <w:rFonts w:ascii="Courier New" w:eastAsia="Times New Roman" w:hAnsi="Courier New" w:cs="Courier New"/>
+          <w:b/>
+          <w:bCs/>
+          <w:color w:val="333333"/>
+          <w:lang w:val="en-US"/>
+        </w:rPr>
+        <w:t>int</w:t>
+      </w:r>
+      <w:r>
+        <w:rPr>
+          <w:rFonts w:ascii="Courier New" w:eastAsia="Times New Roman" w:hAnsi="Courier New" w:cs="Courier New"/>
+          <w:color w:val="333333"/>
+          <w:lang w:val="en-US"/>
+        </w:rPr>
+        <w:t xml:space="preserve"> </w:t>
+      </w:r>
+      <w:proofErr w:type="gramStart"/>
+      <w:r>
+        <w:rPr>
+          <w:rFonts w:ascii="Courier New" w:eastAsia="Times New Roman" w:hAnsi="Courier New" w:cs="Courier New"/>
+          <w:color w:val="333333"/>
+          <w:lang w:val="en-US"/>
+        </w:rPr>
+        <w:t>main(</w:t>
+      </w:r>
+      <w:proofErr w:type="gramEnd"/>
+      <w:r>
+        <w:rPr>
+          <w:rFonts w:ascii="Courier New" w:eastAsia="Times New Roman" w:hAnsi="Courier New" w:cs="Courier New"/>
+          <w:color w:val="333333"/>
+          <w:lang w:val="en-US"/>
+        </w:rPr>
+        <w:t>) {</w:t>
+      </w:r>
+    </w:p>
+    <w:p>
+      <w:pPr>
+        <w:tabs>
+          <w:tab w:val="left" w:pos="916"/>
+          <w:tab w:val="left" w:pos="1832"/>
+          <w:tab w:val="left" w:pos="2748"/>
+          <w:tab w:val="left" w:pos="3664"/>
+          <w:tab w:val="left" w:pos="4580"/>
+          <w:tab w:val="left" w:pos="5496"/>
+          <w:tab w:val="left" w:pos="6412"/>
+          <w:tab w:val="left" w:pos="7328"/>
+          <w:tab w:val="left" w:pos="8244"/>
+          <w:tab w:val="left" w:pos="9160"/>
+          <w:tab w:val="left" w:pos="10076"/>
+          <w:tab w:val="left" w:pos="10992"/>
+          <w:tab w:val="left" w:pos="11908"/>
+          <w:tab w:val="left" w:pos="12824"/>
+          <w:tab w:val="left" w:pos="13740"/>
+          <w:tab w:val="left" w:pos="14656"/>
+        </w:tabs>
+        <w:spacing w:line="244" w:lineRule="atLeast"/>
+        <w:rPr>
+          <w:rFonts w:ascii="Courier New" w:eastAsia="Times New Roman" w:hAnsi="Courier New" w:cs="Courier New"/>
+          <w:color w:val="333333"/>
+          <w:lang w:val="en-US"/>
+        </w:rPr>
+      </w:pPr>
+      <w:r>
+        <w:rPr>
+          <w:rFonts w:ascii="Courier New" w:eastAsia="Times New Roman" w:hAnsi="Courier New" w:cs="Courier New"/>
+          <w:color w:val="333333"/>
+          <w:lang w:val="en-US"/>
+        </w:rPr>
+        <w:t xml:space="preserve">    </w:t>
+      </w:r>
+      <w:r>
+        <w:rPr>
+          <w:rFonts w:ascii="Courier New" w:eastAsia="Times New Roman" w:hAnsi="Courier New" w:cs="Courier New"/>
+          <w:b/>
+          <w:bCs/>
+          <w:color w:val="333333"/>
+          <w:lang w:val="en-US"/>
+        </w:rPr>
+        <w:t>int</w:t>
+      </w:r>
+      <w:r>
+        <w:rPr>
+          <w:rFonts w:ascii="Courier New" w:eastAsia="Times New Roman" w:hAnsi="Courier New" w:cs="Courier New"/>
+          <w:color w:val="333333"/>
+          <w:lang w:val="en-US"/>
+        </w:rPr>
+        <w:t xml:space="preserve"> E, u, v;</w:t>
+      </w:r>
+    </w:p>
+    <w:p>
+      <w:pPr>
+        <w:tabs>
+          <w:tab w:val="left" w:pos="916"/>
+          <w:tab w:val="left" w:pos="1832"/>
+          <w:tab w:val="left" w:pos="2748"/>
+          <w:tab w:val="left" w:pos="3664"/>
+          <w:tab w:val="left" w:pos="4580"/>
+          <w:tab w:val="left" w:pos="5496"/>
+          <w:tab w:val="left" w:pos="6412"/>
+          <w:tab w:val="left" w:pos="7328"/>
+          <w:tab w:val="left" w:pos="8244"/>
+          <w:tab w:val="left" w:pos="9160"/>
+          <w:tab w:val="left" w:pos="10076"/>
+          <w:tab w:val="left" w:pos="10992"/>
+          <w:tab w:val="left" w:pos="11908"/>
+          <w:tab w:val="left" w:pos="12824"/>
+          <w:tab w:val="left" w:pos="13740"/>
+          <w:tab w:val="left" w:pos="14656"/>
+        </w:tabs>
+        <w:spacing w:line="244" w:lineRule="atLeast"/>
+        <w:rPr>
+          <w:rFonts w:ascii="Courier New" w:eastAsia="Times New Roman" w:hAnsi="Courier New" w:cs="Courier New"/>
+          <w:color w:val="333333"/>
+          <w:lang w:val="en-US"/>
+        </w:rPr>
+      </w:pPr>
+      <w:r>
+        <w:rPr>
+          <w:rFonts w:ascii="Courier New" w:eastAsia="Times New Roman" w:hAnsi="Courier New" w:cs="Courier New"/>
+          <w:color w:val="333333"/>
+          <w:lang w:val="en-US"/>
+        </w:rPr>
+        <w:t xml:space="preserve">    </w:t>
+      </w:r>
+      <w:proofErr w:type="spellStart"/>
+      <w:proofErr w:type="gramStart"/>
+      <w:r>
+        <w:rPr>
+          <w:rFonts w:ascii="Courier New" w:eastAsia="Times New Roman" w:hAnsi="Courier New" w:cs="Courier New"/>
+          <w:color w:val="333333"/>
+          <w:lang w:val="en-US"/>
+        </w:rPr>
+        <w:t>scanf</w:t>
+      </w:r>
+      <w:proofErr w:type="spellEnd"/>
+      <w:r>
+        <w:rPr>
+          <w:rFonts w:ascii="Courier New" w:eastAsia="Times New Roman" w:hAnsi="Courier New" w:cs="Courier New"/>
+          <w:color w:val="333333"/>
+          <w:lang w:val="en-US"/>
+        </w:rPr>
+        <w:t>(</w:t>
+      </w:r>
+      <w:proofErr w:type="gramEnd"/>
+      <w:r>
+        <w:rPr>
+          <w:rFonts w:ascii="Courier New" w:eastAsia="Times New Roman" w:hAnsi="Courier New" w:cs="Courier New"/>
+          <w:i/>
+          <w:iCs/>
+          <w:color w:val="333333"/>
+          <w:lang w:val="en-US"/>
+        </w:rPr>
+        <w:t>"%d %d"</w:t>
+      </w:r>
+      <w:r>
+        <w:rPr>
+          <w:rFonts w:ascii="Courier New" w:eastAsia="Times New Roman" w:hAnsi="Courier New" w:cs="Courier New"/>
+          <w:color w:val="333333"/>
+          <w:lang w:val="en-US"/>
+        </w:rPr>
+        <w:t>, &amp;V, &amp;E);</w:t>
+      </w:r>
+    </w:p>
+    <w:p>
+      <w:pPr>
+        <w:tabs>
+          <w:tab w:val="left" w:pos="916"/>
+          <w:tab w:val="left" w:pos="1832"/>
+          <w:tab w:val="left" w:pos="2748"/>
+          <w:tab w:val="left" w:pos="3664"/>
+          <w:tab w:val="left" w:pos="4580"/>
+          <w:tab w:val="left" w:pos="5496"/>
+          <w:tab w:val="left" w:pos="6412"/>
+          <w:tab w:val="left" w:pos="7328"/>
+          <w:tab w:val="left" w:pos="8244"/>
+          <w:tab w:val="left" w:pos="9160"/>
+          <w:tab w:val="left" w:pos="10076"/>
+          <w:tab w:val="left" w:pos="10992"/>
+          <w:tab w:val="left" w:pos="11908"/>
+          <w:tab w:val="left" w:pos="12824"/>
+          <w:tab w:val="left" w:pos="13740"/>
+          <w:tab w:val="left" w:pos="14656"/>
+        </w:tabs>
+        <w:spacing w:line="244" w:lineRule="atLeast"/>
+        <w:rPr>
+          <w:rFonts w:ascii="Courier New" w:eastAsia="Times New Roman" w:hAnsi="Courier New" w:cs="Courier New"/>
+          <w:color w:val="333333"/>
+          <w:lang w:val="en-US"/>
+        </w:rPr>
+      </w:pPr>
+      <w:r>
+        <w:rPr>
+          <w:rFonts w:ascii="Courier New" w:eastAsia="Times New Roman" w:hAnsi="Courier New" w:cs="Courier New"/>
+          <w:color w:val="333333"/>
+          <w:lang w:val="en-US"/>
+        </w:rPr>
+        <w:t xml:space="preserve">    </w:t>
+      </w:r>
+      <w:r>
+        <w:rPr>
+          <w:rFonts w:ascii="Courier New" w:eastAsia="Times New Roman" w:hAnsi="Courier New" w:cs="Courier New"/>
+          <w:b/>
+          <w:bCs/>
+          <w:color w:val="333333"/>
+          <w:lang w:val="en-US"/>
+        </w:rPr>
+        <w:t>for</w:t>
+      </w:r>
+      <w:r>
+        <w:rPr>
+          <w:rFonts w:ascii="Courier New" w:eastAsia="Times New Roman" w:hAnsi="Courier New" w:cs="Courier New"/>
+          <w:color w:val="333333"/>
+          <w:lang w:val="en-US"/>
+        </w:rPr>
+        <w:t xml:space="preserve"> (</w:t>
+      </w:r>
+      <w:r>
+        <w:rPr>
+          <w:rFonts w:ascii="Courier New" w:eastAsia="Times New Roman" w:hAnsi="Courier New" w:cs="Courier New"/>
+          <w:b/>
+          <w:bCs/>
+          <w:color w:val="333333"/>
+          <w:lang w:val="en-US"/>
+        </w:rPr>
+        <w:t>int</w:t>
+      </w:r>
+      <w:r>
+        <w:rPr>
+          <w:rFonts w:ascii="Courier New" w:eastAsia="Times New Roman" w:hAnsi="Courier New" w:cs="Courier New"/>
+          <w:color w:val="333333"/>
+          <w:lang w:val="en-US"/>
+        </w:rPr>
+        <w:t xml:space="preserve"> </w:t>
+      </w:r>
+      <w:proofErr w:type="spellStart"/>
+      <w:r>
+        <w:rPr>
+          <w:rFonts w:ascii="Courier New" w:eastAsia="Times New Roman" w:hAnsi="Courier New" w:cs="Courier New"/>
+          <w:color w:val="333333"/>
+          <w:lang w:val="en-US"/>
+        </w:rPr>
+        <w:t>i</w:t>
+      </w:r>
+      <w:proofErr w:type="spellEnd"/>
+      <w:r>
+        <w:rPr>
+          <w:rFonts w:ascii="Courier New" w:eastAsia="Times New Roman" w:hAnsi="Courier New" w:cs="Courier New"/>
+          <w:color w:val="333333"/>
+          <w:lang w:val="en-US"/>
+        </w:rPr>
+        <w:t xml:space="preserve"> = 0; </w:t>
+      </w:r>
+      <w:proofErr w:type="spellStart"/>
+      <w:r>
+        <w:rPr>
+          <w:rFonts w:ascii="Courier New" w:eastAsia="Times New Roman" w:hAnsi="Courier New" w:cs="Courier New"/>
+          <w:color w:val="333333"/>
+          <w:lang w:val="en-US"/>
+        </w:rPr>
+        <w:t>i</w:t>
+      </w:r>
+      <w:proofErr w:type="spellEnd"/>
+      <w:r>
+        <w:rPr>
+          <w:rFonts w:ascii="Courier New" w:eastAsia="Times New Roman" w:hAnsi="Courier New" w:cs="Courier New"/>
+          <w:color w:val="333333"/>
+          <w:lang w:val="en-US"/>
+        </w:rPr>
+        <w:t xml:space="preserve"> &lt; V; </w:t>
+      </w:r>
+      <w:proofErr w:type="spellStart"/>
+      <w:r>
+        <w:rPr>
+          <w:rFonts w:ascii="Courier New" w:eastAsia="Times New Roman" w:hAnsi="Courier New" w:cs="Courier New"/>
+          <w:color w:val="333333"/>
+          <w:lang w:val="en-US"/>
+        </w:rPr>
+        <w:t>i</w:t>
+      </w:r>
+      <w:proofErr w:type="spellEnd"/>
+      <w:r>
+        <w:rPr>
+          <w:rFonts w:ascii="Courier New" w:eastAsia="Times New Roman" w:hAnsi="Courier New" w:cs="Courier New"/>
+          <w:color w:val="333333"/>
+          <w:lang w:val="en-US"/>
+        </w:rPr>
+        <w:t>++) {</w:t>
+      </w:r>
+    </w:p>
+    <w:p>
+      <w:pPr>
+        <w:tabs>
+          <w:tab w:val="left" w:pos="916"/>
+          <w:tab w:val="left" w:pos="1832"/>
+          <w:tab w:val="left" w:pos="2748"/>
+          <w:tab w:val="left" w:pos="3664"/>
+          <w:tab w:val="left" w:pos="4580"/>
+          <w:tab w:val="left" w:pos="5496"/>
+          <w:tab w:val="left" w:pos="6412"/>
+          <w:tab w:val="left" w:pos="7328"/>
+          <w:tab w:val="left" w:pos="8244"/>
+          <w:tab w:val="left" w:pos="9160"/>
+          <w:tab w:val="left" w:pos="10076"/>
+          <w:tab w:val="left" w:pos="10992"/>
+          <w:tab w:val="left" w:pos="11908"/>
+          <w:tab w:val="left" w:pos="12824"/>
+          <w:tab w:val="left" w:pos="13740"/>
+          <w:tab w:val="left" w:pos="14656"/>
+        </w:tabs>
+        <w:spacing w:line="244" w:lineRule="atLeast"/>
+        <w:rPr>
+          <w:rFonts w:ascii="Courier New" w:eastAsia="Times New Roman" w:hAnsi="Courier New" w:cs="Courier New"/>
+          <w:color w:val="333333"/>
+          <w:lang w:val="en-US"/>
+        </w:rPr>
+      </w:pPr>
+      <w:r>
+        <w:rPr>
+          <w:rFonts w:ascii="Courier New" w:eastAsia="Times New Roman" w:hAnsi="Courier New" w:cs="Courier New"/>
+          <w:color w:val="333333"/>
+          <w:lang w:val="en-US"/>
+        </w:rPr>
+        <w:t xml:space="preserve">        adj[</w:t>
+      </w:r>
+      <w:proofErr w:type="spellStart"/>
+      <w:r>
+        <w:rPr>
+          <w:rFonts w:ascii="Courier New" w:eastAsia="Times New Roman" w:hAnsi="Courier New" w:cs="Courier New"/>
+          <w:color w:val="333333"/>
+          <w:lang w:val="en-US"/>
+        </w:rPr>
+        <w:t>i</w:t>
+      </w:r>
+      <w:proofErr w:type="spellEnd"/>
+      <w:r>
+        <w:rPr>
+          <w:rFonts w:ascii="Courier New" w:eastAsia="Times New Roman" w:hAnsi="Courier New" w:cs="Courier New"/>
+          <w:color w:val="333333"/>
+          <w:lang w:val="en-US"/>
+        </w:rPr>
+        <w:t>] = NULL;</w:t>
+      </w:r>
+    </w:p>
+    <w:p>
+      <w:pPr>
+        <w:tabs>
+          <w:tab w:val="left" w:pos="916"/>
+          <w:tab w:val="left" w:pos="1832"/>
+          <w:tab w:val="left" w:pos="2748"/>
+          <w:tab w:val="left" w:pos="3664"/>
+          <w:tab w:val="left" w:pos="4580"/>
+          <w:tab w:val="left" w:pos="5496"/>
+          <w:tab w:val="left" w:pos="6412"/>
+          <w:tab w:val="left" w:pos="7328"/>
+          <w:tab w:val="left" w:pos="8244"/>
+          <w:tab w:val="left" w:pos="9160"/>
+          <w:tab w:val="left" w:pos="10076"/>
+          <w:tab w:val="left" w:pos="10992"/>
+          <w:tab w:val="left" w:pos="11908"/>
+          <w:tab w:val="left" w:pos="12824"/>
+          <w:tab w:val="left" w:pos="13740"/>
+          <w:tab w:val="left" w:pos="14656"/>
+        </w:tabs>
+        <w:spacing w:line="244" w:lineRule="atLeast"/>
+        <w:rPr>
+          <w:rFonts w:ascii="Courier New" w:eastAsia="Times New Roman" w:hAnsi="Courier New" w:cs="Courier New"/>
+          <w:color w:val="333333"/>
+          <w:lang w:val="en-US"/>
+        </w:rPr>
+      </w:pPr>
+      <w:r>
+        <w:rPr>
+          <w:rFonts w:ascii="Courier New" w:eastAsia="Times New Roman" w:hAnsi="Courier New" w:cs="Courier New"/>
+          <w:color w:val="333333"/>
+          <w:lang w:val="en-US"/>
+        </w:rPr>
+        <w:t xml:space="preserve">    }</w:t>
+      </w:r>
+    </w:p>
+    <w:p>
+      <w:pPr>
+        <w:tabs>
+          <w:tab w:val="left" w:pos="916"/>
+          <w:tab w:val="left" w:pos="1832"/>
+          <w:tab w:val="left" w:pos="2748"/>
+          <w:tab w:val="left" w:pos="3664"/>
+          <w:tab w:val="left" w:pos="4580"/>
+          <w:tab w:val="left" w:pos="5496"/>
+          <w:tab w:val="left" w:pos="6412"/>
+          <w:tab w:val="left" w:pos="7328"/>
+          <w:tab w:val="left" w:pos="8244"/>
+          <w:tab w:val="left" w:pos="9160"/>
+          <w:tab w:val="left" w:pos="10076"/>
+          <w:tab w:val="left" w:pos="10992"/>
+          <w:tab w:val="left" w:pos="11908"/>
+          <w:tab w:val="left" w:pos="12824"/>
+          <w:tab w:val="left" w:pos="13740"/>
+          <w:tab w:val="left" w:pos="14656"/>
+        </w:tabs>
+        <w:spacing w:line="244" w:lineRule="atLeast"/>
+        <w:rPr>
+          <w:rFonts w:ascii="Courier New" w:eastAsia="Times New Roman" w:hAnsi="Courier New" w:cs="Courier New"/>
+          <w:color w:val="333333"/>
+          <w:lang w:val="en-US"/>
+        </w:rPr>
+      </w:pPr>
+    </w:p>
+    <w:p>
+      <w:pPr>
+        <w:tabs>
+          <w:tab w:val="left" w:pos="916"/>
+          <w:tab w:val="left" w:pos="1832"/>
+          <w:tab w:val="left" w:pos="2748"/>
+          <w:tab w:val="left" w:pos="3664"/>
+          <w:tab w:val="left" w:pos="4580"/>
+          <w:tab w:val="left" w:pos="5496"/>
+          <w:tab w:val="left" w:pos="6412"/>
+          <w:tab w:val="left" w:pos="7328"/>
+          <w:tab w:val="left" w:pos="8244"/>
+          <w:tab w:val="left" w:pos="9160"/>
+          <w:tab w:val="left" w:pos="10076"/>
+          <w:tab w:val="left" w:pos="10992"/>
+          <w:tab w:val="left" w:pos="11908"/>
+          <w:tab w:val="left" w:pos="12824"/>
+          <w:tab w:val="left" w:pos="13740"/>
+          <w:tab w:val="left" w:pos="14656"/>
+        </w:tabs>
+        <w:spacing w:line="244" w:lineRule="atLeast"/>
+        <w:rPr>
+          <w:rFonts w:ascii="Courier New" w:eastAsia="Times New Roman" w:hAnsi="Courier New" w:cs="Courier New"/>
+          <w:color w:val="333333"/>
+          <w:lang w:val="en-US"/>
+        </w:rPr>
+      </w:pPr>
+      <w:r>
+        <w:rPr>
+          <w:rFonts w:ascii="Courier New" w:eastAsia="Times New Roman" w:hAnsi="Courier New" w:cs="Courier New"/>
+          <w:color w:val="333333"/>
+          <w:lang w:val="en-US"/>
+        </w:rPr>
+        <w:t xml:space="preserve">    </w:t>
+      </w:r>
+      <w:r>
+        <w:rPr>
+          <w:rFonts w:ascii="Courier New" w:eastAsia="Times New Roman" w:hAnsi="Courier New" w:cs="Courier New"/>
+          <w:b/>
+          <w:bCs/>
+          <w:color w:val="333333"/>
+          <w:lang w:val="en-US"/>
+        </w:rPr>
+        <w:t>for</w:t>
+      </w:r>
+      <w:r>
+        <w:rPr>
+          <w:rFonts w:ascii="Courier New" w:eastAsia="Times New Roman" w:hAnsi="Courier New" w:cs="Courier New"/>
+          <w:color w:val="333333"/>
+          <w:lang w:val="en-US"/>
+        </w:rPr>
+        <w:t xml:space="preserve"> (</w:t>
+      </w:r>
+      <w:r>
+        <w:rPr>
+          <w:rFonts w:ascii="Courier New" w:eastAsia="Times New Roman" w:hAnsi="Courier New" w:cs="Courier New"/>
+          <w:b/>
+          <w:bCs/>
+          <w:color w:val="333333"/>
+          <w:lang w:val="en-US"/>
+        </w:rPr>
+        <w:t>int</w:t>
+      </w:r>
+      <w:r>
+        <w:rPr>
+          <w:rFonts w:ascii="Courier New" w:eastAsia="Times New Roman" w:hAnsi="Courier New" w:cs="Courier New"/>
+          <w:color w:val="333333"/>
+          <w:lang w:val="en-US"/>
+        </w:rPr>
+        <w:t xml:space="preserve"> </w:t>
+      </w:r>
+      <w:proofErr w:type="spellStart"/>
+      <w:r>
+        <w:rPr>
+          <w:rFonts w:ascii="Courier New" w:eastAsia="Times New Roman" w:hAnsi="Courier New" w:cs="Courier New"/>
+          <w:color w:val="333333"/>
+          <w:lang w:val="en-US"/>
+        </w:rPr>
+        <w:t>i</w:t>
+      </w:r>
+      <w:proofErr w:type="spellEnd"/>
+      <w:r>
+        <w:rPr>
+          <w:rFonts w:ascii="Courier New" w:eastAsia="Times New Roman" w:hAnsi="Courier New" w:cs="Courier New"/>
+          <w:color w:val="333333"/>
+          <w:lang w:val="en-US"/>
+        </w:rPr>
+        <w:t xml:space="preserve"> = 0; </w:t>
+      </w:r>
+      <w:proofErr w:type="spellStart"/>
+      <w:r>
+        <w:rPr>
+          <w:rFonts w:ascii="Courier New" w:eastAsia="Times New Roman" w:hAnsi="Courier New" w:cs="Courier New"/>
+          <w:color w:val="333333"/>
+          <w:lang w:val="en-US"/>
+        </w:rPr>
+        <w:t>i</w:t>
+      </w:r>
+      <w:proofErr w:type="spellEnd"/>
+      <w:r>
+        <w:rPr>
+          <w:rFonts w:ascii="Courier New" w:eastAsia="Times New Roman" w:hAnsi="Courier New" w:cs="Courier New"/>
+          <w:color w:val="333333"/>
+          <w:lang w:val="en-US"/>
+        </w:rPr>
+        <w:t xml:space="preserve"> &lt; E; </w:t>
+      </w:r>
+      <w:proofErr w:type="spellStart"/>
+      <w:r>
+        <w:rPr>
+          <w:rFonts w:ascii="Courier New" w:eastAsia="Times New Roman" w:hAnsi="Courier New" w:cs="Courier New"/>
+          <w:color w:val="333333"/>
+          <w:lang w:val="en-US"/>
+        </w:rPr>
+        <w:t>i</w:t>
+      </w:r>
+      <w:proofErr w:type="spellEnd"/>
+      <w:r>
+        <w:rPr>
+          <w:rFonts w:ascii="Courier New" w:eastAsia="Times New Roman" w:hAnsi="Courier New" w:cs="Courier New"/>
+          <w:color w:val="333333"/>
+          <w:lang w:val="en-US"/>
+        </w:rPr>
+        <w:t>++) {</w:t>
+      </w:r>
+    </w:p>
+    <w:p>
+      <w:pPr>
+        <w:tabs>
+          <w:tab w:val="left" w:pos="916"/>
+          <w:tab w:val="left" w:pos="1832"/>
+          <w:tab w:val="left" w:pos="2748"/>
+          <w:tab w:val="left" w:pos="3664"/>
+          <w:tab w:val="left" w:pos="4580"/>
+          <w:tab w:val="left" w:pos="5496"/>
+          <w:tab w:val="left" w:pos="6412"/>
+          <w:tab w:val="left" w:pos="7328"/>
+          <w:tab w:val="left" w:pos="8244"/>
+          <w:tab w:val="left" w:pos="9160"/>
+          <w:tab w:val="left" w:pos="10076"/>
+          <w:tab w:val="left" w:pos="10992"/>
+          <w:tab w:val="left" w:pos="11908"/>
+          <w:tab w:val="left" w:pos="12824"/>
+          <w:tab w:val="left" w:pos="13740"/>
+          <w:tab w:val="left" w:pos="14656"/>
+        </w:tabs>
+        <w:spacing w:line="244" w:lineRule="atLeast"/>
+        <w:rPr>
+          <w:rFonts w:ascii="Courier New" w:eastAsia="Times New Roman" w:hAnsi="Courier New" w:cs="Courier New"/>
+          <w:color w:val="333333"/>
+          <w:lang w:val="en-US"/>
+        </w:rPr>
+      </w:pPr>
+      <w:r>
+        <w:rPr>
+          <w:rFonts w:ascii="Courier New" w:eastAsia="Times New Roman" w:hAnsi="Courier New" w:cs="Courier New"/>
+          <w:color w:val="333333"/>
+          <w:lang w:val="en-US"/>
+        </w:rPr>
+        <w:t xml:space="preserve">        </w:t>
+      </w:r>
+      <w:proofErr w:type="spellStart"/>
+      <w:proofErr w:type="gramStart"/>
+      <w:r>
+        <w:rPr>
+          <w:rFonts w:ascii="Courier New" w:eastAsia="Times New Roman" w:hAnsi="Courier New" w:cs="Courier New"/>
+          <w:color w:val="333333"/>
+          <w:lang w:val="en-US"/>
+        </w:rPr>
+        <w:t>scanf</w:t>
+      </w:r>
+      <w:proofErr w:type="spellEnd"/>
+      <w:r>
+        <w:rPr>
+          <w:rFonts w:ascii="Courier New" w:eastAsia="Times New Roman" w:hAnsi="Courier New" w:cs="Courier New"/>
+          <w:color w:val="333333"/>
+          <w:lang w:val="en-US"/>
+        </w:rPr>
+        <w:t>(</w:t>
+      </w:r>
+      <w:proofErr w:type="gramEnd"/>
+      <w:r>
+        <w:rPr>
+          <w:rFonts w:ascii="Courier New" w:eastAsia="Times New Roman" w:hAnsi="Courier New" w:cs="Courier New"/>
+          <w:i/>
+          <w:iCs/>
+          <w:color w:val="333333"/>
+          <w:lang w:val="en-US"/>
+        </w:rPr>
+        <w:t>"%d %d"</w:t>
+      </w:r>
+      <w:r>
+        <w:rPr>
+          <w:rFonts w:ascii="Courier New" w:eastAsia="Times New Roman" w:hAnsi="Courier New" w:cs="Courier New"/>
+          <w:color w:val="333333"/>
+          <w:lang w:val="en-US"/>
+        </w:rPr>
+        <w:t>, &amp;u, &amp;v);</w:t>
+      </w:r>
+    </w:p>
+    <w:p>
+      <w:pPr>
+        <w:tabs>
+          <w:tab w:val="left" w:pos="916"/>
+          <w:tab w:val="left" w:pos="1832"/>
+          <w:tab w:val="left" w:pos="2748"/>
+          <w:tab w:val="left" w:pos="3664"/>
+          <w:tab w:val="left" w:pos="4580"/>
+          <w:tab w:val="left" w:pos="5496"/>
+          <w:tab w:val="left" w:pos="6412"/>
+          <w:tab w:val="left" w:pos="7328"/>
+          <w:tab w:val="left" w:pos="8244"/>
+          <w:tab w:val="left" w:pos="9160"/>
+          <w:tab w:val="left" w:pos="10076"/>
+          <w:tab w:val="left" w:pos="10992"/>
+          <w:tab w:val="left" w:pos="11908"/>
+          <w:tab w:val="left" w:pos="12824"/>
+          <w:tab w:val="left" w:pos="13740"/>
+          <w:tab w:val="left" w:pos="14656"/>
+        </w:tabs>
+        <w:spacing w:line="244" w:lineRule="atLeast"/>
+        <w:rPr>
+          <w:rFonts w:ascii="Courier New" w:eastAsia="Times New Roman" w:hAnsi="Courier New" w:cs="Courier New"/>
+          <w:color w:val="333333"/>
+          <w:lang w:val="en-US"/>
+        </w:rPr>
+      </w:pPr>
+      <w:r>
+        <w:rPr>
+          <w:rFonts w:ascii="Courier New" w:eastAsia="Times New Roman" w:hAnsi="Courier New" w:cs="Courier New"/>
+          <w:color w:val="333333"/>
+          <w:lang w:val="en-US"/>
+        </w:rPr>
+        <w:t xml:space="preserve">        </w:t>
+      </w:r>
+      <w:proofErr w:type="spellStart"/>
+      <w:proofErr w:type="gramStart"/>
+      <w:r>
+        <w:rPr>
+          <w:rFonts w:ascii="Courier New" w:eastAsia="Times New Roman" w:hAnsi="Courier New" w:cs="Courier New"/>
+          <w:color w:val="333333"/>
+          <w:lang w:val="en-US"/>
+        </w:rPr>
+        <w:t>addEdge</w:t>
+      </w:r>
+      <w:proofErr w:type="spellEnd"/>
+      <w:r>
+        <w:rPr>
+          <w:rFonts w:ascii="Courier New" w:eastAsia="Times New Roman" w:hAnsi="Courier New" w:cs="Courier New"/>
+          <w:color w:val="333333"/>
+          <w:lang w:val="en-US"/>
+        </w:rPr>
+        <w:t>(</w:t>
+      </w:r>
+      <w:proofErr w:type="gramEnd"/>
+      <w:r>
+        <w:rPr>
+          <w:rFonts w:ascii="Courier New" w:eastAsia="Times New Roman" w:hAnsi="Courier New" w:cs="Courier New"/>
+          <w:color w:val="333333"/>
+          <w:lang w:val="en-US"/>
+        </w:rPr>
+        <w:t>u, v);</w:t>
+      </w:r>
+    </w:p>
+    <w:p>
+      <w:pPr>
+        <w:tabs>
+          <w:tab w:val="left" w:pos="916"/>
+          <w:tab w:val="left" w:pos="1832"/>
+          <w:tab w:val="left" w:pos="2748"/>
+          <w:tab w:val="left" w:pos="3664"/>
+          <w:tab w:val="left" w:pos="4580"/>
+          <w:tab w:val="left" w:pos="5496"/>
+          <w:tab w:val="left" w:pos="6412"/>
+          <w:tab w:val="left" w:pos="7328"/>
+          <w:tab w:val="left" w:pos="8244"/>
+          <w:tab w:val="left" w:pos="9160"/>
+          <w:tab w:val="left" w:pos="10076"/>
+          <w:tab w:val="left" w:pos="10992"/>
+          <w:tab w:val="left" w:pos="11908"/>
+          <w:tab w:val="left" w:pos="12824"/>
+          <w:tab w:val="left" w:pos="13740"/>
+          <w:tab w:val="left" w:pos="14656"/>
+        </w:tabs>
+        <w:spacing w:line="244" w:lineRule="atLeast"/>
+        <w:rPr>
+          <w:rFonts w:ascii="Courier New" w:eastAsia="Times New Roman" w:hAnsi="Courier New" w:cs="Courier New"/>
+          <w:color w:val="333333"/>
+          <w:lang w:val="en-US"/>
+        </w:rPr>
+      </w:pPr>
+      <w:r>
+        <w:rPr>
+          <w:rFonts w:ascii="Courier New" w:eastAsia="Times New Roman" w:hAnsi="Courier New" w:cs="Courier New"/>
+          <w:color w:val="333333"/>
+          <w:lang w:val="en-US"/>
+        </w:rPr>
+        <w:t xml:space="preserve">    }</w:t>
+      </w:r>
+    </w:p>
+    <w:p>
+      <w:pPr>
+        <w:tabs>
+          <w:tab w:val="left" w:pos="916"/>
+          <w:tab w:val="left" w:pos="1832"/>
+          <w:tab w:val="left" w:pos="2748"/>
+          <w:tab w:val="left" w:pos="3664"/>
+          <w:tab w:val="left" w:pos="4580"/>
+          <w:tab w:val="left" w:pos="5496"/>
+          <w:tab w:val="left" w:pos="6412"/>
+          <w:tab w:val="left" w:pos="7328"/>
+          <w:tab w:val="left" w:pos="8244"/>
+          <w:tab w:val="left" w:pos="9160"/>
+          <w:tab w:val="left" w:pos="10076"/>
+          <w:tab w:val="left" w:pos="10992"/>
+          <w:tab w:val="left" w:pos="11908"/>
+          <w:tab w:val="left" w:pos="12824"/>
+          <w:tab w:val="left" w:pos="13740"/>
+          <w:tab w:val="left" w:pos="14656"/>
+        </w:tabs>
+        <w:spacing w:line="244" w:lineRule="atLeast"/>
+        <w:rPr>
+          <w:rFonts w:ascii="Courier New" w:eastAsia="Times New Roman" w:hAnsi="Courier New" w:cs="Courier New"/>
+          <w:color w:val="333333"/>
+          <w:lang w:val="en-US"/>
+        </w:rPr>
+      </w:pPr>
+    </w:p>
+    <w:p>
+      <w:pPr>
+        <w:tabs>
+          <w:tab w:val="left" w:pos="916"/>
+          <w:tab w:val="left" w:pos="1832"/>
+          <w:tab w:val="left" w:pos="2748"/>
+          <w:tab w:val="left" w:pos="3664"/>
+          <w:tab w:val="left" w:pos="4580"/>
+          <w:tab w:val="left" w:pos="5496"/>
+          <w:tab w:val="left" w:pos="6412"/>
+          <w:tab w:val="left" w:pos="7328"/>
+          <w:tab w:val="left" w:pos="8244"/>
+          <w:tab w:val="left" w:pos="9160"/>
+          <w:tab w:val="left" w:pos="10076"/>
+          <w:tab w:val="left" w:pos="10992"/>
+          <w:tab w:val="left" w:pos="11908"/>
+          <w:tab w:val="left" w:pos="12824"/>
+          <w:tab w:val="left" w:pos="13740"/>
+          <w:tab w:val="left" w:pos="14656"/>
+        </w:tabs>
+        <w:spacing w:line="244" w:lineRule="atLeast"/>
+        <w:rPr>
+          <w:rFonts w:ascii="Courier New" w:eastAsia="Times New Roman" w:hAnsi="Courier New" w:cs="Courier New"/>
+          <w:color w:val="333333"/>
+          <w:lang w:val="en-US"/>
+        </w:rPr>
+      </w:pPr>
+      <w:r>
+        <w:rPr>
+          <w:rFonts w:ascii="Courier New" w:eastAsia="Times New Roman" w:hAnsi="Courier New" w:cs="Courier New"/>
+          <w:color w:val="333333"/>
+          <w:lang w:val="en-US"/>
+        </w:rPr>
+        <w:t xml:space="preserve">    </w:t>
+      </w:r>
+      <w:proofErr w:type="spellStart"/>
+      <w:proofErr w:type="gramStart"/>
+      <w:r>
+        <w:rPr>
+          <w:rFonts w:ascii="Courier New" w:eastAsia="Times New Roman" w:hAnsi="Courier New" w:cs="Courier New"/>
+          <w:color w:val="333333"/>
+          <w:lang w:val="en-US"/>
+        </w:rPr>
+        <w:t>memset</w:t>
+      </w:r>
+      <w:proofErr w:type="spellEnd"/>
+      <w:r>
+        <w:rPr>
+          <w:rFonts w:ascii="Courier New" w:eastAsia="Times New Roman" w:hAnsi="Courier New" w:cs="Courier New"/>
+          <w:color w:val="333333"/>
+          <w:lang w:val="en-US"/>
+        </w:rPr>
+        <w:t>(</w:t>
+      </w:r>
+      <w:proofErr w:type="gramEnd"/>
+      <w:r>
+        <w:rPr>
+          <w:rFonts w:ascii="Courier New" w:eastAsia="Times New Roman" w:hAnsi="Courier New" w:cs="Courier New"/>
+          <w:color w:val="333333"/>
+          <w:lang w:val="en-US"/>
+        </w:rPr>
+        <w:t xml:space="preserve">visited, 0, </w:t>
+      </w:r>
+      <w:proofErr w:type="spellStart"/>
+      <w:r>
+        <w:rPr>
+          <w:rFonts w:ascii="Courier New" w:eastAsia="Times New Roman" w:hAnsi="Courier New" w:cs="Courier New"/>
+          <w:b/>
+          <w:bCs/>
+          <w:color w:val="333333"/>
+          <w:lang w:val="en-US"/>
+        </w:rPr>
+        <w:t>sizeof</w:t>
+      </w:r>
+      <w:proofErr w:type="spellEnd"/>
+      <w:r>
+        <w:rPr>
+          <w:rFonts w:ascii="Courier New" w:eastAsia="Times New Roman" w:hAnsi="Courier New" w:cs="Courier New"/>
+          <w:color w:val="333333"/>
+          <w:lang w:val="en-US"/>
+        </w:rPr>
+        <w:t>(visited));</w:t>
+      </w:r>
+    </w:p>
+    <w:p>
+      <w:pPr>
+        <w:tabs>
+          <w:tab w:val="left" w:pos="916"/>
+          <w:tab w:val="left" w:pos="1832"/>
+          <w:tab w:val="left" w:pos="2748"/>
+          <w:tab w:val="left" w:pos="3664"/>
+          <w:tab w:val="left" w:pos="4580"/>
+          <w:tab w:val="left" w:pos="5496"/>
+          <w:tab w:val="left" w:pos="6412"/>
+          <w:tab w:val="left" w:pos="7328"/>
+          <w:tab w:val="left" w:pos="8244"/>
+          <w:tab w:val="left" w:pos="9160"/>
+          <w:tab w:val="left" w:pos="10076"/>
+          <w:tab w:val="left" w:pos="10992"/>
+          <w:tab w:val="left" w:pos="11908"/>
+          <w:tab w:val="left" w:pos="12824"/>
+          <w:tab w:val="left" w:pos="13740"/>
+          <w:tab w:val="left" w:pos="14656"/>
+        </w:tabs>
+        <w:spacing w:line="244" w:lineRule="atLeast"/>
+        <w:rPr>
+          <w:rFonts w:ascii="Courier New" w:eastAsia="Times New Roman" w:hAnsi="Courier New" w:cs="Courier New"/>
+          <w:color w:val="333333"/>
+          <w:lang w:val="en-US"/>
+        </w:rPr>
+      </w:pPr>
+      <w:r>
+        <w:rPr>
+          <w:rFonts w:ascii="Courier New" w:eastAsia="Times New Roman" w:hAnsi="Courier New" w:cs="Courier New"/>
+          <w:color w:val="333333"/>
+          <w:lang w:val="en-US"/>
+        </w:rPr>
+        <w:t xml:space="preserve">    </w:t>
+      </w:r>
+      <w:proofErr w:type="spellStart"/>
+      <w:proofErr w:type="gramStart"/>
+      <w:r>
+        <w:rPr>
+          <w:rFonts w:ascii="Courier New" w:eastAsia="Times New Roman" w:hAnsi="Courier New" w:cs="Courier New"/>
+          <w:color w:val="333333"/>
+          <w:lang w:val="en-US"/>
+        </w:rPr>
+        <w:t>printf</w:t>
+      </w:r>
+      <w:proofErr w:type="spellEnd"/>
+      <w:r>
+        <w:rPr>
+          <w:rFonts w:ascii="Courier New" w:eastAsia="Times New Roman" w:hAnsi="Courier New" w:cs="Courier New"/>
+          <w:color w:val="333333"/>
+          <w:lang w:val="en-US"/>
+        </w:rPr>
+        <w:t>(</w:t>
+      </w:r>
+      <w:proofErr w:type="gramEnd"/>
+      <w:r>
+        <w:rPr>
+          <w:rFonts w:ascii="Courier New" w:eastAsia="Times New Roman" w:hAnsi="Courier New" w:cs="Courier New"/>
+          <w:i/>
+          <w:iCs/>
+          <w:color w:val="333333"/>
+          <w:lang w:val="en-US"/>
+        </w:rPr>
+        <w:t>"DFS starting from vertex 0:</w:t>
+      </w:r>
+      <w:r>
+        <w:rPr>
+          <w:rFonts w:ascii="Courier New" w:eastAsia="Times New Roman" w:hAnsi="Courier New" w:cs="Courier New"/>
+          <w:b/>
+          <w:bCs/>
+          <w:i/>
+          <w:iCs/>
+          <w:color w:val="333333"/>
+          <w:lang w:val="en-US"/>
+        </w:rPr>
+        <w:t>\n</w:t>
+      </w:r>
+      <w:r>
+        <w:rPr>
+          <w:rFonts w:ascii="Courier New" w:eastAsia="Times New Roman" w:hAnsi="Courier New" w:cs="Courier New"/>
+          <w:i/>
+          <w:iCs/>
+          <w:color w:val="333333"/>
+          <w:lang w:val="en-US"/>
+        </w:rPr>
+        <w:t>"</w:t>
+      </w:r>
+      <w:r>
+        <w:rPr>
+          <w:rFonts w:ascii="Courier New" w:eastAsia="Times New Roman" w:hAnsi="Courier New" w:cs="Courier New"/>
+          <w:color w:val="333333"/>
+          <w:lang w:val="en-US"/>
+        </w:rPr>
+        <w:t>);</w:t>
+      </w:r>
+    </w:p>
+    <w:p>
+      <w:pPr>
+        <w:tabs>
+          <w:tab w:val="left" w:pos="916"/>
+          <w:tab w:val="left" w:pos="1832"/>
+          <w:tab w:val="left" w:pos="2748"/>
+          <w:tab w:val="left" w:pos="3664"/>
+          <w:tab w:val="left" w:pos="4580"/>
+          <w:tab w:val="left" w:pos="5496"/>
+          <w:tab w:val="left" w:pos="6412"/>
+          <w:tab w:val="left" w:pos="7328"/>
+          <w:tab w:val="left" w:pos="8244"/>
+          <w:tab w:val="left" w:pos="9160"/>
+          <w:tab w:val="left" w:pos="10076"/>
+          <w:tab w:val="left" w:pos="10992"/>
+          <w:tab w:val="left" w:pos="11908"/>
+          <w:tab w:val="left" w:pos="12824"/>
+          <w:tab w:val="left" w:pos="13740"/>
+          <w:tab w:val="left" w:pos="14656"/>
+        </w:tabs>
+        <w:spacing w:line="244" w:lineRule="atLeast"/>
+        <w:rPr>
+          <w:rFonts w:ascii="Courier New" w:eastAsia="Times New Roman" w:hAnsi="Courier New" w:cs="Courier New"/>
+          <w:color w:val="333333"/>
+          <w:lang w:val="en-US"/>
+        </w:rPr>
+      </w:pPr>
+      <w:r>
+        <w:rPr>
+          <w:rFonts w:ascii="Courier New" w:eastAsia="Times New Roman" w:hAnsi="Courier New" w:cs="Courier New"/>
+          <w:color w:val="333333"/>
+          <w:lang w:val="en-US"/>
+        </w:rPr>
+        <w:t xml:space="preserve">    </w:t>
+      </w:r>
+      <w:proofErr w:type="spellStart"/>
+      <w:proofErr w:type="gramStart"/>
+      <w:r>
+        <w:rPr>
+          <w:rFonts w:ascii="Courier New" w:eastAsia="Times New Roman" w:hAnsi="Courier New" w:cs="Courier New"/>
+          <w:color w:val="333333"/>
+          <w:lang w:val="en-US"/>
+        </w:rPr>
+        <w:t>dfsRecursive</w:t>
+      </w:r>
+      <w:proofErr w:type="spellEnd"/>
+      <w:r>
+        <w:rPr>
+          <w:rFonts w:ascii="Courier New" w:eastAsia="Times New Roman" w:hAnsi="Courier New" w:cs="Courier New"/>
+          <w:color w:val="333333"/>
+          <w:lang w:val="en-US"/>
+        </w:rPr>
+        <w:t>(</w:t>
+      </w:r>
+      <w:proofErr w:type="gramEnd"/>
+      <w:r>
+        <w:rPr>
+          <w:rFonts w:ascii="Courier New" w:eastAsia="Times New Roman" w:hAnsi="Courier New" w:cs="Courier New"/>
+          <w:color w:val="333333"/>
+          <w:lang w:val="en-US"/>
+        </w:rPr>
+        <w:t>0);</w:t>
+      </w:r>
+    </w:p>
+    <w:p>
+      <w:pPr>
+        <w:tabs>
+          <w:tab w:val="left" w:pos="916"/>
+          <w:tab w:val="left" w:pos="1832"/>
+          <w:tab w:val="left" w:pos="2748"/>
+          <w:tab w:val="left" w:pos="3664"/>
+          <w:tab w:val="left" w:pos="4580"/>
+          <w:tab w:val="left" w:pos="5496"/>
+          <w:tab w:val="left" w:pos="6412"/>
+          <w:tab w:val="left" w:pos="7328"/>
+          <w:tab w:val="left" w:pos="8244"/>
+          <w:tab w:val="left" w:pos="9160"/>
+          <w:tab w:val="left" w:pos="10076"/>
+          <w:tab w:val="left" w:pos="10992"/>
+          <w:tab w:val="left" w:pos="11908"/>
+          <w:tab w:val="left" w:pos="12824"/>
+          <w:tab w:val="left" w:pos="13740"/>
+          <w:tab w:val="left" w:pos="14656"/>
+        </w:tabs>
+        <w:spacing w:line="244" w:lineRule="atLeast"/>
+        <w:rPr>
+          <w:rFonts w:ascii="Courier New" w:eastAsia="Times New Roman" w:hAnsi="Courier New" w:cs="Courier New"/>
+          <w:color w:val="333333"/>
+          <w:lang w:val="en-US"/>
+        </w:rPr>
+      </w:pPr>
+      <w:r>
+        <w:rPr>
+          <w:rFonts w:ascii="Courier New" w:eastAsia="Times New Roman" w:hAnsi="Courier New" w:cs="Courier New"/>
+          <w:color w:val="333333"/>
+          <w:lang w:val="en-US"/>
+        </w:rPr>
+        <w:t xml:space="preserve">    </w:t>
+      </w:r>
+      <w:proofErr w:type="spellStart"/>
+      <w:r>
+        <w:rPr>
+          <w:rFonts w:ascii="Courier New" w:eastAsia="Times New Roman" w:hAnsi="Courier New" w:cs="Courier New"/>
+          <w:color w:val="333333"/>
+          <w:lang w:val="en-US"/>
+        </w:rPr>
+        <w:t>printf</w:t>
+      </w:r>
+      <w:proofErr w:type="spellEnd"/>
+      <w:r>
+        <w:rPr>
+          <w:rFonts w:ascii="Courier New" w:eastAsia="Times New Roman" w:hAnsi="Courier New" w:cs="Courier New"/>
+          <w:color w:val="333333"/>
+          <w:lang w:val="en-US"/>
+        </w:rPr>
+        <w:t>(</w:t>
+      </w:r>
+      <w:r>
+        <w:rPr>
+          <w:rFonts w:ascii="Courier New" w:eastAsia="Times New Roman" w:hAnsi="Courier New" w:cs="Courier New"/>
+          <w:i/>
+          <w:iCs/>
+          <w:color w:val="333333"/>
+          <w:lang w:val="en-US"/>
+        </w:rPr>
+        <w:t>"</w:t>
+      </w:r>
+      <w:r>
+        <w:rPr>
+          <w:rFonts w:ascii="Courier New" w:eastAsia="Times New Roman" w:hAnsi="Courier New" w:cs="Courier New"/>
+          <w:b/>
+          <w:bCs/>
+          <w:i/>
+          <w:iCs/>
+          <w:color w:val="333333"/>
+          <w:lang w:val="en-US"/>
+        </w:rPr>
+        <w:t>\n</w:t>
+      </w:r>
+      <w:r>
+        <w:rPr>
+          <w:rFonts w:ascii="Courier New" w:eastAsia="Times New Roman" w:hAnsi="Courier New" w:cs="Courier New"/>
+          <w:i/>
+          <w:iCs/>
+          <w:color w:val="333333"/>
+          <w:lang w:val="en-US"/>
+        </w:rPr>
+        <w:t>"</w:t>
+      </w:r>
+      <w:r>
+        <w:rPr>
+          <w:rFonts w:ascii="Courier New" w:eastAsia="Times New Roman" w:hAnsi="Courier New" w:cs="Courier New"/>
+          <w:color w:val="333333"/>
+          <w:lang w:val="en-US"/>
+        </w:rPr>
+        <w:t>);</w:t>
+      </w:r>
+    </w:p>
+    <w:p>
+      <w:pPr>
+        <w:tabs>
+          <w:tab w:val="left" w:pos="916"/>
+          <w:tab w:val="left" w:pos="1832"/>
+          <w:tab w:val="left" w:pos="2748"/>
+          <w:tab w:val="left" w:pos="3664"/>
+          <w:tab w:val="left" w:pos="4580"/>
+          <w:tab w:val="left" w:pos="5496"/>
+          <w:tab w:val="left" w:pos="6412"/>
+          <w:tab w:val="left" w:pos="7328"/>
+          <w:tab w:val="left" w:pos="8244"/>
+          <w:tab w:val="left" w:pos="9160"/>
+          <w:tab w:val="left" w:pos="10076"/>
+          <w:tab w:val="left" w:pos="10992"/>
+          <w:tab w:val="left" w:pos="11908"/>
+          <w:tab w:val="left" w:pos="12824"/>
+          <w:tab w:val="left" w:pos="13740"/>
+          <w:tab w:val="left" w:pos="14656"/>
+        </w:tabs>
+        <w:spacing w:line="244" w:lineRule="atLeast"/>
+        <w:rPr>
+          <w:rFonts w:ascii="Courier New" w:eastAsia="Times New Roman" w:hAnsi="Courier New" w:cs="Courier New"/>
+          <w:color w:val="333333"/>
+          <w:lang w:val="en-US"/>
+        </w:rPr>
+      </w:pPr>
+    </w:p>
+    <w:p>
+      <w:pPr>
+        <w:tabs>
+          <w:tab w:val="left" w:pos="916"/>
+          <w:tab w:val="left" w:pos="1832"/>
+          <w:tab w:val="left" w:pos="2748"/>
+          <w:tab w:val="left" w:pos="3664"/>
+          <w:tab w:val="left" w:pos="4580"/>
+          <w:tab w:val="left" w:pos="5496"/>
+          <w:tab w:val="left" w:pos="6412"/>
+          <w:tab w:val="left" w:pos="7328"/>
+          <w:tab w:val="left" w:pos="8244"/>
+          <w:tab w:val="left" w:pos="9160"/>
+          <w:tab w:val="left" w:pos="10076"/>
+          <w:tab w:val="left" w:pos="10992"/>
+          <w:tab w:val="left" w:pos="11908"/>
+          <w:tab w:val="left" w:pos="12824"/>
+          <w:tab w:val="left" w:pos="13740"/>
+          <w:tab w:val="left" w:pos="14656"/>
+        </w:tabs>
+        <w:spacing w:line="244" w:lineRule="atLeast"/>
+        <w:rPr>
+          <w:rFonts w:ascii="Courier New" w:eastAsia="Times New Roman" w:hAnsi="Courier New" w:cs="Courier New"/>
+          <w:color w:val="333333"/>
+          <w:lang w:val="en-US"/>
+        </w:rPr>
+      </w:pPr>
+      <w:r>
+        <w:rPr>
+          <w:rFonts w:ascii="Courier New" w:eastAsia="Times New Roman" w:hAnsi="Courier New" w:cs="Courier New"/>
+          <w:color w:val="333333"/>
+          <w:lang w:val="en-US"/>
+        </w:rPr>
+        <w:t xml:space="preserve">    </w:t>
+      </w:r>
+      <w:r>
+        <w:rPr>
+          <w:rFonts w:ascii="Courier New" w:eastAsia="Times New Roman" w:hAnsi="Courier New" w:cs="Courier New"/>
+          <w:b/>
+          <w:bCs/>
+          <w:color w:val="333333"/>
+          <w:lang w:val="en-US"/>
+        </w:rPr>
+        <w:t>return</w:t>
+      </w:r>
+      <w:r>
+        <w:rPr>
+          <w:rFonts w:ascii="Courier New" w:eastAsia="Times New Roman" w:hAnsi="Courier New" w:cs="Courier New"/>
+          <w:color w:val="333333"/>
+          <w:lang w:val="en-US"/>
+        </w:rPr>
+        <w:t xml:space="preserve"> 0;</w:t>
+      </w:r>
+    </w:p>
+    <w:p>
+      <w:pPr>
+        <w:tabs>
+          <w:tab w:val="left" w:pos="916"/>
+          <w:tab w:val="left" w:pos="1832"/>
+          <w:tab w:val="left" w:pos="2748"/>
+          <w:tab w:val="left" w:pos="3664"/>
+          <w:tab w:val="left" w:pos="4580"/>
+          <w:tab w:val="left" w:pos="5496"/>
+          <w:tab w:val="left" w:pos="6412"/>
+          <w:tab w:val="left" w:pos="7328"/>
+          <w:tab w:val="left" w:pos="8244"/>
+          <w:tab w:val="left" w:pos="9160"/>
+          <w:tab w:val="left" w:pos="10076"/>
+          <w:tab w:val="left" w:pos="10992"/>
+          <w:tab w:val="left" w:pos="11908"/>
+          <w:tab w:val="left" w:pos="12824"/>
+          <w:tab w:val="left" w:pos="13740"/>
+          <w:tab w:val="left" w:pos="14656"/>
+        </w:tabs>
+        <w:spacing w:line="244" w:lineRule="atLeast"/>
+        <w:rPr>
+          <w:rFonts w:ascii="Courier New" w:eastAsia="Times New Roman" w:hAnsi="Courier New" w:cs="Courier New"/>
+          <w:color w:val="333333"/>
+          <w:lang w:val="en-US"/>
+        </w:rPr>
+      </w:pPr>
+      <w:r>
+        <w:rPr>
+          <w:rFonts w:ascii="Courier New" w:eastAsia="Times New Roman" w:hAnsi="Courier New" w:cs="Courier New"/>
+          <w:color w:val="333333"/>
+          <w:lang w:val="en-US"/>
+        </w:rPr>
+        <w:t>}</w:t>
+      </w:r>
+    </w:p>
+    <w:p>
+      <w:pPr>
         <w:rPr>
           <w:rFonts w:ascii="Times New Roman" w:eastAsia="Times New Roman" w:hAnsi="Times New Roman" w:cs="Times New Roman"/>
           <w:sz w:val="30"/>
           <w:szCs w:val="30"/>
         </w:rPr>
-        <w:t xml:space="preserve">heck connected graph status using DFS </w:t>
-      </w:r>
-      <w:r>
+      </w:pPr>
+    </w:p>
+    <w:p>
+      <w:pPr>
+        <w:rPr>
+          <w:rFonts w:ascii="Times New Roman" w:eastAsia="Times New Roman" w:hAnsi="Times New Roman" w:cs="Times New Roman"/>
+          <w:b/>
+          <w:i/>
+          <w:sz w:val="30"/>
+          <w:szCs w:val="30"/>
+        </w:rPr>
+      </w:pPr>
+      <w:r>
+        <w:rPr>
+          <w:rFonts w:ascii="Times New Roman" w:eastAsia="Times New Roman" w:hAnsi="Times New Roman" w:cs="Times New Roman"/>
+          <w:b/>
+          <w:i/>
+          <w:sz w:val="30"/>
+          <w:szCs w:val="30"/>
+        </w:rPr>
+        <w:t>Output:</w:t>
+      </w:r>
+    </w:p>
+    <w:p>
+      <w:pPr>
+        <w:jc w:val="center"/>
         <w:rPr>
           <w:rFonts w:ascii="Times New Roman" w:eastAsia="Times New Roman" w:hAnsi="Times New Roman" w:cs="Times New Roman"/>
           <w:sz w:val="30"/>
           <w:szCs w:val="30"/>
-          <w:lang w:val="en-US"/>
-        </w:rPr>
-        <w:t>using adjacent list(</w:t>
-      </w:r>
+        </w:rPr>
+      </w:pPr>
       <w:r>
         <w:rPr>
           <w:rFonts w:ascii="Times New Roman" w:eastAsia="Times New Roman" w:hAnsi="Times New Roman" w:cs="Times New Roman"/>
-          <w:sz w:val="30"/>
-          <w:szCs w:val="30"/>
-          <w:lang w:val="en-US"/>
-        </w:rPr>
-        <w:t>recursion)</w:t>
-      </w:r>
-    </w:p>
-    <w:p>
-      <w:pPr>
-        <w:rPr>
-          <w:rFonts w:ascii="Times New Roman" w:eastAsia="Times New Roman" w:hAnsi="Times New Roman" w:cs="Times New Roman"/>
-          <w:b/>
-          <w:i/>
-          <w:sz w:val="30"/>
-          <w:szCs w:val="30"/>
-        </w:rPr>
-      </w:pPr>
-    </w:p>
-    <w:p>
-      <w:pPr>
-        <w:rPr>
-          <w:rFonts w:ascii="Times New Roman" w:eastAsia="Times New Roman" w:hAnsi="Times New Roman" w:cs="Times New Roman"/>
-          <w:b/>
-          <w:i/>
-          <w:sz w:val="30"/>
-          <w:szCs w:val="30"/>
-        </w:rPr>
-      </w:pPr>
-      <w:r>
-        <w:rPr>
-          <w:rFonts w:ascii="Times New Roman" w:eastAsia="Times New Roman" w:hAnsi="Times New Roman" w:cs="Times New Roman"/>
-          <w:b/>
-          <w:i/>
-          <w:sz w:val="30"/>
-          <w:szCs w:val="30"/>
-        </w:rPr>
-        <w:t>PROGRAM:</w:t>
-      </w:r>
-    </w:p>
-    <w:p>
-      <w:pPr>
-        <w:tabs>
-          <w:tab w:val="left" w:pos="916"/>
-          <w:tab w:val="left" w:pos="1832"/>
-          <w:tab w:val="left" w:pos="2748"/>
-          <w:tab w:val="left" w:pos="3664"/>
-          <w:tab w:val="left" w:pos="4580"/>
-          <w:tab w:val="left" w:pos="5496"/>
-          <w:tab w:val="left" w:pos="6412"/>
-          <w:tab w:val="left" w:pos="7328"/>
-          <w:tab w:val="left" w:pos="8244"/>
-          <w:tab w:val="left" w:pos="9160"/>
-          <w:tab w:val="left" w:pos="10076"/>
-          <w:tab w:val="left" w:pos="10992"/>
-          <w:tab w:val="left" w:pos="11908"/>
-          <w:tab w:val="left" w:pos="12824"/>
-          <w:tab w:val="left" w:pos="13740"/>
-          <w:tab w:val="left" w:pos="14656"/>
-        </w:tabs>
-        <w:spacing w:line="244" w:lineRule="atLeast"/>
-        <w:rPr>
-          <w:rFonts w:ascii="Courier New" w:eastAsia="Times New Roman" w:hAnsi="Courier New" w:cs="Courier New"/>
-          <w:color w:val="333333"/>
-          <w:lang w:val="en-US"/>
-        </w:rPr>
-      </w:pPr>
-      <w:r>
-        <w:rPr>
-          <w:rFonts w:ascii="Courier New" w:eastAsia="Times New Roman" w:hAnsi="Courier New" w:cs="Courier New"/>
-          <w:i/>
-          <w:iCs/>
-          <w:color w:val="333333"/>
-          <w:lang w:val="en-US"/>
-        </w:rPr>
-        <w:t>#include &lt;</w:t>
-      </w:r>
-      <w:proofErr w:type="spellStart"/>
-      <w:r>
-        <w:rPr>
-          <w:rFonts w:ascii="Courier New" w:eastAsia="Times New Roman" w:hAnsi="Courier New" w:cs="Courier New"/>
-          <w:i/>
-          <w:iCs/>
-          <w:color w:val="333333"/>
-          <w:lang w:val="en-US"/>
-        </w:rPr>
-        <w:t>stdio.h</w:t>
-      </w:r>
-      <w:proofErr w:type="spellEnd"/>
-      <w:r>
-        <w:rPr>
-          <w:rFonts w:ascii="Courier New" w:eastAsia="Times New Roman" w:hAnsi="Courier New" w:cs="Courier New"/>
-          <w:i/>
-          <w:iCs/>
-          <w:color w:val="333333"/>
-          <w:lang w:val="en-US"/>
-        </w:rPr>
-        <w:t>&gt;</w:t>
-      </w:r>
-    </w:p>
-    <w:p>
-      <w:pPr>
-        <w:tabs>
-          <w:tab w:val="left" w:pos="916"/>
-          <w:tab w:val="left" w:pos="1832"/>
-          <w:tab w:val="left" w:pos="2748"/>
-          <w:tab w:val="left" w:pos="3664"/>
-          <w:tab w:val="left" w:pos="4580"/>
-          <w:tab w:val="left" w:pos="5496"/>
-          <w:tab w:val="left" w:pos="6412"/>
-          <w:tab w:val="left" w:pos="7328"/>
-          <w:tab w:val="left" w:pos="8244"/>
-          <w:tab w:val="left" w:pos="9160"/>
-          <w:tab w:val="left" w:pos="10076"/>
-          <w:tab w:val="left" w:pos="10992"/>
-          <w:tab w:val="left" w:pos="11908"/>
-          <w:tab w:val="left" w:pos="12824"/>
-          <w:tab w:val="left" w:pos="13740"/>
-          <w:tab w:val="left" w:pos="14656"/>
-        </w:tabs>
-        <w:spacing w:line="244" w:lineRule="atLeast"/>
-        <w:rPr>
-          <w:rFonts w:ascii="Courier New" w:eastAsia="Times New Roman" w:hAnsi="Courier New" w:cs="Courier New"/>
-          <w:color w:val="333333"/>
-          <w:lang w:val="en-US"/>
-        </w:rPr>
-      </w:pPr>
-      <w:r>
-        <w:rPr>
-          <w:rFonts w:ascii="Courier New" w:eastAsia="Times New Roman" w:hAnsi="Courier New" w:cs="Courier New"/>
-          <w:i/>
-          <w:iCs/>
-          <w:color w:val="333333"/>
-          <w:lang w:val="en-US"/>
-        </w:rPr>
-        <w:t>#include &lt;</w:t>
-      </w:r>
-      <w:proofErr w:type="spellStart"/>
-      <w:r>
-        <w:rPr>
-          <w:rFonts w:ascii="Courier New" w:eastAsia="Times New Roman" w:hAnsi="Courier New" w:cs="Courier New"/>
-          <w:i/>
-          <w:iCs/>
-          <w:color w:val="333333"/>
-          <w:lang w:val="en-US"/>
-        </w:rPr>
-        <w:t>stdlib.h</w:t>
-      </w:r>
-      <w:proofErr w:type="spellEnd"/>
-      <w:r>
-        <w:rPr>
-          <w:rFonts w:ascii="Courier New" w:eastAsia="Times New Roman" w:hAnsi="Courier New" w:cs="Courier New"/>
-          <w:i/>
-          <w:iCs/>
-          <w:color w:val="333333"/>
-          <w:lang w:val="en-US"/>
-        </w:rPr>
-        <w:t>&gt;</w:t>
-      </w:r>
-    </w:p>
-    <w:p>
-      <w:pPr>
-        <w:tabs>
-          <w:tab w:val="left" w:pos="916"/>
-          <w:tab w:val="left" w:pos="1832"/>
-          <w:tab w:val="left" w:pos="2748"/>
-          <w:tab w:val="left" w:pos="3664"/>
-          <w:tab w:val="left" w:pos="4580"/>
-          <w:tab w:val="left" w:pos="5496"/>
-          <w:tab w:val="left" w:pos="6412"/>
-          <w:tab w:val="left" w:pos="7328"/>
-          <w:tab w:val="left" w:pos="8244"/>
-          <w:tab w:val="left" w:pos="9160"/>
-          <w:tab w:val="left" w:pos="10076"/>
-          <w:tab w:val="left" w:pos="10992"/>
-          <w:tab w:val="left" w:pos="11908"/>
-          <w:tab w:val="left" w:pos="12824"/>
-          <w:tab w:val="left" w:pos="13740"/>
-          <w:tab w:val="left" w:pos="14656"/>
-        </w:tabs>
-        <w:spacing w:line="244" w:lineRule="atLeast"/>
-        <w:rPr>
-          <w:rFonts w:ascii="Courier New" w:eastAsia="Times New Roman" w:hAnsi="Courier New" w:cs="Courier New"/>
-          <w:color w:val="333333"/>
-          <w:lang w:val="en-US"/>
-        </w:rPr>
-      </w:pPr>
-      <w:r>
-        <w:rPr>
-          <w:rFonts w:ascii="Courier New" w:eastAsia="Times New Roman" w:hAnsi="Courier New" w:cs="Courier New"/>
-          <w:i/>
-          <w:iCs/>
-          <w:color w:val="333333"/>
-          <w:lang w:val="en-US"/>
-        </w:rPr>
-        <w:t>#include &lt;</w:t>
-      </w:r>
-      <w:proofErr w:type="spellStart"/>
-      <w:r>
-        <w:rPr>
-          <w:rFonts w:ascii="Courier New" w:eastAsia="Times New Roman" w:hAnsi="Courier New" w:cs="Courier New"/>
-          <w:i/>
-          <w:iCs/>
-          <w:color w:val="333333"/>
-          <w:lang w:val="en-US"/>
-        </w:rPr>
-        <w:t>string.h</w:t>
-      </w:r>
-      <w:proofErr w:type="spellEnd"/>
-      <w:r>
-        <w:rPr>
-          <w:rFonts w:ascii="Courier New" w:eastAsia="Times New Roman" w:hAnsi="Courier New" w:cs="Courier New"/>
-          <w:i/>
-          <w:iCs/>
-          <w:color w:val="333333"/>
-          <w:lang w:val="en-US"/>
-        </w:rPr>
-        <w:t>&gt;</w:t>
-      </w:r>
-    </w:p>
-    <w:p>
-      <w:pPr>
-        <w:tabs>
-          <w:tab w:val="left" w:pos="916"/>
-          <w:tab w:val="left" w:pos="1832"/>
-          <w:tab w:val="left" w:pos="2748"/>
-          <w:tab w:val="left" w:pos="3664"/>
-          <w:tab w:val="left" w:pos="4580"/>
-          <w:tab w:val="left" w:pos="5496"/>
-          <w:tab w:val="left" w:pos="6412"/>
-          <w:tab w:val="left" w:pos="7328"/>
-          <w:tab w:val="left" w:pos="8244"/>
-          <w:tab w:val="left" w:pos="9160"/>
-          <w:tab w:val="left" w:pos="10076"/>
-          <w:tab w:val="left" w:pos="10992"/>
-          <w:tab w:val="left" w:pos="11908"/>
-          <w:tab w:val="left" w:pos="12824"/>
-          <w:tab w:val="left" w:pos="13740"/>
-          <w:tab w:val="left" w:pos="14656"/>
-        </w:tabs>
-        <w:spacing w:line="244" w:lineRule="atLeast"/>
-        <w:rPr>
-          <w:rFonts w:ascii="Courier New" w:eastAsia="Times New Roman" w:hAnsi="Courier New" w:cs="Courier New"/>
-          <w:color w:val="333333"/>
-          <w:lang w:val="en-US"/>
-        </w:rPr>
-      </w:pPr>
-    </w:p>
-    <w:p>
-      <w:pPr>
-        <w:tabs>
-          <w:tab w:val="left" w:pos="916"/>
-          <w:tab w:val="left" w:pos="1832"/>
-          <w:tab w:val="left" w:pos="2748"/>
-          <w:tab w:val="left" w:pos="3664"/>
-          <w:tab w:val="left" w:pos="4580"/>
-          <w:tab w:val="left" w:pos="5496"/>
-          <w:tab w:val="left" w:pos="6412"/>
-          <w:tab w:val="left" w:pos="7328"/>
-          <w:tab w:val="left" w:pos="8244"/>
-          <w:tab w:val="left" w:pos="9160"/>
-          <w:tab w:val="left" w:pos="10076"/>
-          <w:tab w:val="left" w:pos="10992"/>
-          <w:tab w:val="left" w:pos="11908"/>
-          <w:tab w:val="left" w:pos="12824"/>
-          <w:tab w:val="left" w:pos="13740"/>
-          <w:tab w:val="left" w:pos="14656"/>
-        </w:tabs>
-        <w:spacing w:line="244" w:lineRule="atLeast"/>
-        <w:rPr>
-          <w:rFonts w:ascii="Courier New" w:eastAsia="Times New Roman" w:hAnsi="Courier New" w:cs="Courier New"/>
-          <w:color w:val="333333"/>
-          <w:lang w:val="en-US"/>
-        </w:rPr>
-      </w:pPr>
-      <w:r>
-        <w:rPr>
-          <w:rFonts w:ascii="Courier New" w:eastAsia="Times New Roman" w:hAnsi="Courier New" w:cs="Courier New"/>
-          <w:i/>
-          <w:iCs/>
-          <w:color w:val="333333"/>
-          <w:lang w:val="en-US"/>
-        </w:rPr>
-        <w:t>#define MAX 1000</w:t>
-      </w:r>
-    </w:p>
-    <w:p>
-      <w:pPr>
-        <w:tabs>
-          <w:tab w:val="left" w:pos="916"/>
-          <w:tab w:val="left" w:pos="1832"/>
-          <w:tab w:val="left" w:pos="2748"/>
-          <w:tab w:val="left" w:pos="3664"/>
-          <w:tab w:val="left" w:pos="4580"/>
-          <w:tab w:val="left" w:pos="5496"/>
-          <w:tab w:val="left" w:pos="6412"/>
-          <w:tab w:val="left" w:pos="7328"/>
-          <w:tab w:val="left" w:pos="8244"/>
-          <w:tab w:val="left" w:pos="9160"/>
-          <w:tab w:val="left" w:pos="10076"/>
-          <w:tab w:val="left" w:pos="10992"/>
-          <w:tab w:val="left" w:pos="11908"/>
-          <w:tab w:val="left" w:pos="12824"/>
-          <w:tab w:val="left" w:pos="13740"/>
-          <w:tab w:val="left" w:pos="14656"/>
-        </w:tabs>
-        <w:spacing w:line="244" w:lineRule="atLeast"/>
-        <w:rPr>
-          <w:rFonts w:ascii="Courier New" w:eastAsia="Times New Roman" w:hAnsi="Courier New" w:cs="Courier New"/>
-          <w:color w:val="333333"/>
-          <w:lang w:val="en-US"/>
-        </w:rPr>
-      </w:pPr>
-    </w:p>
-    <w:p>
-      <w:pPr>
-        <w:tabs>
-          <w:tab w:val="left" w:pos="916"/>
-          <w:tab w:val="left" w:pos="1832"/>
-          <w:tab w:val="left" w:pos="2748"/>
-          <w:tab w:val="left" w:pos="3664"/>
-          <w:tab w:val="left" w:pos="4580"/>
-          <w:tab w:val="left" w:pos="5496"/>
-          <w:tab w:val="left" w:pos="6412"/>
-          <w:tab w:val="left" w:pos="7328"/>
-          <w:tab w:val="left" w:pos="8244"/>
-          <w:tab w:val="left" w:pos="9160"/>
-          <w:tab w:val="left" w:pos="10076"/>
-          <w:tab w:val="left" w:pos="10992"/>
-          <w:tab w:val="left" w:pos="11908"/>
-          <w:tab w:val="left" w:pos="12824"/>
-          <w:tab w:val="left" w:pos="13740"/>
-          <w:tab w:val="left" w:pos="14656"/>
-        </w:tabs>
-        <w:spacing w:line="244" w:lineRule="atLeast"/>
-        <w:rPr>
-          <w:rFonts w:ascii="Courier New" w:eastAsia="Times New Roman" w:hAnsi="Courier New" w:cs="Courier New"/>
-          <w:color w:val="333333"/>
-          <w:lang w:val="en-US"/>
-        </w:rPr>
-      </w:pPr>
-      <w:r>
-        <w:rPr>
-          <w:rFonts w:ascii="Courier New" w:eastAsia="Times New Roman" w:hAnsi="Courier New" w:cs="Courier New"/>
-          <w:b/>
-          <w:bCs/>
-          <w:color w:val="333333"/>
-          <w:lang w:val="en-US"/>
-        </w:rPr>
-        <w:t>typedef</w:t>
-      </w:r>
-      <w:r>
-        <w:rPr>
-          <w:rFonts w:ascii="Courier New" w:eastAsia="Times New Roman" w:hAnsi="Courier New" w:cs="Courier New"/>
-          <w:color w:val="333333"/>
-          <w:lang w:val="en-US"/>
-        </w:rPr>
-        <w:t xml:space="preserve"> </w:t>
-      </w:r>
-      <w:r>
-        <w:rPr>
-          <w:rFonts w:ascii="Courier New" w:eastAsia="Times New Roman" w:hAnsi="Courier New" w:cs="Courier New"/>
-          <w:b/>
-          <w:bCs/>
-          <w:color w:val="333333"/>
-          <w:lang w:val="en-US"/>
-        </w:rPr>
-        <w:t>struct</w:t>
-      </w:r>
-      <w:r>
-        <w:rPr>
-          <w:rFonts w:ascii="Courier New" w:eastAsia="Times New Roman" w:hAnsi="Courier New" w:cs="Courier New"/>
-          <w:color w:val="333333"/>
-          <w:lang w:val="en-US"/>
-        </w:rPr>
-        <w:t xml:space="preserve"> Node {</w:t>
-      </w:r>
-    </w:p>
-    <w:p>
-      <w:pPr>
-        <w:tabs>
-          <w:tab w:val="left" w:pos="916"/>
-          <w:tab w:val="left" w:pos="1832"/>
-          <w:tab w:val="left" w:pos="2748"/>
-          <w:tab w:val="left" w:pos="3664"/>
-          <w:tab w:val="left" w:pos="4580"/>
-          <w:tab w:val="left" w:pos="5496"/>
-          <w:tab w:val="left" w:pos="6412"/>
-          <w:tab w:val="left" w:pos="7328"/>
-          <w:tab w:val="left" w:pos="8244"/>
-          <w:tab w:val="left" w:pos="9160"/>
-          <w:tab w:val="left" w:pos="10076"/>
-          <w:tab w:val="left" w:pos="10992"/>
-          <w:tab w:val="left" w:pos="11908"/>
-          <w:tab w:val="left" w:pos="12824"/>
-          <w:tab w:val="left" w:pos="13740"/>
-          <w:tab w:val="left" w:pos="14656"/>
-        </w:tabs>
-        <w:spacing w:line="244" w:lineRule="atLeast"/>
-        <w:rPr>
-          <w:rFonts w:ascii="Courier New" w:eastAsia="Times New Roman" w:hAnsi="Courier New" w:cs="Courier New"/>
-          <w:color w:val="333333"/>
-          <w:lang w:val="en-US"/>
-        </w:rPr>
-      </w:pPr>
-      <w:r>
-        <w:rPr>
-          <w:rFonts w:ascii="Courier New" w:eastAsia="Times New Roman" w:hAnsi="Courier New" w:cs="Courier New"/>
-          <w:color w:val="333333"/>
-          <w:lang w:val="en-US"/>
-        </w:rPr>
-        <w:t xml:space="preserve">    </w:t>
-      </w:r>
-      <w:r>
-        <w:rPr>
-          <w:rFonts w:ascii="Courier New" w:eastAsia="Times New Roman" w:hAnsi="Courier New" w:cs="Courier New"/>
-          <w:b/>
-          <w:bCs/>
-          <w:color w:val="333333"/>
-          <w:lang w:val="en-US"/>
-        </w:rPr>
-        <w:t>int</w:t>
-      </w:r>
-      <w:r>
-        <w:rPr>
-          <w:rFonts w:ascii="Courier New" w:eastAsia="Times New Roman" w:hAnsi="Courier New" w:cs="Courier New"/>
-          <w:color w:val="333333"/>
-          <w:lang w:val="en-US"/>
-        </w:rPr>
-        <w:t xml:space="preserve"> vertex;</w:t>
-      </w:r>
-    </w:p>
-    <w:p>
-      <w:pPr>
-        <w:tabs>
-          <w:tab w:val="left" w:pos="916"/>
-          <w:tab w:val="left" w:pos="1832"/>
-          <w:tab w:val="left" w:pos="2748"/>
-          <w:tab w:val="left" w:pos="3664"/>
-          <w:tab w:val="left" w:pos="4580"/>
-          <w:tab w:val="left" w:pos="5496"/>
-          <w:tab w:val="left" w:pos="6412"/>
-          <w:tab w:val="left" w:pos="7328"/>
-          <w:tab w:val="left" w:pos="8244"/>
-          <w:tab w:val="left" w:pos="9160"/>
-          <w:tab w:val="left" w:pos="10076"/>
-          <w:tab w:val="left" w:pos="10992"/>
-          <w:tab w:val="left" w:pos="11908"/>
-          <w:tab w:val="left" w:pos="12824"/>
-          <w:tab w:val="left" w:pos="13740"/>
-          <w:tab w:val="left" w:pos="14656"/>
-        </w:tabs>
-        <w:spacing w:line="244" w:lineRule="atLeast"/>
-        <w:rPr>
-          <w:rFonts w:ascii="Courier New" w:eastAsia="Times New Roman" w:hAnsi="Courier New" w:cs="Courier New"/>
-          <w:color w:val="333333"/>
-          <w:lang w:val="en-US"/>
-        </w:rPr>
-      </w:pPr>
-      <w:r>
-        <w:rPr>
-          <w:rFonts w:ascii="Courier New" w:eastAsia="Times New Roman" w:hAnsi="Courier New" w:cs="Courier New"/>
-          <w:color w:val="333333"/>
-          <w:lang w:val="en-US"/>
-        </w:rPr>
-        <w:t xml:space="preserve">    </w:t>
-      </w:r>
-      <w:r>
-        <w:rPr>
-          <w:rFonts w:ascii="Courier New" w:eastAsia="Times New Roman" w:hAnsi="Courier New" w:cs="Courier New"/>
-          <w:b/>
-          <w:bCs/>
-          <w:color w:val="333333"/>
-          <w:lang w:val="en-US"/>
-        </w:rPr>
-        <w:t>struct</w:t>
-      </w:r>
-      <w:r>
-        <w:rPr>
-          <w:rFonts w:ascii="Courier New" w:eastAsia="Times New Roman" w:hAnsi="Courier New" w:cs="Courier New"/>
-          <w:color w:val="333333"/>
-          <w:lang w:val="en-US"/>
-        </w:rPr>
-        <w:t xml:space="preserve"> Node* next;</w:t>
-      </w:r>
-    </w:p>
-    <w:p>
-      <w:pPr>
-        <w:tabs>
-          <w:tab w:val="left" w:pos="916"/>
-          <w:tab w:val="left" w:pos="1832"/>
-          <w:tab w:val="left" w:pos="2748"/>
-          <w:tab w:val="left" w:pos="3664"/>
-          <w:tab w:val="left" w:pos="4580"/>
-          <w:tab w:val="left" w:pos="5496"/>
-          <w:tab w:val="left" w:pos="6412"/>
-          <w:tab w:val="left" w:pos="7328"/>
-          <w:tab w:val="left" w:pos="8244"/>
-          <w:tab w:val="left" w:pos="9160"/>
-          <w:tab w:val="left" w:pos="10076"/>
-          <w:tab w:val="left" w:pos="10992"/>
-          <w:tab w:val="left" w:pos="11908"/>
-          <w:tab w:val="left" w:pos="12824"/>
-          <w:tab w:val="left" w:pos="13740"/>
-          <w:tab w:val="left" w:pos="14656"/>
-        </w:tabs>
-        <w:spacing w:line="244" w:lineRule="atLeast"/>
-        <w:rPr>
-          <w:rFonts w:ascii="Courier New" w:eastAsia="Times New Roman" w:hAnsi="Courier New" w:cs="Courier New"/>
-          <w:color w:val="333333"/>
-          <w:lang w:val="en-US"/>
-        </w:rPr>
-      </w:pPr>
-      <w:r>
-        <w:rPr>
-          <w:rFonts w:ascii="Courier New" w:eastAsia="Times New Roman" w:hAnsi="Courier New" w:cs="Courier New"/>
-          <w:color w:val="333333"/>
-          <w:lang w:val="en-US"/>
-        </w:rPr>
-        <w:t>} Node;</w:t>
-      </w:r>
-    </w:p>
-    <w:p>
-      <w:pPr>
-        <w:tabs>
-          <w:tab w:val="left" w:pos="916"/>
-          <w:tab w:val="left" w:pos="1832"/>
-          <w:tab w:val="left" w:pos="2748"/>
-          <w:tab w:val="left" w:pos="3664"/>
-          <w:tab w:val="left" w:pos="4580"/>
-          <w:tab w:val="left" w:pos="5496"/>
-          <w:tab w:val="left" w:pos="6412"/>
-          <w:tab w:val="left" w:pos="7328"/>
-          <w:tab w:val="left" w:pos="8244"/>
-          <w:tab w:val="left" w:pos="9160"/>
-          <w:tab w:val="left" w:pos="10076"/>
-          <w:tab w:val="left" w:pos="10992"/>
-          <w:tab w:val="left" w:pos="11908"/>
-          <w:tab w:val="left" w:pos="12824"/>
-          <w:tab w:val="left" w:pos="13740"/>
-          <w:tab w:val="left" w:pos="14656"/>
-        </w:tabs>
-        <w:spacing w:line="244" w:lineRule="atLeast"/>
-        <w:rPr>
-          <w:rFonts w:ascii="Courier New" w:eastAsia="Times New Roman" w:hAnsi="Courier New" w:cs="Courier New"/>
-          <w:color w:val="333333"/>
-          <w:lang w:val="en-US"/>
-        </w:rPr>
-      </w:pPr>
-    </w:p>
-    <w:p>
-      <w:pPr>
-        <w:tabs>
-          <w:tab w:val="left" w:pos="916"/>
-          <w:tab w:val="left" w:pos="1832"/>
-          <w:tab w:val="left" w:pos="2748"/>
-          <w:tab w:val="left" w:pos="3664"/>
-          <w:tab w:val="left" w:pos="4580"/>
-          <w:tab w:val="left" w:pos="5496"/>
-          <w:tab w:val="left" w:pos="6412"/>
-          <w:tab w:val="left" w:pos="7328"/>
-          <w:tab w:val="left" w:pos="8244"/>
-          <w:tab w:val="left" w:pos="9160"/>
-          <w:tab w:val="left" w:pos="10076"/>
-          <w:tab w:val="left" w:pos="10992"/>
-          <w:tab w:val="left" w:pos="11908"/>
-          <w:tab w:val="left" w:pos="12824"/>
-          <w:tab w:val="left" w:pos="13740"/>
-          <w:tab w:val="left" w:pos="14656"/>
-        </w:tabs>
-        <w:spacing w:line="244" w:lineRule="atLeast"/>
-        <w:rPr>
-          <w:rFonts w:ascii="Courier New" w:eastAsia="Times New Roman" w:hAnsi="Courier New" w:cs="Courier New"/>
-          <w:color w:val="333333"/>
-          <w:lang w:val="en-US"/>
-        </w:rPr>
-      </w:pPr>
-      <w:r>
-        <w:rPr>
-          <w:rFonts w:ascii="Courier New" w:eastAsia="Times New Roman" w:hAnsi="Courier New" w:cs="Courier New"/>
-          <w:color w:val="333333"/>
-          <w:lang w:val="en-US"/>
-        </w:rPr>
-        <w:t xml:space="preserve">Node* </w:t>
-      </w:r>
-      <w:proofErr w:type="gramStart"/>
-      <w:r>
-        <w:rPr>
-          <w:rFonts w:ascii="Courier New" w:eastAsia="Times New Roman" w:hAnsi="Courier New" w:cs="Courier New"/>
-          <w:color w:val="333333"/>
-          <w:lang w:val="en-US"/>
-        </w:rPr>
-        <w:t>adj[</w:t>
-      </w:r>
-      <w:proofErr w:type="gramEnd"/>
-      <w:r>
-        <w:rPr>
-          <w:rFonts w:ascii="Courier New" w:eastAsia="Times New Roman" w:hAnsi="Courier New" w:cs="Courier New"/>
-          <w:color w:val="333333"/>
-          <w:lang w:val="en-US"/>
-        </w:rPr>
-        <w:t>MAX];</w:t>
-      </w:r>
-    </w:p>
-    <w:p>
-      <w:pPr>
-        <w:tabs>
-          <w:tab w:val="left" w:pos="916"/>
-          <w:tab w:val="left" w:pos="1832"/>
-          <w:tab w:val="left" w:pos="2748"/>
-          <w:tab w:val="left" w:pos="3664"/>
-          <w:tab w:val="left" w:pos="4580"/>
-          <w:tab w:val="left" w:pos="5496"/>
-          <w:tab w:val="left" w:pos="6412"/>
-          <w:tab w:val="left" w:pos="7328"/>
-          <w:tab w:val="left" w:pos="8244"/>
-          <w:tab w:val="left" w:pos="9160"/>
-          <w:tab w:val="left" w:pos="10076"/>
-          <w:tab w:val="left" w:pos="10992"/>
-          <w:tab w:val="left" w:pos="11908"/>
-          <w:tab w:val="left" w:pos="12824"/>
-          <w:tab w:val="left" w:pos="13740"/>
-          <w:tab w:val="left" w:pos="14656"/>
-        </w:tabs>
-        <w:spacing w:line="244" w:lineRule="atLeast"/>
-        <w:rPr>
-          <w:rFonts w:ascii="Courier New" w:eastAsia="Times New Roman" w:hAnsi="Courier New" w:cs="Courier New"/>
-          <w:color w:val="333333"/>
-          <w:lang w:val="en-US"/>
-        </w:rPr>
-      </w:pPr>
-      <w:r>
-        <w:rPr>
-          <w:rFonts w:ascii="Courier New" w:eastAsia="Times New Roman" w:hAnsi="Courier New" w:cs="Courier New"/>
-          <w:b/>
-          <w:bCs/>
-          <w:color w:val="333333"/>
-          <w:lang w:val="en-US"/>
-        </w:rPr>
-        <w:t>int</w:t>
-      </w:r>
-      <w:r>
-        <w:rPr>
-          <w:rFonts w:ascii="Courier New" w:eastAsia="Times New Roman" w:hAnsi="Courier New" w:cs="Courier New"/>
-          <w:color w:val="333333"/>
-          <w:lang w:val="en-US"/>
-        </w:rPr>
-        <w:t xml:space="preserve"> </w:t>
-      </w:r>
-      <w:proofErr w:type="gramStart"/>
-      <w:r>
-        <w:rPr>
-          <w:rFonts w:ascii="Courier New" w:eastAsia="Times New Roman" w:hAnsi="Courier New" w:cs="Courier New"/>
-          <w:color w:val="333333"/>
-          <w:lang w:val="en-US"/>
-        </w:rPr>
-        <w:t>visited[</w:t>
-      </w:r>
-      <w:proofErr w:type="gramEnd"/>
-      <w:r>
-        <w:rPr>
-          <w:rFonts w:ascii="Courier New" w:eastAsia="Times New Roman" w:hAnsi="Courier New" w:cs="Courier New"/>
-          <w:color w:val="333333"/>
-          <w:lang w:val="en-US"/>
-        </w:rPr>
-        <w:t>MAX], V;</w:t>
-      </w:r>
-    </w:p>
-    <w:p>
-      <w:pPr>
-        <w:tabs>
-          <w:tab w:val="left" w:pos="916"/>
-          <w:tab w:val="left" w:pos="1832"/>
-          <w:tab w:val="left" w:pos="2748"/>
-          <w:tab w:val="left" w:pos="3664"/>
-          <w:tab w:val="left" w:pos="4580"/>
-          <w:tab w:val="left" w:pos="5496"/>
-          <w:tab w:val="left" w:pos="6412"/>
-          <w:tab w:val="left" w:pos="7328"/>
-          <w:tab w:val="left" w:pos="8244"/>
-          <w:tab w:val="left" w:pos="9160"/>
-          <w:tab w:val="left" w:pos="10076"/>
-          <w:tab w:val="left" w:pos="10992"/>
-          <w:tab w:val="left" w:pos="11908"/>
-          <w:tab w:val="left" w:pos="12824"/>
-          <w:tab w:val="left" w:pos="13740"/>
-          <w:tab w:val="left" w:pos="14656"/>
-        </w:tabs>
-        <w:spacing w:line="244" w:lineRule="atLeast"/>
-        <w:rPr>
-          <w:rFonts w:ascii="Courier New" w:eastAsia="Times New Roman" w:hAnsi="Courier New" w:cs="Courier New"/>
-          <w:color w:val="333333"/>
-          <w:lang w:val="en-US"/>
-        </w:rPr>
-      </w:pPr>
-    </w:p>
-    <w:p>
-      <w:pPr>
-        <w:tabs>
-          <w:tab w:val="left" w:pos="916"/>
-          <w:tab w:val="left" w:pos="1832"/>
-          <w:tab w:val="left" w:pos="2748"/>
-          <w:tab w:val="left" w:pos="3664"/>
-          <w:tab w:val="left" w:pos="4580"/>
-          <w:tab w:val="left" w:pos="5496"/>
-          <w:tab w:val="left" w:pos="6412"/>
-          <w:tab w:val="left" w:pos="7328"/>
-          <w:tab w:val="left" w:pos="8244"/>
-          <w:tab w:val="left" w:pos="9160"/>
-          <w:tab w:val="left" w:pos="10076"/>
-          <w:tab w:val="left" w:pos="10992"/>
-          <w:tab w:val="left" w:pos="11908"/>
-          <w:tab w:val="left" w:pos="12824"/>
-          <w:tab w:val="left" w:pos="13740"/>
-          <w:tab w:val="left" w:pos="14656"/>
-        </w:tabs>
-        <w:spacing w:line="244" w:lineRule="atLeast"/>
-        <w:rPr>
-          <w:rFonts w:ascii="Courier New" w:eastAsia="Times New Roman" w:hAnsi="Courier New" w:cs="Courier New"/>
-          <w:color w:val="333333"/>
-          <w:lang w:val="en-US"/>
-        </w:rPr>
-      </w:pPr>
-      <w:r>
-        <w:rPr>
-          <w:rFonts w:ascii="Courier New" w:eastAsia="Times New Roman" w:hAnsi="Courier New" w:cs="Courier New"/>
-          <w:color w:val="333333"/>
-          <w:lang w:val="en-US"/>
-        </w:rPr>
-        <w:t xml:space="preserve">Node* </w:t>
-      </w:r>
-      <w:proofErr w:type="spellStart"/>
-      <w:proofErr w:type="gramStart"/>
-      <w:r>
-        <w:rPr>
-          <w:rFonts w:ascii="Courier New" w:eastAsia="Times New Roman" w:hAnsi="Courier New" w:cs="Courier New"/>
-          <w:color w:val="333333"/>
-          <w:lang w:val="en-US"/>
-        </w:rPr>
-        <w:t>createNode</w:t>
-      </w:r>
-      <w:proofErr w:type="spellEnd"/>
-      <w:r>
-        <w:rPr>
-          <w:rFonts w:ascii="Courier New" w:eastAsia="Times New Roman" w:hAnsi="Courier New" w:cs="Courier New"/>
-          <w:color w:val="333333"/>
-          <w:lang w:val="en-US"/>
-        </w:rPr>
-        <w:t>(</w:t>
-      </w:r>
-      <w:proofErr w:type="gramEnd"/>
-      <w:r>
-        <w:rPr>
-          <w:rFonts w:ascii="Courier New" w:eastAsia="Times New Roman" w:hAnsi="Courier New" w:cs="Courier New"/>
-          <w:b/>
-          <w:bCs/>
-          <w:color w:val="333333"/>
-          <w:lang w:val="en-US"/>
-        </w:rPr>
-        <w:t>int</w:t>
-      </w:r>
-      <w:r>
-        <w:rPr>
-          <w:rFonts w:ascii="Courier New" w:eastAsia="Times New Roman" w:hAnsi="Courier New" w:cs="Courier New"/>
-          <w:color w:val="333333"/>
-          <w:lang w:val="en-US"/>
-        </w:rPr>
-        <w:t xml:space="preserve"> v) {</w:t>
-      </w:r>
-    </w:p>
-    <w:p>
-      <w:pPr>
-        <w:tabs>
-          <w:tab w:val="left" w:pos="916"/>
-          <w:tab w:val="left" w:pos="1832"/>
-          <w:tab w:val="left" w:pos="2748"/>
-          <w:tab w:val="left" w:pos="3664"/>
-          <w:tab w:val="left" w:pos="4580"/>
-          <w:tab w:val="left" w:pos="5496"/>
-          <w:tab w:val="left" w:pos="6412"/>
-          <w:tab w:val="left" w:pos="7328"/>
-          <w:tab w:val="left" w:pos="8244"/>
-          <w:tab w:val="left" w:pos="9160"/>
-          <w:tab w:val="left" w:pos="10076"/>
-          <w:tab w:val="left" w:pos="10992"/>
-          <w:tab w:val="left" w:pos="11908"/>
-          <w:tab w:val="left" w:pos="12824"/>
-          <w:tab w:val="left" w:pos="13740"/>
-          <w:tab w:val="left" w:pos="14656"/>
-        </w:tabs>
-        <w:spacing w:line="244" w:lineRule="atLeast"/>
-        <w:rPr>
-          <w:rFonts w:ascii="Courier New" w:eastAsia="Times New Roman" w:hAnsi="Courier New" w:cs="Courier New"/>
-          <w:color w:val="333333"/>
-          <w:lang w:val="en-US"/>
-        </w:rPr>
-      </w:pPr>
-      <w:r>
-        <w:rPr>
-          <w:rFonts w:ascii="Courier New" w:eastAsia="Times New Roman" w:hAnsi="Courier New" w:cs="Courier New"/>
-          <w:color w:val="333333"/>
-          <w:lang w:val="en-US"/>
-        </w:rPr>
-        <w:t xml:space="preserve">    Node* </w:t>
-      </w:r>
-      <w:proofErr w:type="spellStart"/>
-      <w:r>
-        <w:rPr>
-          <w:rFonts w:ascii="Courier New" w:eastAsia="Times New Roman" w:hAnsi="Courier New" w:cs="Courier New"/>
-          <w:color w:val="333333"/>
-          <w:lang w:val="en-US"/>
-        </w:rPr>
-        <w:t>newNode</w:t>
-      </w:r>
-      <w:proofErr w:type="spellEnd"/>
-      <w:r>
-        <w:rPr>
-          <w:rFonts w:ascii="Courier New" w:eastAsia="Times New Roman" w:hAnsi="Courier New" w:cs="Courier New"/>
-          <w:color w:val="333333"/>
-          <w:lang w:val="en-US"/>
-        </w:rPr>
-        <w:t xml:space="preserve"> = (Node</w:t>
-      </w:r>
-      <w:proofErr w:type="gramStart"/>
-      <w:r>
-        <w:rPr>
-          <w:rFonts w:ascii="Courier New" w:eastAsia="Times New Roman" w:hAnsi="Courier New" w:cs="Courier New"/>
-          <w:color w:val="333333"/>
-          <w:lang w:val="en-US"/>
-        </w:rPr>
-        <w:t>*)malloc</w:t>
-      </w:r>
-      <w:proofErr w:type="gramEnd"/>
-      <w:r>
-        <w:rPr>
-          <w:rFonts w:ascii="Courier New" w:eastAsia="Times New Roman" w:hAnsi="Courier New" w:cs="Courier New"/>
-          <w:color w:val="333333"/>
-          <w:lang w:val="en-US"/>
-        </w:rPr>
-        <w:t>(</w:t>
-      </w:r>
-      <w:proofErr w:type="spellStart"/>
-      <w:r>
-        <w:rPr>
-          <w:rFonts w:ascii="Courier New" w:eastAsia="Times New Roman" w:hAnsi="Courier New" w:cs="Courier New"/>
-          <w:b/>
-          <w:bCs/>
-          <w:color w:val="333333"/>
-          <w:lang w:val="en-US"/>
-        </w:rPr>
-        <w:t>sizeof</w:t>
-      </w:r>
-      <w:proofErr w:type="spellEnd"/>
-      <w:r>
-        <w:rPr>
-          <w:rFonts w:ascii="Courier New" w:eastAsia="Times New Roman" w:hAnsi="Courier New" w:cs="Courier New"/>
-          <w:color w:val="333333"/>
-          <w:lang w:val="en-US"/>
-        </w:rPr>
-        <w:t>(Node));</w:t>
-      </w:r>
-    </w:p>
-    <w:p>
-      <w:pPr>
-        <w:tabs>
-          <w:tab w:val="left" w:pos="916"/>
-          <w:tab w:val="left" w:pos="1832"/>
-          <w:tab w:val="left" w:pos="2748"/>
-          <w:tab w:val="left" w:pos="3664"/>
-          <w:tab w:val="left" w:pos="4580"/>
-          <w:tab w:val="left" w:pos="5496"/>
-          <w:tab w:val="left" w:pos="6412"/>
-          <w:tab w:val="left" w:pos="7328"/>
-          <w:tab w:val="left" w:pos="8244"/>
-          <w:tab w:val="left" w:pos="9160"/>
-          <w:tab w:val="left" w:pos="10076"/>
-          <w:tab w:val="left" w:pos="10992"/>
-          <w:tab w:val="left" w:pos="11908"/>
-          <w:tab w:val="left" w:pos="12824"/>
-          <w:tab w:val="left" w:pos="13740"/>
-          <w:tab w:val="left" w:pos="14656"/>
-        </w:tabs>
-        <w:spacing w:line="244" w:lineRule="atLeast"/>
-        <w:rPr>
-          <w:rFonts w:ascii="Courier New" w:eastAsia="Times New Roman" w:hAnsi="Courier New" w:cs="Courier New"/>
-          <w:color w:val="333333"/>
-          <w:lang w:val="en-US"/>
-        </w:rPr>
-      </w:pPr>
-      <w:r>
-        <w:rPr>
-          <w:rFonts w:ascii="Courier New" w:eastAsia="Times New Roman" w:hAnsi="Courier New" w:cs="Courier New"/>
-          <w:color w:val="333333"/>
-          <w:lang w:val="en-US"/>
-        </w:rPr>
-        <w:t xml:space="preserve">    </w:t>
-      </w:r>
-      <w:proofErr w:type="spellStart"/>
-      <w:r>
-        <w:rPr>
-          <w:rFonts w:ascii="Courier New" w:eastAsia="Times New Roman" w:hAnsi="Courier New" w:cs="Courier New"/>
-          <w:color w:val="333333"/>
-          <w:lang w:val="en-US"/>
-        </w:rPr>
-        <w:t>newNode</w:t>
-      </w:r>
-      <w:proofErr w:type="spellEnd"/>
-      <w:r>
-        <w:rPr>
-          <w:rFonts w:ascii="Courier New" w:eastAsia="Times New Roman" w:hAnsi="Courier New" w:cs="Courier New"/>
-          <w:color w:val="333333"/>
-          <w:lang w:val="en-US"/>
-        </w:rPr>
-        <w:t>-&gt;vertex = v;</w:t>
-      </w:r>
-    </w:p>
-    <w:p>
-      <w:pPr>
-        <w:tabs>
-          <w:tab w:val="left" w:pos="916"/>
-          <w:tab w:val="left" w:pos="1832"/>
-          <w:tab w:val="left" w:pos="2748"/>
-          <w:tab w:val="left" w:pos="3664"/>
-          <w:tab w:val="left" w:pos="4580"/>
-          <w:tab w:val="left" w:pos="5496"/>
-          <w:tab w:val="left" w:pos="6412"/>
-          <w:tab w:val="left" w:pos="7328"/>
-          <w:tab w:val="left" w:pos="8244"/>
-          <w:tab w:val="left" w:pos="9160"/>
-          <w:tab w:val="left" w:pos="10076"/>
-          <w:tab w:val="left" w:pos="10992"/>
-          <w:tab w:val="left" w:pos="11908"/>
-          <w:tab w:val="left" w:pos="12824"/>
-          <w:tab w:val="left" w:pos="13740"/>
-          <w:tab w:val="left" w:pos="14656"/>
-        </w:tabs>
-        <w:spacing w:line="244" w:lineRule="atLeast"/>
-        <w:rPr>
-          <w:rFonts w:ascii="Courier New" w:eastAsia="Times New Roman" w:hAnsi="Courier New" w:cs="Courier New"/>
-          <w:color w:val="333333"/>
-          <w:lang w:val="en-US"/>
-        </w:rPr>
-      </w:pPr>
-      <w:r>
-        <w:rPr>
-          <w:rFonts w:ascii="Courier New" w:eastAsia="Times New Roman" w:hAnsi="Courier New" w:cs="Courier New"/>
-          <w:color w:val="333333"/>
-          <w:lang w:val="en-US"/>
-        </w:rPr>
-        <w:t xml:space="preserve">    </w:t>
-      </w:r>
-      <w:proofErr w:type="spellStart"/>
-      <w:r>
-        <w:rPr>
-          <w:rFonts w:ascii="Courier New" w:eastAsia="Times New Roman" w:hAnsi="Courier New" w:cs="Courier New"/>
-          <w:color w:val="333333"/>
-          <w:lang w:val="en-US"/>
-        </w:rPr>
-        <w:t>newNode</w:t>
-      </w:r>
-      <w:proofErr w:type="spellEnd"/>
-      <w:r>
-        <w:rPr>
-          <w:rFonts w:ascii="Courier New" w:eastAsia="Times New Roman" w:hAnsi="Courier New" w:cs="Courier New"/>
-          <w:color w:val="333333"/>
-          <w:lang w:val="en-US"/>
-        </w:rPr>
-        <w:t>-&gt;next = NULL;</w:t>
-      </w:r>
-    </w:p>
-    <w:p>
-      <w:pPr>
-        <w:tabs>
-          <w:tab w:val="left" w:pos="916"/>
-          <w:tab w:val="left" w:pos="1832"/>
-          <w:tab w:val="left" w:pos="2748"/>
-          <w:tab w:val="left" w:pos="3664"/>
-          <w:tab w:val="left" w:pos="4580"/>
-          <w:tab w:val="left" w:pos="5496"/>
-          <w:tab w:val="left" w:pos="6412"/>
-          <w:tab w:val="left" w:pos="7328"/>
-          <w:tab w:val="left" w:pos="8244"/>
-          <w:tab w:val="left" w:pos="9160"/>
-          <w:tab w:val="left" w:pos="10076"/>
-          <w:tab w:val="left" w:pos="10992"/>
-          <w:tab w:val="left" w:pos="11908"/>
-          <w:tab w:val="left" w:pos="12824"/>
-          <w:tab w:val="left" w:pos="13740"/>
-          <w:tab w:val="left" w:pos="14656"/>
-        </w:tabs>
-        <w:spacing w:line="244" w:lineRule="atLeast"/>
-        <w:rPr>
-          <w:rFonts w:ascii="Courier New" w:eastAsia="Times New Roman" w:hAnsi="Courier New" w:cs="Courier New"/>
-          <w:color w:val="333333"/>
-          <w:lang w:val="en-US"/>
-        </w:rPr>
-      </w:pPr>
-      <w:r>
-        <w:rPr>
-          <w:rFonts w:ascii="Courier New" w:eastAsia="Times New Roman" w:hAnsi="Courier New" w:cs="Courier New"/>
-          <w:color w:val="333333"/>
-          <w:lang w:val="en-US"/>
-        </w:rPr>
-        <w:t xml:space="preserve">    </w:t>
-      </w:r>
-      <w:r>
-        <w:rPr>
-          <w:rFonts w:ascii="Courier New" w:eastAsia="Times New Roman" w:hAnsi="Courier New" w:cs="Courier New"/>
-          <w:b/>
-          <w:bCs/>
-          <w:color w:val="333333"/>
-          <w:lang w:val="en-US"/>
-        </w:rPr>
-        <w:t>return</w:t>
-      </w:r>
-      <w:r>
-        <w:rPr>
-          <w:rFonts w:ascii="Courier New" w:eastAsia="Times New Roman" w:hAnsi="Courier New" w:cs="Courier New"/>
-          <w:color w:val="333333"/>
-          <w:lang w:val="en-US"/>
-        </w:rPr>
-        <w:t xml:space="preserve"> </w:t>
-      </w:r>
-      <w:proofErr w:type="spellStart"/>
-      <w:r>
-        <w:rPr>
-          <w:rFonts w:ascii="Courier New" w:eastAsia="Times New Roman" w:hAnsi="Courier New" w:cs="Courier New"/>
-          <w:color w:val="333333"/>
-          <w:lang w:val="en-US"/>
-        </w:rPr>
-        <w:t>newNode</w:t>
-      </w:r>
-      <w:proofErr w:type="spellEnd"/>
-      <w:r>
-        <w:rPr>
-          <w:rFonts w:ascii="Courier New" w:eastAsia="Times New Roman" w:hAnsi="Courier New" w:cs="Courier New"/>
-          <w:color w:val="333333"/>
-          <w:lang w:val="en-US"/>
-        </w:rPr>
-        <w:t>;</w:t>
-      </w:r>
-    </w:p>
-    <w:p>
-      <w:pPr>
-        <w:tabs>
-          <w:tab w:val="left" w:pos="916"/>
-          <w:tab w:val="left" w:pos="1832"/>
-          <w:tab w:val="left" w:pos="2748"/>
-          <w:tab w:val="left" w:pos="3664"/>
-          <w:tab w:val="left" w:pos="4580"/>
-          <w:tab w:val="left" w:pos="5496"/>
-          <w:tab w:val="left" w:pos="6412"/>
-          <w:tab w:val="left" w:pos="7328"/>
-          <w:tab w:val="left" w:pos="8244"/>
-          <w:tab w:val="left" w:pos="9160"/>
-          <w:tab w:val="left" w:pos="10076"/>
-          <w:tab w:val="left" w:pos="10992"/>
-          <w:tab w:val="left" w:pos="11908"/>
-          <w:tab w:val="left" w:pos="12824"/>
-          <w:tab w:val="left" w:pos="13740"/>
-          <w:tab w:val="left" w:pos="14656"/>
-        </w:tabs>
-        <w:spacing w:line="244" w:lineRule="atLeast"/>
-        <w:rPr>
-          <w:rFonts w:ascii="Courier New" w:eastAsia="Times New Roman" w:hAnsi="Courier New" w:cs="Courier New"/>
-          <w:color w:val="333333"/>
-          <w:lang w:val="en-US"/>
-        </w:rPr>
-      </w:pPr>
-      <w:r>
-        <w:rPr>
-          <w:rFonts w:ascii="Courier New" w:eastAsia="Times New Roman" w:hAnsi="Courier New" w:cs="Courier New"/>
-          <w:color w:val="333333"/>
-          <w:lang w:val="en-US"/>
-        </w:rPr>
-        <w:t>}</w:t>
-      </w:r>
-    </w:p>
-    <w:p>
-      <w:pPr>
-        <w:tabs>
-          <w:tab w:val="left" w:pos="916"/>
-          <w:tab w:val="left" w:pos="1832"/>
-          <w:tab w:val="left" w:pos="2748"/>
-          <w:tab w:val="left" w:pos="3664"/>
-          <w:tab w:val="left" w:pos="4580"/>
-          <w:tab w:val="left" w:pos="5496"/>
-          <w:tab w:val="left" w:pos="6412"/>
-          <w:tab w:val="left" w:pos="7328"/>
-          <w:tab w:val="left" w:pos="8244"/>
-          <w:tab w:val="left" w:pos="9160"/>
-          <w:tab w:val="left" w:pos="10076"/>
-          <w:tab w:val="left" w:pos="10992"/>
-          <w:tab w:val="left" w:pos="11908"/>
-          <w:tab w:val="left" w:pos="12824"/>
-          <w:tab w:val="left" w:pos="13740"/>
-          <w:tab w:val="left" w:pos="14656"/>
-        </w:tabs>
-        <w:spacing w:line="244" w:lineRule="atLeast"/>
-        <w:rPr>
-          <w:rFonts w:ascii="Courier New" w:eastAsia="Times New Roman" w:hAnsi="Courier New" w:cs="Courier New"/>
-          <w:color w:val="333333"/>
-          <w:lang w:val="en-US"/>
-        </w:rPr>
-      </w:pPr>
-    </w:p>
-    <w:p>
-      <w:pPr>
-        <w:tabs>
-          <w:tab w:val="left" w:pos="916"/>
-          <w:tab w:val="left" w:pos="1832"/>
-          <w:tab w:val="left" w:pos="2748"/>
-          <w:tab w:val="left" w:pos="3664"/>
-          <w:tab w:val="left" w:pos="4580"/>
-          <w:tab w:val="left" w:pos="5496"/>
-          <w:tab w:val="left" w:pos="6412"/>
-          <w:tab w:val="left" w:pos="7328"/>
-          <w:tab w:val="left" w:pos="8244"/>
-          <w:tab w:val="left" w:pos="9160"/>
-          <w:tab w:val="left" w:pos="10076"/>
-          <w:tab w:val="left" w:pos="10992"/>
-          <w:tab w:val="left" w:pos="11908"/>
-          <w:tab w:val="left" w:pos="12824"/>
-          <w:tab w:val="left" w:pos="13740"/>
-          <w:tab w:val="left" w:pos="14656"/>
-        </w:tabs>
-        <w:spacing w:line="244" w:lineRule="atLeast"/>
-        <w:rPr>
-          <w:rFonts w:ascii="Courier New" w:eastAsia="Times New Roman" w:hAnsi="Courier New" w:cs="Courier New"/>
-          <w:color w:val="333333"/>
-          <w:lang w:val="en-US"/>
-        </w:rPr>
-      </w:pPr>
-      <w:r>
-        <w:rPr>
-          <w:rFonts w:ascii="Courier New" w:eastAsia="Times New Roman" w:hAnsi="Courier New" w:cs="Courier New"/>
-          <w:b/>
-          <w:bCs/>
-          <w:color w:val="333333"/>
-          <w:lang w:val="en-US"/>
-        </w:rPr>
-        <w:t>void</w:t>
-      </w:r>
-      <w:r>
-        <w:rPr>
-          <w:rFonts w:ascii="Courier New" w:eastAsia="Times New Roman" w:hAnsi="Courier New" w:cs="Courier New"/>
-          <w:color w:val="333333"/>
-          <w:lang w:val="en-US"/>
-        </w:rPr>
-        <w:t xml:space="preserve"> </w:t>
-      </w:r>
-      <w:proofErr w:type="spellStart"/>
-      <w:proofErr w:type="gramStart"/>
-      <w:r>
-        <w:rPr>
-          <w:rFonts w:ascii="Courier New" w:eastAsia="Times New Roman" w:hAnsi="Courier New" w:cs="Courier New"/>
-          <w:color w:val="333333"/>
-          <w:lang w:val="en-US"/>
-        </w:rPr>
-        <w:t>addEdge</w:t>
-      </w:r>
-      <w:proofErr w:type="spellEnd"/>
-      <w:r>
-        <w:rPr>
-          <w:rFonts w:ascii="Courier New" w:eastAsia="Times New Roman" w:hAnsi="Courier New" w:cs="Courier New"/>
-          <w:color w:val="333333"/>
-          <w:lang w:val="en-US"/>
-        </w:rPr>
-        <w:t>(</w:t>
-      </w:r>
-      <w:proofErr w:type="gramEnd"/>
-      <w:r>
-        <w:rPr>
-          <w:rFonts w:ascii="Courier New" w:eastAsia="Times New Roman" w:hAnsi="Courier New" w:cs="Courier New"/>
-          <w:b/>
-          <w:bCs/>
-          <w:color w:val="333333"/>
-          <w:lang w:val="en-US"/>
-        </w:rPr>
-        <w:t>int</w:t>
-      </w:r>
-      <w:r>
-        <w:rPr>
-          <w:rFonts w:ascii="Courier New" w:eastAsia="Times New Roman" w:hAnsi="Courier New" w:cs="Courier New"/>
-          <w:color w:val="333333"/>
-          <w:lang w:val="en-US"/>
-        </w:rPr>
-        <w:t xml:space="preserve"> u, </w:t>
-      </w:r>
-      <w:r>
-        <w:rPr>
-          <w:rFonts w:ascii="Courier New" w:eastAsia="Times New Roman" w:hAnsi="Courier New" w:cs="Courier New"/>
-          <w:b/>
-          <w:bCs/>
-          <w:color w:val="333333"/>
-          <w:lang w:val="en-US"/>
-        </w:rPr>
-        <w:t>int</w:t>
-      </w:r>
-      <w:r>
-        <w:rPr>
-          <w:rFonts w:ascii="Courier New" w:eastAsia="Times New Roman" w:hAnsi="Courier New" w:cs="Courier New"/>
-          <w:color w:val="333333"/>
-          <w:lang w:val="en-US"/>
-        </w:rPr>
-        <w:t xml:space="preserve"> v) {</w:t>
-      </w:r>
-    </w:p>
-    <w:p>
-      <w:pPr>
-        <w:tabs>
-          <w:tab w:val="left" w:pos="916"/>
-          <w:tab w:val="left" w:pos="1832"/>
-          <w:tab w:val="left" w:pos="2748"/>
-          <w:tab w:val="left" w:pos="3664"/>
-          <w:tab w:val="left" w:pos="4580"/>
-          <w:tab w:val="left" w:pos="5496"/>
-          <w:tab w:val="left" w:pos="6412"/>
-          <w:tab w:val="left" w:pos="7328"/>
-          <w:tab w:val="left" w:pos="8244"/>
-          <w:tab w:val="left" w:pos="9160"/>
-          <w:tab w:val="left" w:pos="10076"/>
-          <w:tab w:val="left" w:pos="10992"/>
-          <w:tab w:val="left" w:pos="11908"/>
-          <w:tab w:val="left" w:pos="12824"/>
-          <w:tab w:val="left" w:pos="13740"/>
-          <w:tab w:val="left" w:pos="14656"/>
-        </w:tabs>
-        <w:spacing w:line="244" w:lineRule="atLeast"/>
-        <w:rPr>
-          <w:rFonts w:ascii="Courier New" w:eastAsia="Times New Roman" w:hAnsi="Courier New" w:cs="Courier New"/>
-          <w:color w:val="333333"/>
-          <w:lang w:val="en-US"/>
-        </w:rPr>
-      </w:pPr>
-      <w:r>
-        <w:rPr>
-          <w:rFonts w:ascii="Courier New" w:eastAsia="Times New Roman" w:hAnsi="Courier New" w:cs="Courier New"/>
-          <w:color w:val="333333"/>
-          <w:lang w:val="en-US"/>
-        </w:rPr>
-        <w:t xml:space="preserve">    Node* </w:t>
-      </w:r>
-      <w:proofErr w:type="spellStart"/>
-      <w:r>
-        <w:rPr>
-          <w:rFonts w:ascii="Courier New" w:eastAsia="Times New Roman" w:hAnsi="Courier New" w:cs="Courier New"/>
-          <w:color w:val="333333"/>
-          <w:lang w:val="en-US"/>
-        </w:rPr>
-        <w:t>newNode</w:t>
-      </w:r>
-      <w:proofErr w:type="spellEnd"/>
-      <w:r>
-        <w:rPr>
-          <w:rFonts w:ascii="Courier New" w:eastAsia="Times New Roman" w:hAnsi="Courier New" w:cs="Courier New"/>
-          <w:color w:val="333333"/>
-          <w:lang w:val="en-US"/>
-        </w:rPr>
-        <w:t xml:space="preserve"> = </w:t>
-      </w:r>
-      <w:proofErr w:type="spellStart"/>
-      <w:r>
-        <w:rPr>
-          <w:rFonts w:ascii="Courier New" w:eastAsia="Times New Roman" w:hAnsi="Courier New" w:cs="Courier New"/>
-          <w:color w:val="333333"/>
-          <w:lang w:val="en-US"/>
-        </w:rPr>
-        <w:t>createNode</w:t>
-      </w:r>
-      <w:proofErr w:type="spellEnd"/>
-      <w:r>
-        <w:rPr>
-          <w:rFonts w:ascii="Courier New" w:eastAsia="Times New Roman" w:hAnsi="Courier New" w:cs="Courier New"/>
-          <w:color w:val="333333"/>
-          <w:lang w:val="en-US"/>
-        </w:rPr>
-        <w:t>(v);</w:t>
-      </w:r>
-    </w:p>
-    <w:p>
-      <w:pPr>
-        <w:tabs>
-          <w:tab w:val="left" w:pos="916"/>
-          <w:tab w:val="left" w:pos="1832"/>
-          <w:tab w:val="left" w:pos="2748"/>
-          <w:tab w:val="left" w:pos="3664"/>
-          <w:tab w:val="left" w:pos="4580"/>
-          <w:tab w:val="left" w:pos="5496"/>
-          <w:tab w:val="left" w:pos="6412"/>
-          <w:tab w:val="left" w:pos="7328"/>
-          <w:tab w:val="left" w:pos="8244"/>
-          <w:tab w:val="left" w:pos="9160"/>
-          <w:tab w:val="left" w:pos="10076"/>
-          <w:tab w:val="left" w:pos="10992"/>
-          <w:tab w:val="left" w:pos="11908"/>
-          <w:tab w:val="left" w:pos="12824"/>
-          <w:tab w:val="left" w:pos="13740"/>
-          <w:tab w:val="left" w:pos="14656"/>
-        </w:tabs>
-        <w:spacing w:line="244" w:lineRule="atLeast"/>
-        <w:rPr>
-          <w:rFonts w:ascii="Courier New" w:eastAsia="Times New Roman" w:hAnsi="Courier New" w:cs="Courier New"/>
-          <w:color w:val="333333"/>
-          <w:lang w:val="en-US"/>
-        </w:rPr>
-      </w:pPr>
-      <w:r>
-        <w:rPr>
-          <w:rFonts w:ascii="Courier New" w:eastAsia="Times New Roman" w:hAnsi="Courier New" w:cs="Courier New"/>
-          <w:color w:val="333333"/>
-          <w:lang w:val="en-US"/>
-        </w:rPr>
-        <w:t xml:space="preserve">    </w:t>
-      </w:r>
-      <w:proofErr w:type="spellStart"/>
-      <w:r>
-        <w:rPr>
-          <w:rFonts w:ascii="Courier New" w:eastAsia="Times New Roman" w:hAnsi="Courier New" w:cs="Courier New"/>
-          <w:color w:val="333333"/>
-          <w:lang w:val="en-US"/>
-        </w:rPr>
-        <w:t>newNode</w:t>
-      </w:r>
-      <w:proofErr w:type="spellEnd"/>
-      <w:r>
-        <w:rPr>
-          <w:rFonts w:ascii="Courier New" w:eastAsia="Times New Roman" w:hAnsi="Courier New" w:cs="Courier New"/>
-          <w:color w:val="333333"/>
-          <w:lang w:val="en-US"/>
-        </w:rPr>
-        <w:t>-&gt;next = adj[u];</w:t>
-      </w:r>
-    </w:p>
-    <w:p>
-      <w:pPr>
-        <w:tabs>
-          <w:tab w:val="left" w:pos="916"/>
-          <w:tab w:val="left" w:pos="1832"/>
-          <w:tab w:val="left" w:pos="2748"/>
-          <w:tab w:val="left" w:pos="3664"/>
-          <w:tab w:val="left" w:pos="4580"/>
-          <w:tab w:val="left" w:pos="5496"/>
-          <w:tab w:val="left" w:pos="6412"/>
-          <w:tab w:val="left" w:pos="7328"/>
-          <w:tab w:val="left" w:pos="8244"/>
-          <w:tab w:val="left" w:pos="9160"/>
-          <w:tab w:val="left" w:pos="10076"/>
-          <w:tab w:val="left" w:pos="10992"/>
-          <w:tab w:val="left" w:pos="11908"/>
-          <w:tab w:val="left" w:pos="12824"/>
-          <w:tab w:val="left" w:pos="13740"/>
-          <w:tab w:val="left" w:pos="14656"/>
-        </w:tabs>
-        <w:spacing w:line="244" w:lineRule="atLeast"/>
-        <w:rPr>
-          <w:rFonts w:ascii="Courier New" w:eastAsia="Times New Roman" w:hAnsi="Courier New" w:cs="Courier New"/>
-          <w:color w:val="333333"/>
-          <w:lang w:val="en-US"/>
-        </w:rPr>
-      </w:pPr>
-      <w:r>
-        <w:rPr>
-          <w:rFonts w:ascii="Courier New" w:eastAsia="Times New Roman" w:hAnsi="Courier New" w:cs="Courier New"/>
-          <w:color w:val="333333"/>
-          <w:lang w:val="en-US"/>
-        </w:rPr>
-        <w:t xml:space="preserve">    adj[u] = </w:t>
-      </w:r>
-      <w:proofErr w:type="spellStart"/>
-      <w:r>
-        <w:rPr>
-          <w:rFonts w:ascii="Courier New" w:eastAsia="Times New Roman" w:hAnsi="Courier New" w:cs="Courier New"/>
-          <w:color w:val="333333"/>
-          <w:lang w:val="en-US"/>
-        </w:rPr>
-        <w:t>newNode</w:t>
-      </w:r>
-      <w:proofErr w:type="spellEnd"/>
-      <w:r>
-        <w:rPr>
-          <w:rFonts w:ascii="Courier New" w:eastAsia="Times New Roman" w:hAnsi="Courier New" w:cs="Courier New"/>
-          <w:color w:val="333333"/>
-          <w:lang w:val="en-US"/>
-        </w:rPr>
-        <w:t>;</w:t>
-      </w:r>
-    </w:p>
-    <w:p>
-      <w:pPr>
-        <w:tabs>
-          <w:tab w:val="left" w:pos="916"/>
-          <w:tab w:val="left" w:pos="1832"/>
-          <w:tab w:val="left" w:pos="2748"/>
-          <w:tab w:val="left" w:pos="3664"/>
-          <w:tab w:val="left" w:pos="4580"/>
-          <w:tab w:val="left" w:pos="5496"/>
-          <w:tab w:val="left" w:pos="6412"/>
-          <w:tab w:val="left" w:pos="7328"/>
-          <w:tab w:val="left" w:pos="8244"/>
-          <w:tab w:val="left" w:pos="9160"/>
-          <w:tab w:val="left" w:pos="10076"/>
-          <w:tab w:val="left" w:pos="10992"/>
-          <w:tab w:val="left" w:pos="11908"/>
-          <w:tab w:val="left" w:pos="12824"/>
-          <w:tab w:val="left" w:pos="13740"/>
-          <w:tab w:val="left" w:pos="14656"/>
-        </w:tabs>
-        <w:spacing w:line="244" w:lineRule="atLeast"/>
-        <w:rPr>
-          <w:rFonts w:ascii="Courier New" w:eastAsia="Times New Roman" w:hAnsi="Courier New" w:cs="Courier New"/>
-          <w:color w:val="333333"/>
-          <w:lang w:val="en-US"/>
-        </w:rPr>
-      </w:pPr>
-      <w:r>
-        <w:rPr>
-          <w:rFonts w:ascii="Courier New" w:eastAsia="Times New Roman" w:hAnsi="Courier New" w:cs="Courier New"/>
-          <w:color w:val="333333"/>
-          <w:lang w:val="en-US"/>
-        </w:rPr>
-        <w:t>}</w:t>
-      </w:r>
-    </w:p>
-    <w:p>
-      <w:pPr>
-        <w:tabs>
-          <w:tab w:val="left" w:pos="916"/>
-          <w:tab w:val="left" w:pos="1832"/>
-          <w:tab w:val="left" w:pos="2748"/>
-          <w:tab w:val="left" w:pos="3664"/>
-          <w:tab w:val="left" w:pos="4580"/>
-          <w:tab w:val="left" w:pos="5496"/>
-          <w:tab w:val="left" w:pos="6412"/>
-          <w:tab w:val="left" w:pos="7328"/>
-          <w:tab w:val="left" w:pos="8244"/>
-          <w:tab w:val="left" w:pos="9160"/>
-          <w:tab w:val="left" w:pos="10076"/>
-          <w:tab w:val="left" w:pos="10992"/>
-          <w:tab w:val="left" w:pos="11908"/>
-          <w:tab w:val="left" w:pos="12824"/>
-          <w:tab w:val="left" w:pos="13740"/>
-          <w:tab w:val="left" w:pos="14656"/>
-        </w:tabs>
-        <w:spacing w:line="244" w:lineRule="atLeast"/>
-        <w:rPr>
-          <w:rFonts w:ascii="Courier New" w:eastAsia="Times New Roman" w:hAnsi="Courier New" w:cs="Courier New"/>
-          <w:color w:val="333333"/>
-          <w:lang w:val="en-US"/>
-        </w:rPr>
-      </w:pPr>
-    </w:p>
-    <w:p>
-      <w:pPr>
-        <w:tabs>
-          <w:tab w:val="left" w:pos="916"/>
-          <w:tab w:val="left" w:pos="1832"/>
-          <w:tab w:val="left" w:pos="2748"/>
-          <w:tab w:val="left" w:pos="3664"/>
-          <w:tab w:val="left" w:pos="4580"/>
-          <w:tab w:val="left" w:pos="5496"/>
-          <w:tab w:val="left" w:pos="6412"/>
-          <w:tab w:val="left" w:pos="7328"/>
-          <w:tab w:val="left" w:pos="8244"/>
-          <w:tab w:val="left" w:pos="9160"/>
-          <w:tab w:val="left" w:pos="10076"/>
-          <w:tab w:val="left" w:pos="10992"/>
-          <w:tab w:val="left" w:pos="11908"/>
-          <w:tab w:val="left" w:pos="12824"/>
-          <w:tab w:val="left" w:pos="13740"/>
-          <w:tab w:val="left" w:pos="14656"/>
-        </w:tabs>
-        <w:spacing w:line="244" w:lineRule="atLeast"/>
-        <w:rPr>
-          <w:rFonts w:ascii="Courier New" w:eastAsia="Times New Roman" w:hAnsi="Courier New" w:cs="Courier New"/>
-          <w:color w:val="333333"/>
-          <w:lang w:val="en-US"/>
-        </w:rPr>
-      </w:pPr>
-      <w:r>
-        <w:rPr>
-          <w:rFonts w:ascii="Courier New" w:eastAsia="Times New Roman" w:hAnsi="Courier New" w:cs="Courier New"/>
-          <w:b/>
-          <w:bCs/>
-          <w:color w:val="333333"/>
-          <w:lang w:val="en-US"/>
-        </w:rPr>
-        <w:t>void</w:t>
-      </w:r>
-      <w:r>
-        <w:rPr>
-          <w:rFonts w:ascii="Courier New" w:eastAsia="Times New Roman" w:hAnsi="Courier New" w:cs="Courier New"/>
-          <w:color w:val="333333"/>
-          <w:lang w:val="en-US"/>
-        </w:rPr>
-        <w:t xml:space="preserve"> </w:t>
-      </w:r>
-      <w:proofErr w:type="spellStart"/>
-      <w:proofErr w:type="gramStart"/>
-      <w:r>
-        <w:rPr>
-          <w:rFonts w:ascii="Courier New" w:eastAsia="Times New Roman" w:hAnsi="Courier New" w:cs="Courier New"/>
-          <w:color w:val="333333"/>
-          <w:lang w:val="en-US"/>
-        </w:rPr>
-        <w:t>dfsRecursive</w:t>
-      </w:r>
-      <w:proofErr w:type="spellEnd"/>
-      <w:r>
-        <w:rPr>
-          <w:rFonts w:ascii="Courier New" w:eastAsia="Times New Roman" w:hAnsi="Courier New" w:cs="Courier New"/>
-          <w:color w:val="333333"/>
-          <w:lang w:val="en-US"/>
-        </w:rPr>
-        <w:t>(</w:t>
-      </w:r>
-      <w:proofErr w:type="gramEnd"/>
-      <w:r>
-        <w:rPr>
-          <w:rFonts w:ascii="Courier New" w:eastAsia="Times New Roman" w:hAnsi="Courier New" w:cs="Courier New"/>
-          <w:b/>
-          <w:bCs/>
-          <w:color w:val="333333"/>
-          <w:lang w:val="en-US"/>
-        </w:rPr>
-        <w:t>int</w:t>
-      </w:r>
-      <w:r>
-        <w:rPr>
-          <w:rFonts w:ascii="Courier New" w:eastAsia="Times New Roman" w:hAnsi="Courier New" w:cs="Courier New"/>
-          <w:color w:val="333333"/>
-          <w:lang w:val="en-US"/>
-        </w:rPr>
-        <w:t xml:space="preserve"> v) {</w:t>
-      </w:r>
-    </w:p>
-    <w:p>
-      <w:pPr>
-        <w:tabs>
-          <w:tab w:val="left" w:pos="916"/>
-          <w:tab w:val="left" w:pos="1832"/>
-          <w:tab w:val="left" w:pos="2748"/>
-          <w:tab w:val="left" w:pos="3664"/>
-          <w:tab w:val="left" w:pos="4580"/>
-          <w:tab w:val="left" w:pos="5496"/>
-          <w:tab w:val="left" w:pos="6412"/>
-          <w:tab w:val="left" w:pos="7328"/>
-          <w:tab w:val="left" w:pos="8244"/>
-          <w:tab w:val="left" w:pos="9160"/>
-          <w:tab w:val="left" w:pos="10076"/>
-          <w:tab w:val="left" w:pos="10992"/>
-          <w:tab w:val="left" w:pos="11908"/>
-          <w:tab w:val="left" w:pos="12824"/>
-          <w:tab w:val="left" w:pos="13740"/>
-          <w:tab w:val="left" w:pos="14656"/>
-        </w:tabs>
-        <w:spacing w:line="244" w:lineRule="atLeast"/>
-        <w:rPr>
-          <w:rFonts w:ascii="Courier New" w:eastAsia="Times New Roman" w:hAnsi="Courier New" w:cs="Courier New"/>
-          <w:color w:val="333333"/>
-          <w:lang w:val="en-US"/>
-        </w:rPr>
-      </w:pPr>
-      <w:r>
-        <w:rPr>
-          <w:rFonts w:ascii="Courier New" w:eastAsia="Times New Roman" w:hAnsi="Courier New" w:cs="Courier New"/>
-          <w:color w:val="333333"/>
-          <w:lang w:val="en-US"/>
-        </w:rPr>
-        <w:t xml:space="preserve">    visited[v] = 1;</w:t>
-      </w:r>
-    </w:p>
-    <w:p>
-      <w:pPr>
-        <w:tabs>
-          <w:tab w:val="left" w:pos="916"/>
-          <w:tab w:val="left" w:pos="1832"/>
-          <w:tab w:val="left" w:pos="2748"/>
-          <w:tab w:val="left" w:pos="3664"/>
-          <w:tab w:val="left" w:pos="4580"/>
-          <w:tab w:val="left" w:pos="5496"/>
-          <w:tab w:val="left" w:pos="6412"/>
-          <w:tab w:val="left" w:pos="7328"/>
-          <w:tab w:val="left" w:pos="8244"/>
-          <w:tab w:val="left" w:pos="9160"/>
-          <w:tab w:val="left" w:pos="10076"/>
-          <w:tab w:val="left" w:pos="10992"/>
-          <w:tab w:val="left" w:pos="11908"/>
-          <w:tab w:val="left" w:pos="12824"/>
-          <w:tab w:val="left" w:pos="13740"/>
-          <w:tab w:val="left" w:pos="14656"/>
-        </w:tabs>
-        <w:spacing w:line="244" w:lineRule="atLeast"/>
-        <w:rPr>
-          <w:rFonts w:ascii="Courier New" w:eastAsia="Times New Roman" w:hAnsi="Courier New" w:cs="Courier New"/>
-          <w:color w:val="333333"/>
-          <w:lang w:val="en-US"/>
-        </w:rPr>
-      </w:pPr>
-      <w:r>
-        <w:rPr>
-          <w:rFonts w:ascii="Courier New" w:eastAsia="Times New Roman" w:hAnsi="Courier New" w:cs="Courier New"/>
-          <w:color w:val="333333"/>
-          <w:lang w:val="en-US"/>
-        </w:rPr>
-        <w:t xml:space="preserve">    </w:t>
-      </w:r>
-      <w:proofErr w:type="spellStart"/>
-      <w:proofErr w:type="gramStart"/>
-      <w:r>
-        <w:rPr>
-          <w:rFonts w:ascii="Courier New" w:eastAsia="Times New Roman" w:hAnsi="Courier New" w:cs="Courier New"/>
-          <w:color w:val="333333"/>
-          <w:lang w:val="en-US"/>
-        </w:rPr>
-        <w:t>printf</w:t>
-      </w:r>
-      <w:proofErr w:type="spellEnd"/>
-      <w:r>
-        <w:rPr>
-          <w:rFonts w:ascii="Courier New" w:eastAsia="Times New Roman" w:hAnsi="Courier New" w:cs="Courier New"/>
-          <w:color w:val="333333"/>
-          <w:lang w:val="en-US"/>
-        </w:rPr>
-        <w:t>(</w:t>
-      </w:r>
-      <w:proofErr w:type="gramEnd"/>
-      <w:r>
-        <w:rPr>
-          <w:rFonts w:ascii="Courier New" w:eastAsia="Times New Roman" w:hAnsi="Courier New" w:cs="Courier New"/>
-          <w:i/>
-          <w:iCs/>
-          <w:color w:val="333333"/>
-          <w:lang w:val="en-US"/>
-        </w:rPr>
-        <w:t>"%d "</w:t>
-      </w:r>
-      <w:r>
-        <w:rPr>
-          <w:rFonts w:ascii="Courier New" w:eastAsia="Times New Roman" w:hAnsi="Courier New" w:cs="Courier New"/>
-          <w:color w:val="333333"/>
-          <w:lang w:val="en-US"/>
-        </w:rPr>
-        <w:t>, v);</w:t>
-      </w:r>
-    </w:p>
-    <w:p>
-      <w:pPr>
-        <w:tabs>
-          <w:tab w:val="left" w:pos="916"/>
-          <w:tab w:val="left" w:pos="1832"/>
-          <w:tab w:val="left" w:pos="2748"/>
-          <w:tab w:val="left" w:pos="3664"/>
-          <w:tab w:val="left" w:pos="4580"/>
-          <w:tab w:val="left" w:pos="5496"/>
-          <w:tab w:val="left" w:pos="6412"/>
-          <w:tab w:val="left" w:pos="7328"/>
-          <w:tab w:val="left" w:pos="8244"/>
-          <w:tab w:val="left" w:pos="9160"/>
-          <w:tab w:val="left" w:pos="10076"/>
-          <w:tab w:val="left" w:pos="10992"/>
-          <w:tab w:val="left" w:pos="11908"/>
-          <w:tab w:val="left" w:pos="12824"/>
-          <w:tab w:val="left" w:pos="13740"/>
-          <w:tab w:val="left" w:pos="14656"/>
-        </w:tabs>
-        <w:spacing w:line="244" w:lineRule="atLeast"/>
-        <w:rPr>
-          <w:rFonts w:ascii="Courier New" w:eastAsia="Times New Roman" w:hAnsi="Courier New" w:cs="Courier New"/>
-          <w:color w:val="333333"/>
-          <w:lang w:val="en-US"/>
-        </w:rPr>
-      </w:pPr>
-      <w:r>
-        <w:rPr>
-          <w:rFonts w:ascii="Courier New" w:eastAsia="Times New Roman" w:hAnsi="Courier New" w:cs="Courier New"/>
-          <w:color w:val="333333"/>
-          <w:lang w:val="en-US"/>
-        </w:rPr>
-        <w:t xml:space="preserve">    Node* temp = adj[v];</w:t>
-      </w:r>
-    </w:p>
-    <w:p>
-      <w:pPr>
-        <w:tabs>
-          <w:tab w:val="left" w:pos="916"/>
-          <w:tab w:val="left" w:pos="1832"/>
-          <w:tab w:val="left" w:pos="2748"/>
-          <w:tab w:val="left" w:pos="3664"/>
-          <w:tab w:val="left" w:pos="4580"/>
-          <w:tab w:val="left" w:pos="5496"/>
-          <w:tab w:val="left" w:pos="6412"/>
-          <w:tab w:val="left" w:pos="7328"/>
-          <w:tab w:val="left" w:pos="8244"/>
-          <w:tab w:val="left" w:pos="9160"/>
-          <w:tab w:val="left" w:pos="10076"/>
-          <w:tab w:val="left" w:pos="10992"/>
-          <w:tab w:val="left" w:pos="11908"/>
-          <w:tab w:val="left" w:pos="12824"/>
-          <w:tab w:val="left" w:pos="13740"/>
-          <w:tab w:val="left" w:pos="14656"/>
-        </w:tabs>
-        <w:spacing w:line="244" w:lineRule="atLeast"/>
-        <w:rPr>
-          <w:rFonts w:ascii="Courier New" w:eastAsia="Times New Roman" w:hAnsi="Courier New" w:cs="Courier New"/>
-          <w:color w:val="333333"/>
-          <w:lang w:val="en-US"/>
-        </w:rPr>
-      </w:pPr>
-    </w:p>
-    <w:p>
-      <w:pPr>
-        <w:tabs>
-          <w:tab w:val="left" w:pos="916"/>
-          <w:tab w:val="left" w:pos="1832"/>
-          <w:tab w:val="left" w:pos="2748"/>
-          <w:tab w:val="left" w:pos="3664"/>
-          <w:tab w:val="left" w:pos="4580"/>
-          <w:tab w:val="left" w:pos="5496"/>
-          <w:tab w:val="left" w:pos="6412"/>
-          <w:tab w:val="left" w:pos="7328"/>
-          <w:tab w:val="left" w:pos="8244"/>
-          <w:tab w:val="left" w:pos="9160"/>
-          <w:tab w:val="left" w:pos="10076"/>
-          <w:tab w:val="left" w:pos="10992"/>
-          <w:tab w:val="left" w:pos="11908"/>
-          <w:tab w:val="left" w:pos="12824"/>
-          <w:tab w:val="left" w:pos="13740"/>
-          <w:tab w:val="left" w:pos="14656"/>
-        </w:tabs>
-        <w:spacing w:line="244" w:lineRule="atLeast"/>
-        <w:rPr>
-          <w:rFonts w:ascii="Courier New" w:eastAsia="Times New Roman" w:hAnsi="Courier New" w:cs="Courier New"/>
-          <w:color w:val="333333"/>
-          <w:lang w:val="en-US"/>
-        </w:rPr>
-      </w:pPr>
-      <w:r>
-        <w:rPr>
-          <w:rFonts w:ascii="Courier New" w:eastAsia="Times New Roman" w:hAnsi="Courier New" w:cs="Courier New"/>
-          <w:color w:val="333333"/>
-          <w:lang w:val="en-US"/>
-        </w:rPr>
-        <w:t xml:space="preserve">    </w:t>
-      </w:r>
-      <w:r>
-        <w:rPr>
-          <w:rFonts w:ascii="Courier New" w:eastAsia="Times New Roman" w:hAnsi="Courier New" w:cs="Courier New"/>
-          <w:b/>
-          <w:bCs/>
-          <w:color w:val="333333"/>
-          <w:lang w:val="en-US"/>
-        </w:rPr>
-        <w:t>while</w:t>
-      </w:r>
-      <w:r>
-        <w:rPr>
-          <w:rFonts w:ascii="Courier New" w:eastAsia="Times New Roman" w:hAnsi="Courier New" w:cs="Courier New"/>
-          <w:color w:val="333333"/>
-          <w:lang w:val="en-US"/>
-        </w:rPr>
-        <w:t xml:space="preserve"> (temp) {</w:t>
-      </w:r>
-    </w:p>
-    <w:p>
-      <w:pPr>
-        <w:tabs>
-          <w:tab w:val="left" w:pos="916"/>
-          <w:tab w:val="left" w:pos="1832"/>
-          <w:tab w:val="left" w:pos="2748"/>
-          <w:tab w:val="left" w:pos="3664"/>
-          <w:tab w:val="left" w:pos="4580"/>
-          <w:tab w:val="left" w:pos="5496"/>
-          <w:tab w:val="left" w:pos="6412"/>
-          <w:tab w:val="left" w:pos="7328"/>
-          <w:tab w:val="left" w:pos="8244"/>
-          <w:tab w:val="left" w:pos="9160"/>
-          <w:tab w:val="left" w:pos="10076"/>
-          <w:tab w:val="left" w:pos="10992"/>
-          <w:tab w:val="left" w:pos="11908"/>
-          <w:tab w:val="left" w:pos="12824"/>
-          <w:tab w:val="left" w:pos="13740"/>
-          <w:tab w:val="left" w:pos="14656"/>
-        </w:tabs>
-        <w:spacing w:line="244" w:lineRule="atLeast"/>
-        <w:rPr>
-          <w:rFonts w:ascii="Courier New" w:eastAsia="Times New Roman" w:hAnsi="Courier New" w:cs="Courier New"/>
-          <w:color w:val="333333"/>
-          <w:lang w:val="en-US"/>
-        </w:rPr>
-      </w:pPr>
-      <w:r>
-        <w:rPr>
-          <w:rFonts w:ascii="Courier New" w:eastAsia="Times New Roman" w:hAnsi="Courier New" w:cs="Courier New"/>
-          <w:color w:val="333333"/>
-          <w:lang w:val="en-US"/>
-        </w:rPr>
-        <w:t xml:space="preserve">        </w:t>
-      </w:r>
-      <w:r>
-        <w:rPr>
-          <w:rFonts w:ascii="Courier New" w:eastAsia="Times New Roman" w:hAnsi="Courier New" w:cs="Courier New"/>
-          <w:b/>
-          <w:bCs/>
-          <w:color w:val="333333"/>
-          <w:lang w:val="en-US"/>
-        </w:rPr>
-        <w:t>int</w:t>
-      </w:r>
-      <w:r>
-        <w:rPr>
-          <w:rFonts w:ascii="Courier New" w:eastAsia="Times New Roman" w:hAnsi="Courier New" w:cs="Courier New"/>
-          <w:color w:val="333333"/>
-          <w:lang w:val="en-US"/>
-        </w:rPr>
-        <w:t xml:space="preserve"> </w:t>
-      </w:r>
-      <w:proofErr w:type="spellStart"/>
-      <w:r>
-        <w:rPr>
-          <w:rFonts w:ascii="Courier New" w:eastAsia="Times New Roman" w:hAnsi="Courier New" w:cs="Courier New"/>
-          <w:color w:val="333333"/>
-          <w:lang w:val="en-US"/>
-        </w:rPr>
-        <w:t>adjVertex</w:t>
-      </w:r>
-      <w:proofErr w:type="spellEnd"/>
-      <w:r>
-        <w:rPr>
-          <w:rFonts w:ascii="Courier New" w:eastAsia="Times New Roman" w:hAnsi="Courier New" w:cs="Courier New"/>
-          <w:color w:val="333333"/>
-          <w:lang w:val="en-US"/>
-        </w:rPr>
-        <w:t xml:space="preserve"> = temp-&gt;vertex;</w:t>
-      </w:r>
-    </w:p>
-    <w:p>
-      <w:pPr>
-        <w:tabs>
-          <w:tab w:val="left" w:pos="916"/>
-          <w:tab w:val="left" w:pos="1832"/>
-          <w:tab w:val="left" w:pos="2748"/>
-          <w:tab w:val="left" w:pos="3664"/>
-          <w:tab w:val="left" w:pos="4580"/>
-          <w:tab w:val="left" w:pos="5496"/>
-          <w:tab w:val="left" w:pos="6412"/>
-          <w:tab w:val="left" w:pos="7328"/>
-          <w:tab w:val="left" w:pos="8244"/>
-          <w:tab w:val="left" w:pos="9160"/>
-          <w:tab w:val="left" w:pos="10076"/>
-          <w:tab w:val="left" w:pos="10992"/>
-          <w:tab w:val="left" w:pos="11908"/>
-          <w:tab w:val="left" w:pos="12824"/>
-          <w:tab w:val="left" w:pos="13740"/>
-          <w:tab w:val="left" w:pos="14656"/>
-        </w:tabs>
-        <w:spacing w:line="244" w:lineRule="atLeast"/>
-        <w:rPr>
-          <w:rFonts w:ascii="Courier New" w:eastAsia="Times New Roman" w:hAnsi="Courier New" w:cs="Courier New"/>
-          <w:color w:val="333333"/>
-          <w:lang w:val="en-US"/>
-        </w:rPr>
-      </w:pPr>
-      <w:r>
-        <w:rPr>
-          <w:rFonts w:ascii="Courier New" w:eastAsia="Times New Roman" w:hAnsi="Courier New" w:cs="Courier New"/>
-          <w:color w:val="333333"/>
-          <w:lang w:val="en-US"/>
-        </w:rPr>
-        <w:t xml:space="preserve">        </w:t>
-      </w:r>
-      <w:r>
-        <w:rPr>
-          <w:rFonts w:ascii="Courier New" w:eastAsia="Times New Roman" w:hAnsi="Courier New" w:cs="Courier New"/>
-          <w:b/>
-          <w:bCs/>
-          <w:color w:val="333333"/>
-          <w:lang w:val="en-US"/>
-        </w:rPr>
-        <w:t>if</w:t>
-      </w:r>
-      <w:r>
-        <w:rPr>
-          <w:rFonts w:ascii="Courier New" w:eastAsia="Times New Roman" w:hAnsi="Courier New" w:cs="Courier New"/>
-          <w:color w:val="333333"/>
-          <w:lang w:val="en-US"/>
-        </w:rPr>
-        <w:t xml:space="preserve"> </w:t>
-      </w:r>
-      <w:proofErr w:type="gramStart"/>
-      <w:r>
-        <w:rPr>
-          <w:rFonts w:ascii="Courier New" w:eastAsia="Times New Roman" w:hAnsi="Courier New" w:cs="Courier New"/>
-          <w:color w:val="333333"/>
-          <w:lang w:val="en-US"/>
-        </w:rPr>
-        <w:t>(!visited</w:t>
-      </w:r>
-      <w:proofErr w:type="gramEnd"/>
-      <w:r>
-        <w:rPr>
-          <w:rFonts w:ascii="Courier New" w:eastAsia="Times New Roman" w:hAnsi="Courier New" w:cs="Courier New"/>
-          <w:color w:val="333333"/>
-          <w:lang w:val="en-US"/>
-        </w:rPr>
-        <w:t>[</w:t>
-      </w:r>
-      <w:proofErr w:type="spellStart"/>
-      <w:r>
-        <w:rPr>
-          <w:rFonts w:ascii="Courier New" w:eastAsia="Times New Roman" w:hAnsi="Courier New" w:cs="Courier New"/>
-          <w:color w:val="333333"/>
-          <w:lang w:val="en-US"/>
-        </w:rPr>
-        <w:t>adjVertex</w:t>
-      </w:r>
-      <w:proofErr w:type="spellEnd"/>
-      <w:r>
-        <w:rPr>
-          <w:rFonts w:ascii="Courier New" w:eastAsia="Times New Roman" w:hAnsi="Courier New" w:cs="Courier New"/>
-          <w:color w:val="333333"/>
-          <w:lang w:val="en-US"/>
-        </w:rPr>
-        <w:t>]) {</w:t>
-      </w:r>
-    </w:p>
-    <w:p>
-      <w:pPr>
-        <w:tabs>
-          <w:tab w:val="left" w:pos="916"/>
-          <w:tab w:val="left" w:pos="1832"/>
-          <w:tab w:val="left" w:pos="2748"/>
-          <w:tab w:val="left" w:pos="3664"/>
-          <w:tab w:val="left" w:pos="4580"/>
-          <w:tab w:val="left" w:pos="5496"/>
-          <w:tab w:val="left" w:pos="6412"/>
-          <w:tab w:val="left" w:pos="7328"/>
-          <w:tab w:val="left" w:pos="8244"/>
-          <w:tab w:val="left" w:pos="9160"/>
-          <w:tab w:val="left" w:pos="10076"/>
-          <w:tab w:val="left" w:pos="10992"/>
-          <w:tab w:val="left" w:pos="11908"/>
-          <w:tab w:val="left" w:pos="12824"/>
-          <w:tab w:val="left" w:pos="13740"/>
-          <w:tab w:val="left" w:pos="14656"/>
-        </w:tabs>
-        <w:spacing w:line="244" w:lineRule="atLeast"/>
-        <w:rPr>
-          <w:rFonts w:ascii="Courier New" w:eastAsia="Times New Roman" w:hAnsi="Courier New" w:cs="Courier New"/>
-          <w:color w:val="333333"/>
-          <w:lang w:val="en-US"/>
-        </w:rPr>
-      </w:pPr>
-      <w:r>
-        <w:rPr>
-          <w:rFonts w:ascii="Courier New" w:eastAsia="Times New Roman" w:hAnsi="Courier New" w:cs="Courier New"/>
-          <w:color w:val="333333"/>
-          <w:lang w:val="en-US"/>
-        </w:rPr>
-        <w:t xml:space="preserve">            </w:t>
-      </w:r>
-      <w:proofErr w:type="spellStart"/>
-      <w:r>
-        <w:rPr>
-          <w:rFonts w:ascii="Courier New" w:eastAsia="Times New Roman" w:hAnsi="Courier New" w:cs="Courier New"/>
-          <w:color w:val="333333"/>
-          <w:lang w:val="en-US"/>
-        </w:rPr>
-        <w:t>dfsRecursive</w:t>
-      </w:r>
-      <w:proofErr w:type="spellEnd"/>
-      <w:r>
-        <w:rPr>
-          <w:rFonts w:ascii="Courier New" w:eastAsia="Times New Roman" w:hAnsi="Courier New" w:cs="Courier New"/>
-          <w:color w:val="333333"/>
-          <w:lang w:val="en-US"/>
-        </w:rPr>
-        <w:t>(</w:t>
-      </w:r>
-      <w:proofErr w:type="spellStart"/>
-      <w:r>
-        <w:rPr>
-          <w:rFonts w:ascii="Courier New" w:eastAsia="Times New Roman" w:hAnsi="Courier New" w:cs="Courier New"/>
-          <w:color w:val="333333"/>
-          <w:lang w:val="en-US"/>
-        </w:rPr>
-        <w:t>adjVertex</w:t>
-      </w:r>
-      <w:proofErr w:type="spellEnd"/>
-      <w:r>
-        <w:rPr>
-          <w:rFonts w:ascii="Courier New" w:eastAsia="Times New Roman" w:hAnsi="Courier New" w:cs="Courier New"/>
-          <w:color w:val="333333"/>
-          <w:lang w:val="en-US"/>
-        </w:rPr>
-        <w:t>);</w:t>
-      </w:r>
-    </w:p>
-    <w:p>
-      <w:pPr>
-        <w:tabs>
-          <w:tab w:val="left" w:pos="916"/>
-          <w:tab w:val="left" w:pos="1832"/>
-          <w:tab w:val="left" w:pos="2748"/>
-          <w:tab w:val="left" w:pos="3664"/>
-          <w:tab w:val="left" w:pos="4580"/>
-          <w:tab w:val="left" w:pos="5496"/>
-          <w:tab w:val="left" w:pos="6412"/>
-          <w:tab w:val="left" w:pos="7328"/>
-          <w:tab w:val="left" w:pos="8244"/>
-          <w:tab w:val="left" w:pos="9160"/>
-          <w:tab w:val="left" w:pos="10076"/>
-          <w:tab w:val="left" w:pos="10992"/>
-          <w:tab w:val="left" w:pos="11908"/>
-          <w:tab w:val="left" w:pos="12824"/>
-          <w:tab w:val="left" w:pos="13740"/>
-          <w:tab w:val="left" w:pos="14656"/>
-        </w:tabs>
-        <w:spacing w:line="244" w:lineRule="atLeast"/>
-        <w:rPr>
-          <w:rFonts w:ascii="Courier New" w:eastAsia="Times New Roman" w:hAnsi="Courier New" w:cs="Courier New"/>
-          <w:color w:val="333333"/>
-          <w:lang w:val="en-US"/>
-        </w:rPr>
-      </w:pPr>
-      <w:r>
-        <w:rPr>
-          <w:rFonts w:ascii="Courier New" w:eastAsia="Times New Roman" w:hAnsi="Courier New" w:cs="Courier New"/>
-          <w:color w:val="333333"/>
-          <w:lang w:val="en-US"/>
-        </w:rPr>
-        <w:t xml:space="preserve">        }</w:t>
-      </w:r>
-    </w:p>
-    <w:p>
-      <w:pPr>
-        <w:tabs>
-          <w:tab w:val="left" w:pos="916"/>
-          <w:tab w:val="left" w:pos="1832"/>
-          <w:tab w:val="left" w:pos="2748"/>
-          <w:tab w:val="left" w:pos="3664"/>
-          <w:tab w:val="left" w:pos="4580"/>
-          <w:tab w:val="left" w:pos="5496"/>
-          <w:tab w:val="left" w:pos="6412"/>
-          <w:tab w:val="left" w:pos="7328"/>
-          <w:tab w:val="left" w:pos="8244"/>
-          <w:tab w:val="left" w:pos="9160"/>
-          <w:tab w:val="left" w:pos="10076"/>
-          <w:tab w:val="left" w:pos="10992"/>
-          <w:tab w:val="left" w:pos="11908"/>
-          <w:tab w:val="left" w:pos="12824"/>
-          <w:tab w:val="left" w:pos="13740"/>
-          <w:tab w:val="left" w:pos="14656"/>
-        </w:tabs>
-        <w:spacing w:line="244" w:lineRule="atLeast"/>
-        <w:rPr>
-          <w:rFonts w:ascii="Courier New" w:eastAsia="Times New Roman" w:hAnsi="Courier New" w:cs="Courier New"/>
-          <w:color w:val="333333"/>
-          <w:lang w:val="en-US"/>
-        </w:rPr>
-      </w:pPr>
-      <w:r>
-        <w:rPr>
-          <w:rFonts w:ascii="Courier New" w:eastAsia="Times New Roman" w:hAnsi="Courier New" w:cs="Courier New"/>
-          <w:color w:val="333333"/>
-          <w:lang w:val="en-US"/>
-        </w:rPr>
-        <w:t xml:space="preserve">        temp = temp-&gt;next;</w:t>
-      </w:r>
-    </w:p>
-    <w:p>
-      <w:pPr>
-        <w:tabs>
-          <w:tab w:val="left" w:pos="916"/>
-          <w:tab w:val="left" w:pos="1832"/>
-          <w:tab w:val="left" w:pos="2748"/>
-          <w:tab w:val="left" w:pos="3664"/>
-          <w:tab w:val="left" w:pos="4580"/>
-          <w:tab w:val="left" w:pos="5496"/>
-          <w:tab w:val="left" w:pos="6412"/>
-          <w:tab w:val="left" w:pos="7328"/>
-          <w:tab w:val="left" w:pos="8244"/>
-          <w:tab w:val="left" w:pos="9160"/>
-          <w:tab w:val="left" w:pos="10076"/>
-          <w:tab w:val="left" w:pos="10992"/>
-          <w:tab w:val="left" w:pos="11908"/>
-          <w:tab w:val="left" w:pos="12824"/>
-          <w:tab w:val="left" w:pos="13740"/>
-          <w:tab w:val="left" w:pos="14656"/>
-        </w:tabs>
-        <w:spacing w:line="244" w:lineRule="atLeast"/>
-        <w:rPr>
-          <w:rFonts w:ascii="Courier New" w:eastAsia="Times New Roman" w:hAnsi="Courier New" w:cs="Courier New"/>
-          <w:color w:val="333333"/>
-          <w:lang w:val="en-US"/>
-        </w:rPr>
-      </w:pPr>
-      <w:r>
-        <w:rPr>
-          <w:rFonts w:ascii="Courier New" w:eastAsia="Times New Roman" w:hAnsi="Courier New" w:cs="Courier New"/>
-          <w:color w:val="333333"/>
-          <w:lang w:val="en-US"/>
-        </w:rPr>
-        <w:t xml:space="preserve">    }</w:t>
-      </w:r>
-    </w:p>
-    <w:p>
-      <w:pPr>
-        <w:tabs>
-          <w:tab w:val="left" w:pos="916"/>
-          <w:tab w:val="left" w:pos="1832"/>
-          <w:tab w:val="left" w:pos="2748"/>
-          <w:tab w:val="left" w:pos="3664"/>
-          <w:tab w:val="left" w:pos="4580"/>
-          <w:tab w:val="left" w:pos="5496"/>
-          <w:tab w:val="left" w:pos="6412"/>
-          <w:tab w:val="left" w:pos="7328"/>
-          <w:tab w:val="left" w:pos="8244"/>
-          <w:tab w:val="left" w:pos="9160"/>
-          <w:tab w:val="left" w:pos="10076"/>
-          <w:tab w:val="left" w:pos="10992"/>
-          <w:tab w:val="left" w:pos="11908"/>
-          <w:tab w:val="left" w:pos="12824"/>
-          <w:tab w:val="left" w:pos="13740"/>
-          <w:tab w:val="left" w:pos="14656"/>
-        </w:tabs>
-        <w:spacing w:line="244" w:lineRule="atLeast"/>
-        <w:rPr>
-          <w:rFonts w:ascii="Courier New" w:eastAsia="Times New Roman" w:hAnsi="Courier New" w:cs="Courier New"/>
-          <w:color w:val="333333"/>
-          <w:lang w:val="en-US"/>
-        </w:rPr>
-      </w:pPr>
-      <w:r>
-        <w:rPr>
-          <w:rFonts w:ascii="Courier New" w:eastAsia="Times New Roman" w:hAnsi="Courier New" w:cs="Courier New"/>
-          <w:color w:val="333333"/>
-          <w:lang w:val="en-US"/>
-        </w:rPr>
-        <w:t>}</w:t>
-      </w:r>
-    </w:p>
-    <w:p>
-      <w:pPr>
-        <w:tabs>
-          <w:tab w:val="left" w:pos="916"/>
-          <w:tab w:val="left" w:pos="1832"/>
-          <w:tab w:val="left" w:pos="2748"/>
-          <w:tab w:val="left" w:pos="3664"/>
-          <w:tab w:val="left" w:pos="4580"/>
-          <w:tab w:val="left" w:pos="5496"/>
-          <w:tab w:val="left" w:pos="6412"/>
-          <w:tab w:val="left" w:pos="7328"/>
-          <w:tab w:val="left" w:pos="8244"/>
-          <w:tab w:val="left" w:pos="9160"/>
-          <w:tab w:val="left" w:pos="10076"/>
-          <w:tab w:val="left" w:pos="10992"/>
-          <w:tab w:val="left" w:pos="11908"/>
-          <w:tab w:val="left" w:pos="12824"/>
-          <w:tab w:val="left" w:pos="13740"/>
-          <w:tab w:val="left" w:pos="14656"/>
-        </w:tabs>
-        <w:spacing w:line="244" w:lineRule="atLeast"/>
-        <w:rPr>
-          <w:rFonts w:ascii="Courier New" w:eastAsia="Times New Roman" w:hAnsi="Courier New" w:cs="Courier New"/>
-          <w:color w:val="333333"/>
-          <w:lang w:val="en-US"/>
-        </w:rPr>
-      </w:pPr>
-    </w:p>
-    <w:p>
-      <w:pPr>
-        <w:tabs>
-          <w:tab w:val="left" w:pos="916"/>
-          <w:tab w:val="left" w:pos="1832"/>
-          <w:tab w:val="left" w:pos="2748"/>
-          <w:tab w:val="left" w:pos="3664"/>
-          <w:tab w:val="left" w:pos="4580"/>
-          <w:tab w:val="left" w:pos="5496"/>
-          <w:tab w:val="left" w:pos="6412"/>
-          <w:tab w:val="left" w:pos="7328"/>
-          <w:tab w:val="left" w:pos="8244"/>
-          <w:tab w:val="left" w:pos="9160"/>
-          <w:tab w:val="left" w:pos="10076"/>
-          <w:tab w:val="left" w:pos="10992"/>
-          <w:tab w:val="left" w:pos="11908"/>
-          <w:tab w:val="left" w:pos="12824"/>
-          <w:tab w:val="left" w:pos="13740"/>
-          <w:tab w:val="left" w:pos="14656"/>
-        </w:tabs>
-        <w:spacing w:line="244" w:lineRule="atLeast"/>
-        <w:rPr>
-          <w:rFonts w:ascii="Courier New" w:eastAsia="Times New Roman" w:hAnsi="Courier New" w:cs="Courier New"/>
-          <w:color w:val="333333"/>
-          <w:lang w:val="en-US"/>
-        </w:rPr>
-      </w:pPr>
-      <w:r>
-        <w:rPr>
-          <w:rFonts w:ascii="Courier New" w:eastAsia="Times New Roman" w:hAnsi="Courier New" w:cs="Courier New"/>
-          <w:b/>
-          <w:bCs/>
-          <w:color w:val="333333"/>
-          <w:lang w:val="en-US"/>
-        </w:rPr>
-        <w:t>int</w:t>
-      </w:r>
-      <w:r>
-        <w:rPr>
-          <w:rFonts w:ascii="Courier New" w:eastAsia="Times New Roman" w:hAnsi="Courier New" w:cs="Courier New"/>
-          <w:color w:val="333333"/>
-          <w:lang w:val="en-US"/>
-        </w:rPr>
-        <w:t xml:space="preserve"> </w:t>
-      </w:r>
-      <w:proofErr w:type="gramStart"/>
-      <w:r>
-        <w:rPr>
-          <w:rFonts w:ascii="Courier New" w:eastAsia="Times New Roman" w:hAnsi="Courier New" w:cs="Courier New"/>
-          <w:color w:val="333333"/>
-          <w:lang w:val="en-US"/>
-        </w:rPr>
-        <w:t>main(</w:t>
-      </w:r>
-      <w:proofErr w:type="gramEnd"/>
-      <w:r>
-        <w:rPr>
-          <w:rFonts w:ascii="Courier New" w:eastAsia="Times New Roman" w:hAnsi="Courier New" w:cs="Courier New"/>
-          <w:color w:val="333333"/>
-          <w:lang w:val="en-US"/>
-        </w:rPr>
-        <w:t>) {</w:t>
-      </w:r>
-    </w:p>
-    <w:p>
-      <w:pPr>
-        <w:tabs>
-          <w:tab w:val="left" w:pos="916"/>
-          <w:tab w:val="left" w:pos="1832"/>
-          <w:tab w:val="left" w:pos="2748"/>
-          <w:tab w:val="left" w:pos="3664"/>
-          <w:tab w:val="left" w:pos="4580"/>
-          <w:tab w:val="left" w:pos="5496"/>
-          <w:tab w:val="left" w:pos="6412"/>
-          <w:tab w:val="left" w:pos="7328"/>
-          <w:tab w:val="left" w:pos="8244"/>
-          <w:tab w:val="left" w:pos="9160"/>
-          <w:tab w:val="left" w:pos="10076"/>
-          <w:tab w:val="left" w:pos="10992"/>
-          <w:tab w:val="left" w:pos="11908"/>
-          <w:tab w:val="left" w:pos="12824"/>
-          <w:tab w:val="left" w:pos="13740"/>
-          <w:tab w:val="left" w:pos="14656"/>
-        </w:tabs>
-        <w:spacing w:line="244" w:lineRule="atLeast"/>
-        <w:rPr>
-          <w:rFonts w:ascii="Courier New" w:eastAsia="Times New Roman" w:hAnsi="Courier New" w:cs="Courier New"/>
-          <w:color w:val="333333"/>
-          <w:lang w:val="en-US"/>
-        </w:rPr>
-      </w:pPr>
-      <w:r>
-        <w:rPr>
-          <w:rFonts w:ascii="Courier New" w:eastAsia="Times New Roman" w:hAnsi="Courier New" w:cs="Courier New"/>
-          <w:color w:val="333333"/>
-          <w:lang w:val="en-US"/>
-        </w:rPr>
-        <w:t xml:space="preserve">    </w:t>
-      </w:r>
-      <w:r>
-        <w:rPr>
-          <w:rFonts w:ascii="Courier New" w:eastAsia="Times New Roman" w:hAnsi="Courier New" w:cs="Courier New"/>
-          <w:b/>
-          <w:bCs/>
-          <w:color w:val="333333"/>
-          <w:lang w:val="en-US"/>
-        </w:rPr>
-        <w:t>int</w:t>
-      </w:r>
-      <w:r>
-        <w:rPr>
-          <w:rFonts w:ascii="Courier New" w:eastAsia="Times New Roman" w:hAnsi="Courier New" w:cs="Courier New"/>
-          <w:color w:val="333333"/>
-          <w:lang w:val="en-US"/>
-        </w:rPr>
-        <w:t xml:space="preserve"> E, u, v;</w:t>
-      </w:r>
-    </w:p>
-    <w:p>
-      <w:pPr>
-        <w:tabs>
-          <w:tab w:val="left" w:pos="916"/>
-          <w:tab w:val="left" w:pos="1832"/>
-          <w:tab w:val="left" w:pos="2748"/>
-          <w:tab w:val="left" w:pos="3664"/>
-          <w:tab w:val="left" w:pos="4580"/>
-          <w:tab w:val="left" w:pos="5496"/>
-          <w:tab w:val="left" w:pos="6412"/>
-          <w:tab w:val="left" w:pos="7328"/>
-          <w:tab w:val="left" w:pos="8244"/>
-          <w:tab w:val="left" w:pos="9160"/>
-          <w:tab w:val="left" w:pos="10076"/>
-          <w:tab w:val="left" w:pos="10992"/>
-          <w:tab w:val="left" w:pos="11908"/>
-          <w:tab w:val="left" w:pos="12824"/>
-          <w:tab w:val="left" w:pos="13740"/>
-          <w:tab w:val="left" w:pos="14656"/>
-        </w:tabs>
-        <w:spacing w:line="244" w:lineRule="atLeast"/>
-        <w:rPr>
-          <w:rFonts w:ascii="Courier New" w:eastAsia="Times New Roman" w:hAnsi="Courier New" w:cs="Courier New"/>
-          <w:color w:val="333333"/>
-          <w:lang w:val="en-US"/>
-        </w:rPr>
-      </w:pPr>
-      <w:r>
-        <w:rPr>
-          <w:rFonts w:ascii="Courier New" w:eastAsia="Times New Roman" w:hAnsi="Courier New" w:cs="Courier New"/>
-          <w:color w:val="333333"/>
-          <w:lang w:val="en-US"/>
-        </w:rPr>
-        <w:t xml:space="preserve">    </w:t>
-      </w:r>
-      <w:proofErr w:type="spellStart"/>
-      <w:proofErr w:type="gramStart"/>
-      <w:r>
-        <w:rPr>
-          <w:rFonts w:ascii="Courier New" w:eastAsia="Times New Roman" w:hAnsi="Courier New" w:cs="Courier New"/>
-          <w:color w:val="333333"/>
-          <w:lang w:val="en-US"/>
-        </w:rPr>
-        <w:t>scanf</w:t>
-      </w:r>
-      <w:proofErr w:type="spellEnd"/>
-      <w:r>
-        <w:rPr>
-          <w:rFonts w:ascii="Courier New" w:eastAsia="Times New Roman" w:hAnsi="Courier New" w:cs="Courier New"/>
-          <w:color w:val="333333"/>
-          <w:lang w:val="en-US"/>
-        </w:rPr>
-        <w:t>(</w:t>
-      </w:r>
-      <w:proofErr w:type="gramEnd"/>
-      <w:r>
-        <w:rPr>
-          <w:rFonts w:ascii="Courier New" w:eastAsia="Times New Roman" w:hAnsi="Courier New" w:cs="Courier New"/>
-          <w:i/>
-          <w:iCs/>
-          <w:color w:val="333333"/>
-          <w:lang w:val="en-US"/>
-        </w:rPr>
-        <w:t>"%d %d"</w:t>
-      </w:r>
-      <w:r>
-        <w:rPr>
-          <w:rFonts w:ascii="Courier New" w:eastAsia="Times New Roman" w:hAnsi="Courier New" w:cs="Courier New"/>
-          <w:color w:val="333333"/>
-          <w:lang w:val="en-US"/>
-        </w:rPr>
-        <w:t>, &amp;V, &amp;E);</w:t>
-      </w:r>
-    </w:p>
-    <w:p>
-      <w:pPr>
-        <w:tabs>
-          <w:tab w:val="left" w:pos="916"/>
-          <w:tab w:val="left" w:pos="1832"/>
-          <w:tab w:val="left" w:pos="2748"/>
-          <w:tab w:val="left" w:pos="3664"/>
-          <w:tab w:val="left" w:pos="4580"/>
-          <w:tab w:val="left" w:pos="5496"/>
-          <w:tab w:val="left" w:pos="6412"/>
-          <w:tab w:val="left" w:pos="7328"/>
-          <w:tab w:val="left" w:pos="8244"/>
-          <w:tab w:val="left" w:pos="9160"/>
-          <w:tab w:val="left" w:pos="10076"/>
-          <w:tab w:val="left" w:pos="10992"/>
-          <w:tab w:val="left" w:pos="11908"/>
-          <w:tab w:val="left" w:pos="12824"/>
-          <w:tab w:val="left" w:pos="13740"/>
-          <w:tab w:val="left" w:pos="14656"/>
-        </w:tabs>
-        <w:spacing w:line="244" w:lineRule="atLeast"/>
-        <w:rPr>
-          <w:rFonts w:ascii="Courier New" w:eastAsia="Times New Roman" w:hAnsi="Courier New" w:cs="Courier New"/>
-          <w:color w:val="333333"/>
-          <w:lang w:val="en-US"/>
-        </w:rPr>
-      </w:pPr>
-      <w:r>
-        <w:rPr>
-          <w:rFonts w:ascii="Courier New" w:eastAsia="Times New Roman" w:hAnsi="Courier New" w:cs="Courier New"/>
-          <w:color w:val="333333"/>
-          <w:lang w:val="en-US"/>
-        </w:rPr>
-        <w:t xml:space="preserve">    </w:t>
-      </w:r>
-      <w:r>
-        <w:rPr>
-          <w:rFonts w:ascii="Courier New" w:eastAsia="Times New Roman" w:hAnsi="Courier New" w:cs="Courier New"/>
-          <w:b/>
-          <w:bCs/>
-          <w:color w:val="333333"/>
-          <w:lang w:val="en-US"/>
-        </w:rPr>
-        <w:t>for</w:t>
-      </w:r>
-      <w:r>
-        <w:rPr>
-          <w:rFonts w:ascii="Courier New" w:eastAsia="Times New Roman" w:hAnsi="Courier New" w:cs="Courier New"/>
-          <w:color w:val="333333"/>
-          <w:lang w:val="en-US"/>
-        </w:rPr>
-        <w:t xml:space="preserve"> (</w:t>
-      </w:r>
-      <w:r>
-        <w:rPr>
-          <w:rFonts w:ascii="Courier New" w:eastAsia="Times New Roman" w:hAnsi="Courier New" w:cs="Courier New"/>
-          <w:b/>
-          <w:bCs/>
-          <w:color w:val="333333"/>
-          <w:lang w:val="en-US"/>
-        </w:rPr>
-        <w:t>int</w:t>
-      </w:r>
-      <w:r>
-        <w:rPr>
-          <w:rFonts w:ascii="Courier New" w:eastAsia="Times New Roman" w:hAnsi="Courier New" w:cs="Courier New"/>
-          <w:color w:val="333333"/>
-          <w:lang w:val="en-US"/>
-        </w:rPr>
-        <w:t xml:space="preserve"> </w:t>
-      </w:r>
-      <w:proofErr w:type="spellStart"/>
-      <w:r>
-        <w:rPr>
-          <w:rFonts w:ascii="Courier New" w:eastAsia="Times New Roman" w:hAnsi="Courier New" w:cs="Courier New"/>
-          <w:color w:val="333333"/>
-          <w:lang w:val="en-US"/>
-        </w:rPr>
-        <w:t>i</w:t>
-      </w:r>
-      <w:proofErr w:type="spellEnd"/>
-      <w:r>
-        <w:rPr>
-          <w:rFonts w:ascii="Courier New" w:eastAsia="Times New Roman" w:hAnsi="Courier New" w:cs="Courier New"/>
-          <w:color w:val="333333"/>
-          <w:lang w:val="en-US"/>
-        </w:rPr>
-        <w:t xml:space="preserve"> = 0; </w:t>
-      </w:r>
-      <w:proofErr w:type="spellStart"/>
-      <w:r>
-        <w:rPr>
-          <w:rFonts w:ascii="Courier New" w:eastAsia="Times New Roman" w:hAnsi="Courier New" w:cs="Courier New"/>
-          <w:color w:val="333333"/>
-          <w:lang w:val="en-US"/>
-        </w:rPr>
-        <w:t>i</w:t>
-      </w:r>
-      <w:proofErr w:type="spellEnd"/>
-      <w:r>
-        <w:rPr>
-          <w:rFonts w:ascii="Courier New" w:eastAsia="Times New Roman" w:hAnsi="Courier New" w:cs="Courier New"/>
-          <w:color w:val="333333"/>
-          <w:lang w:val="en-US"/>
-        </w:rPr>
-        <w:t xml:space="preserve"> &lt; V; </w:t>
-      </w:r>
-      <w:proofErr w:type="spellStart"/>
-      <w:r>
-        <w:rPr>
-          <w:rFonts w:ascii="Courier New" w:eastAsia="Times New Roman" w:hAnsi="Courier New" w:cs="Courier New"/>
-          <w:color w:val="333333"/>
-          <w:lang w:val="en-US"/>
-        </w:rPr>
-        <w:t>i</w:t>
-      </w:r>
-      <w:proofErr w:type="spellEnd"/>
-      <w:r>
-        <w:rPr>
-          <w:rFonts w:ascii="Courier New" w:eastAsia="Times New Roman" w:hAnsi="Courier New" w:cs="Courier New"/>
-          <w:color w:val="333333"/>
-          <w:lang w:val="en-US"/>
-        </w:rPr>
-        <w:t>++) {</w:t>
-      </w:r>
-    </w:p>
-    <w:p>
-      <w:pPr>
-        <w:tabs>
-          <w:tab w:val="left" w:pos="916"/>
-          <w:tab w:val="left" w:pos="1832"/>
-          <w:tab w:val="left" w:pos="2748"/>
-          <w:tab w:val="left" w:pos="3664"/>
-          <w:tab w:val="left" w:pos="4580"/>
-          <w:tab w:val="left" w:pos="5496"/>
-          <w:tab w:val="left" w:pos="6412"/>
-          <w:tab w:val="left" w:pos="7328"/>
-          <w:tab w:val="left" w:pos="8244"/>
-          <w:tab w:val="left" w:pos="9160"/>
-          <w:tab w:val="left" w:pos="10076"/>
-          <w:tab w:val="left" w:pos="10992"/>
-          <w:tab w:val="left" w:pos="11908"/>
-          <w:tab w:val="left" w:pos="12824"/>
-          <w:tab w:val="left" w:pos="13740"/>
-          <w:tab w:val="left" w:pos="14656"/>
-        </w:tabs>
-        <w:spacing w:line="244" w:lineRule="atLeast"/>
-        <w:rPr>
-          <w:rFonts w:ascii="Courier New" w:eastAsia="Times New Roman" w:hAnsi="Courier New" w:cs="Courier New"/>
-          <w:color w:val="333333"/>
-          <w:lang w:val="en-US"/>
-        </w:rPr>
-      </w:pPr>
-      <w:r>
-        <w:rPr>
-          <w:rFonts w:ascii="Courier New" w:eastAsia="Times New Roman" w:hAnsi="Courier New" w:cs="Courier New"/>
-          <w:color w:val="333333"/>
-          <w:lang w:val="en-US"/>
-        </w:rPr>
-        <w:t xml:space="preserve">        adj[</w:t>
-      </w:r>
-      <w:proofErr w:type="spellStart"/>
-      <w:r>
-        <w:rPr>
-          <w:rFonts w:ascii="Courier New" w:eastAsia="Times New Roman" w:hAnsi="Courier New" w:cs="Courier New"/>
-          <w:color w:val="333333"/>
-          <w:lang w:val="en-US"/>
-        </w:rPr>
-        <w:t>i</w:t>
-      </w:r>
-      <w:proofErr w:type="spellEnd"/>
-      <w:r>
-        <w:rPr>
-          <w:rFonts w:ascii="Courier New" w:eastAsia="Times New Roman" w:hAnsi="Courier New" w:cs="Courier New"/>
-          <w:color w:val="333333"/>
-          <w:lang w:val="en-US"/>
-        </w:rPr>
-        <w:t>] = NULL;</w:t>
-      </w:r>
-    </w:p>
-    <w:p>
-      <w:pPr>
-        <w:tabs>
-          <w:tab w:val="left" w:pos="916"/>
-          <w:tab w:val="left" w:pos="1832"/>
-          <w:tab w:val="left" w:pos="2748"/>
-          <w:tab w:val="left" w:pos="3664"/>
-          <w:tab w:val="left" w:pos="4580"/>
-          <w:tab w:val="left" w:pos="5496"/>
-          <w:tab w:val="left" w:pos="6412"/>
-          <w:tab w:val="left" w:pos="7328"/>
-          <w:tab w:val="left" w:pos="8244"/>
-          <w:tab w:val="left" w:pos="9160"/>
-          <w:tab w:val="left" w:pos="10076"/>
-          <w:tab w:val="left" w:pos="10992"/>
-          <w:tab w:val="left" w:pos="11908"/>
-          <w:tab w:val="left" w:pos="12824"/>
-          <w:tab w:val="left" w:pos="13740"/>
-          <w:tab w:val="left" w:pos="14656"/>
-        </w:tabs>
-        <w:spacing w:line="244" w:lineRule="atLeast"/>
-        <w:rPr>
-          <w:rFonts w:ascii="Courier New" w:eastAsia="Times New Roman" w:hAnsi="Courier New" w:cs="Courier New"/>
-          <w:color w:val="333333"/>
-          <w:lang w:val="en-US"/>
-        </w:rPr>
-      </w:pPr>
-      <w:r>
-        <w:rPr>
-          <w:rFonts w:ascii="Courier New" w:eastAsia="Times New Roman" w:hAnsi="Courier New" w:cs="Courier New"/>
-          <w:color w:val="333333"/>
-          <w:lang w:val="en-US"/>
-        </w:rPr>
-        <w:t xml:space="preserve">    }</w:t>
-      </w:r>
-    </w:p>
-    <w:p>
-      <w:pPr>
-        <w:tabs>
-          <w:tab w:val="left" w:pos="916"/>
-          <w:tab w:val="left" w:pos="1832"/>
-          <w:tab w:val="left" w:pos="2748"/>
-          <w:tab w:val="left" w:pos="3664"/>
-          <w:tab w:val="left" w:pos="4580"/>
-          <w:tab w:val="left" w:pos="5496"/>
-          <w:tab w:val="left" w:pos="6412"/>
-          <w:tab w:val="left" w:pos="7328"/>
-          <w:tab w:val="left" w:pos="8244"/>
-          <w:tab w:val="left" w:pos="9160"/>
-          <w:tab w:val="left" w:pos="10076"/>
-          <w:tab w:val="left" w:pos="10992"/>
-          <w:tab w:val="left" w:pos="11908"/>
-          <w:tab w:val="left" w:pos="12824"/>
-          <w:tab w:val="left" w:pos="13740"/>
-          <w:tab w:val="left" w:pos="14656"/>
-        </w:tabs>
-        <w:spacing w:line="244" w:lineRule="atLeast"/>
-        <w:rPr>
-          <w:rFonts w:ascii="Courier New" w:eastAsia="Times New Roman" w:hAnsi="Courier New" w:cs="Courier New"/>
-          <w:color w:val="333333"/>
-          <w:lang w:val="en-US"/>
-        </w:rPr>
-      </w:pPr>
-    </w:p>
-    <w:p>
-      <w:pPr>
-        <w:tabs>
-          <w:tab w:val="left" w:pos="916"/>
-          <w:tab w:val="left" w:pos="1832"/>
-          <w:tab w:val="left" w:pos="2748"/>
-          <w:tab w:val="left" w:pos="3664"/>
-          <w:tab w:val="left" w:pos="4580"/>
-          <w:tab w:val="left" w:pos="5496"/>
-          <w:tab w:val="left" w:pos="6412"/>
-          <w:tab w:val="left" w:pos="7328"/>
-          <w:tab w:val="left" w:pos="8244"/>
-          <w:tab w:val="left" w:pos="9160"/>
-          <w:tab w:val="left" w:pos="10076"/>
-          <w:tab w:val="left" w:pos="10992"/>
-          <w:tab w:val="left" w:pos="11908"/>
-          <w:tab w:val="left" w:pos="12824"/>
-          <w:tab w:val="left" w:pos="13740"/>
-          <w:tab w:val="left" w:pos="14656"/>
-        </w:tabs>
-        <w:spacing w:line="244" w:lineRule="atLeast"/>
-        <w:rPr>
-          <w:rFonts w:ascii="Courier New" w:eastAsia="Times New Roman" w:hAnsi="Courier New" w:cs="Courier New"/>
-          <w:color w:val="333333"/>
-          <w:lang w:val="en-US"/>
-        </w:rPr>
-      </w:pPr>
-      <w:r>
-        <w:rPr>
-          <w:rFonts w:ascii="Courier New" w:eastAsia="Times New Roman" w:hAnsi="Courier New" w:cs="Courier New"/>
-          <w:color w:val="333333"/>
-          <w:lang w:val="en-US"/>
-        </w:rPr>
-        <w:t xml:space="preserve">    </w:t>
-      </w:r>
-      <w:r>
-        <w:rPr>
-          <w:rFonts w:ascii="Courier New" w:eastAsia="Times New Roman" w:hAnsi="Courier New" w:cs="Courier New"/>
-          <w:b/>
-          <w:bCs/>
-          <w:color w:val="333333"/>
-          <w:lang w:val="en-US"/>
-        </w:rPr>
-        <w:t>for</w:t>
-      </w:r>
-      <w:r>
-        <w:rPr>
-          <w:rFonts w:ascii="Courier New" w:eastAsia="Times New Roman" w:hAnsi="Courier New" w:cs="Courier New"/>
-          <w:color w:val="333333"/>
-          <w:lang w:val="en-US"/>
-        </w:rPr>
-        <w:t xml:space="preserve"> (</w:t>
-      </w:r>
-      <w:r>
-        <w:rPr>
-          <w:rFonts w:ascii="Courier New" w:eastAsia="Times New Roman" w:hAnsi="Courier New" w:cs="Courier New"/>
-          <w:b/>
-          <w:bCs/>
-          <w:color w:val="333333"/>
-          <w:lang w:val="en-US"/>
-        </w:rPr>
-        <w:t>int</w:t>
-      </w:r>
-      <w:r>
-        <w:rPr>
-          <w:rFonts w:ascii="Courier New" w:eastAsia="Times New Roman" w:hAnsi="Courier New" w:cs="Courier New"/>
-          <w:color w:val="333333"/>
-          <w:lang w:val="en-US"/>
-        </w:rPr>
-        <w:t xml:space="preserve"> </w:t>
-      </w:r>
-      <w:proofErr w:type="spellStart"/>
-      <w:r>
-        <w:rPr>
-          <w:rFonts w:ascii="Courier New" w:eastAsia="Times New Roman" w:hAnsi="Courier New" w:cs="Courier New"/>
-          <w:color w:val="333333"/>
-          <w:lang w:val="en-US"/>
-        </w:rPr>
-        <w:t>i</w:t>
-      </w:r>
-      <w:proofErr w:type="spellEnd"/>
-      <w:r>
-        <w:rPr>
-          <w:rFonts w:ascii="Courier New" w:eastAsia="Times New Roman" w:hAnsi="Courier New" w:cs="Courier New"/>
-          <w:color w:val="333333"/>
-          <w:lang w:val="en-US"/>
-        </w:rPr>
-        <w:t xml:space="preserve"> = 0; </w:t>
-      </w:r>
-      <w:proofErr w:type="spellStart"/>
-      <w:r>
-        <w:rPr>
-          <w:rFonts w:ascii="Courier New" w:eastAsia="Times New Roman" w:hAnsi="Courier New" w:cs="Courier New"/>
-          <w:color w:val="333333"/>
-          <w:lang w:val="en-US"/>
-        </w:rPr>
-        <w:t>i</w:t>
-      </w:r>
-      <w:proofErr w:type="spellEnd"/>
-      <w:r>
-        <w:rPr>
-          <w:rFonts w:ascii="Courier New" w:eastAsia="Times New Roman" w:hAnsi="Courier New" w:cs="Courier New"/>
-          <w:color w:val="333333"/>
-          <w:lang w:val="en-US"/>
-        </w:rPr>
-        <w:t xml:space="preserve"> &lt; E; </w:t>
-      </w:r>
-      <w:proofErr w:type="spellStart"/>
-      <w:r>
-        <w:rPr>
-          <w:rFonts w:ascii="Courier New" w:eastAsia="Times New Roman" w:hAnsi="Courier New" w:cs="Courier New"/>
-          <w:color w:val="333333"/>
-          <w:lang w:val="en-US"/>
-        </w:rPr>
-        <w:t>i</w:t>
-      </w:r>
-      <w:proofErr w:type="spellEnd"/>
-      <w:r>
-        <w:rPr>
-          <w:rFonts w:ascii="Courier New" w:eastAsia="Times New Roman" w:hAnsi="Courier New" w:cs="Courier New"/>
-          <w:color w:val="333333"/>
-          <w:lang w:val="en-US"/>
-        </w:rPr>
-        <w:t>++) {</w:t>
-      </w:r>
-    </w:p>
-    <w:p>
-      <w:pPr>
-        <w:tabs>
-          <w:tab w:val="left" w:pos="916"/>
-          <w:tab w:val="left" w:pos="1832"/>
-          <w:tab w:val="left" w:pos="2748"/>
-          <w:tab w:val="left" w:pos="3664"/>
-          <w:tab w:val="left" w:pos="4580"/>
-          <w:tab w:val="left" w:pos="5496"/>
-          <w:tab w:val="left" w:pos="6412"/>
-          <w:tab w:val="left" w:pos="7328"/>
-          <w:tab w:val="left" w:pos="8244"/>
-          <w:tab w:val="left" w:pos="9160"/>
-          <w:tab w:val="left" w:pos="10076"/>
-          <w:tab w:val="left" w:pos="10992"/>
-          <w:tab w:val="left" w:pos="11908"/>
-          <w:tab w:val="left" w:pos="12824"/>
-          <w:tab w:val="left" w:pos="13740"/>
-          <w:tab w:val="left" w:pos="14656"/>
-        </w:tabs>
-        <w:spacing w:line="244" w:lineRule="atLeast"/>
-        <w:rPr>
-          <w:rFonts w:ascii="Courier New" w:eastAsia="Times New Roman" w:hAnsi="Courier New" w:cs="Courier New"/>
-          <w:color w:val="333333"/>
-          <w:lang w:val="en-US"/>
-        </w:rPr>
-      </w:pPr>
-      <w:r>
-        <w:rPr>
-          <w:rFonts w:ascii="Courier New" w:eastAsia="Times New Roman" w:hAnsi="Courier New" w:cs="Courier New"/>
-          <w:color w:val="333333"/>
-          <w:lang w:val="en-US"/>
-        </w:rPr>
-        <w:t xml:space="preserve">        </w:t>
-      </w:r>
-      <w:proofErr w:type="spellStart"/>
-      <w:proofErr w:type="gramStart"/>
-      <w:r>
-        <w:rPr>
-          <w:rFonts w:ascii="Courier New" w:eastAsia="Times New Roman" w:hAnsi="Courier New" w:cs="Courier New"/>
-          <w:color w:val="333333"/>
-          <w:lang w:val="en-US"/>
-        </w:rPr>
-        <w:t>scanf</w:t>
-      </w:r>
-      <w:proofErr w:type="spellEnd"/>
-      <w:r>
-        <w:rPr>
-          <w:rFonts w:ascii="Courier New" w:eastAsia="Times New Roman" w:hAnsi="Courier New" w:cs="Courier New"/>
-          <w:color w:val="333333"/>
-          <w:lang w:val="en-US"/>
-        </w:rPr>
-        <w:t>(</w:t>
-      </w:r>
-      <w:proofErr w:type="gramEnd"/>
-      <w:r>
-        <w:rPr>
-          <w:rFonts w:ascii="Courier New" w:eastAsia="Times New Roman" w:hAnsi="Courier New" w:cs="Courier New"/>
-          <w:i/>
-          <w:iCs/>
-          <w:color w:val="333333"/>
-          <w:lang w:val="en-US"/>
-        </w:rPr>
-        <w:t>"%d %d"</w:t>
-      </w:r>
-      <w:r>
-        <w:rPr>
-          <w:rFonts w:ascii="Courier New" w:eastAsia="Times New Roman" w:hAnsi="Courier New" w:cs="Courier New"/>
-          <w:color w:val="333333"/>
-          <w:lang w:val="en-US"/>
-        </w:rPr>
-        <w:t>, &amp;u, &amp;v);</w:t>
-      </w:r>
-    </w:p>
-    <w:p>
-      <w:pPr>
-        <w:tabs>
-          <w:tab w:val="left" w:pos="916"/>
-          <w:tab w:val="left" w:pos="1832"/>
-          <w:tab w:val="left" w:pos="2748"/>
-          <w:tab w:val="left" w:pos="3664"/>
-          <w:tab w:val="left" w:pos="4580"/>
-          <w:tab w:val="left" w:pos="5496"/>
-          <w:tab w:val="left" w:pos="6412"/>
-          <w:tab w:val="left" w:pos="7328"/>
-          <w:tab w:val="left" w:pos="8244"/>
-          <w:tab w:val="left" w:pos="9160"/>
-          <w:tab w:val="left" w:pos="10076"/>
-          <w:tab w:val="left" w:pos="10992"/>
-          <w:tab w:val="left" w:pos="11908"/>
-          <w:tab w:val="left" w:pos="12824"/>
-          <w:tab w:val="left" w:pos="13740"/>
-          <w:tab w:val="left" w:pos="14656"/>
-        </w:tabs>
-        <w:spacing w:line="244" w:lineRule="atLeast"/>
-        <w:rPr>
-          <w:rFonts w:ascii="Courier New" w:eastAsia="Times New Roman" w:hAnsi="Courier New" w:cs="Courier New"/>
-          <w:color w:val="333333"/>
-          <w:lang w:val="en-US"/>
-        </w:rPr>
-      </w:pPr>
-      <w:r>
-        <w:rPr>
-          <w:rFonts w:ascii="Courier New" w:eastAsia="Times New Roman" w:hAnsi="Courier New" w:cs="Courier New"/>
-          <w:color w:val="333333"/>
-          <w:lang w:val="en-US"/>
-        </w:rPr>
-        <w:t xml:space="preserve">        </w:t>
-      </w:r>
-      <w:proofErr w:type="spellStart"/>
-      <w:proofErr w:type="gramStart"/>
-      <w:r>
-        <w:rPr>
-          <w:rFonts w:ascii="Courier New" w:eastAsia="Times New Roman" w:hAnsi="Courier New" w:cs="Courier New"/>
-          <w:color w:val="333333"/>
-          <w:lang w:val="en-US"/>
-        </w:rPr>
-        <w:t>addEdge</w:t>
-      </w:r>
-      <w:proofErr w:type="spellEnd"/>
-      <w:r>
-        <w:rPr>
-          <w:rFonts w:ascii="Courier New" w:eastAsia="Times New Roman" w:hAnsi="Courier New" w:cs="Courier New"/>
-          <w:color w:val="333333"/>
-          <w:lang w:val="en-US"/>
-        </w:rPr>
-        <w:t>(</w:t>
-      </w:r>
-      <w:proofErr w:type="gramEnd"/>
-      <w:r>
-        <w:rPr>
-          <w:rFonts w:ascii="Courier New" w:eastAsia="Times New Roman" w:hAnsi="Courier New" w:cs="Courier New"/>
-          <w:color w:val="333333"/>
-          <w:lang w:val="en-US"/>
-        </w:rPr>
-        <w:t>u, v);</w:t>
-      </w:r>
-    </w:p>
-    <w:p>
-      <w:pPr>
-        <w:tabs>
-          <w:tab w:val="left" w:pos="916"/>
-          <w:tab w:val="left" w:pos="1832"/>
-          <w:tab w:val="left" w:pos="2748"/>
-          <w:tab w:val="left" w:pos="3664"/>
-          <w:tab w:val="left" w:pos="4580"/>
-          <w:tab w:val="left" w:pos="5496"/>
-          <w:tab w:val="left" w:pos="6412"/>
-          <w:tab w:val="left" w:pos="7328"/>
-          <w:tab w:val="left" w:pos="8244"/>
-          <w:tab w:val="left" w:pos="9160"/>
-          <w:tab w:val="left" w:pos="10076"/>
-          <w:tab w:val="left" w:pos="10992"/>
-          <w:tab w:val="left" w:pos="11908"/>
-          <w:tab w:val="left" w:pos="12824"/>
-          <w:tab w:val="left" w:pos="13740"/>
-          <w:tab w:val="left" w:pos="14656"/>
-        </w:tabs>
-        <w:spacing w:line="244" w:lineRule="atLeast"/>
-        <w:rPr>
-          <w:rFonts w:ascii="Courier New" w:eastAsia="Times New Roman" w:hAnsi="Courier New" w:cs="Courier New"/>
-          <w:color w:val="333333"/>
-          <w:lang w:val="en-US"/>
-        </w:rPr>
-      </w:pPr>
-      <w:r>
-        <w:rPr>
-          <w:rFonts w:ascii="Courier New" w:eastAsia="Times New Roman" w:hAnsi="Courier New" w:cs="Courier New"/>
-          <w:color w:val="333333"/>
-          <w:lang w:val="en-US"/>
-        </w:rPr>
-        <w:t xml:space="preserve">    }</w:t>
-      </w:r>
-    </w:p>
-    <w:p>
-      <w:pPr>
-        <w:tabs>
-          <w:tab w:val="left" w:pos="916"/>
-          <w:tab w:val="left" w:pos="1832"/>
-          <w:tab w:val="left" w:pos="2748"/>
-          <w:tab w:val="left" w:pos="3664"/>
-          <w:tab w:val="left" w:pos="4580"/>
-          <w:tab w:val="left" w:pos="5496"/>
-          <w:tab w:val="left" w:pos="6412"/>
-          <w:tab w:val="left" w:pos="7328"/>
-          <w:tab w:val="left" w:pos="8244"/>
-          <w:tab w:val="left" w:pos="9160"/>
-          <w:tab w:val="left" w:pos="10076"/>
-          <w:tab w:val="left" w:pos="10992"/>
-          <w:tab w:val="left" w:pos="11908"/>
-          <w:tab w:val="left" w:pos="12824"/>
-          <w:tab w:val="left" w:pos="13740"/>
-          <w:tab w:val="left" w:pos="14656"/>
-        </w:tabs>
-        <w:spacing w:line="244" w:lineRule="atLeast"/>
-        <w:rPr>
-          <w:rFonts w:ascii="Courier New" w:eastAsia="Times New Roman" w:hAnsi="Courier New" w:cs="Courier New"/>
-          <w:color w:val="333333"/>
-          <w:lang w:val="en-US"/>
-        </w:rPr>
-      </w:pPr>
-    </w:p>
-    <w:p>
-      <w:pPr>
-        <w:tabs>
-          <w:tab w:val="left" w:pos="916"/>
-          <w:tab w:val="left" w:pos="1832"/>
-          <w:tab w:val="left" w:pos="2748"/>
-          <w:tab w:val="left" w:pos="3664"/>
-          <w:tab w:val="left" w:pos="4580"/>
-          <w:tab w:val="left" w:pos="5496"/>
-          <w:tab w:val="left" w:pos="6412"/>
-          <w:tab w:val="left" w:pos="7328"/>
-          <w:tab w:val="left" w:pos="8244"/>
-          <w:tab w:val="left" w:pos="9160"/>
-          <w:tab w:val="left" w:pos="10076"/>
-          <w:tab w:val="left" w:pos="10992"/>
-          <w:tab w:val="left" w:pos="11908"/>
-          <w:tab w:val="left" w:pos="12824"/>
-          <w:tab w:val="left" w:pos="13740"/>
-          <w:tab w:val="left" w:pos="14656"/>
-        </w:tabs>
-        <w:spacing w:line="244" w:lineRule="atLeast"/>
-        <w:rPr>
-          <w:rFonts w:ascii="Courier New" w:eastAsia="Times New Roman" w:hAnsi="Courier New" w:cs="Courier New"/>
-          <w:color w:val="333333"/>
-          <w:lang w:val="en-US"/>
-        </w:rPr>
-      </w:pPr>
-      <w:r>
-        <w:rPr>
-          <w:rFonts w:ascii="Courier New" w:eastAsia="Times New Roman" w:hAnsi="Courier New" w:cs="Courier New"/>
-          <w:color w:val="333333"/>
-          <w:lang w:val="en-US"/>
-        </w:rPr>
-        <w:t xml:space="preserve">    </w:t>
-      </w:r>
-      <w:proofErr w:type="spellStart"/>
-      <w:proofErr w:type="gramStart"/>
-      <w:r>
-        <w:rPr>
-          <w:rFonts w:ascii="Courier New" w:eastAsia="Times New Roman" w:hAnsi="Courier New" w:cs="Courier New"/>
-          <w:color w:val="333333"/>
-          <w:lang w:val="en-US"/>
-        </w:rPr>
-        <w:t>memset</w:t>
-      </w:r>
-      <w:proofErr w:type="spellEnd"/>
-      <w:r>
-        <w:rPr>
-          <w:rFonts w:ascii="Courier New" w:eastAsia="Times New Roman" w:hAnsi="Courier New" w:cs="Courier New"/>
-          <w:color w:val="333333"/>
-          <w:lang w:val="en-US"/>
-        </w:rPr>
-        <w:t>(</w:t>
-      </w:r>
-      <w:proofErr w:type="gramEnd"/>
-      <w:r>
-        <w:rPr>
-          <w:rFonts w:ascii="Courier New" w:eastAsia="Times New Roman" w:hAnsi="Courier New" w:cs="Courier New"/>
-          <w:color w:val="333333"/>
-          <w:lang w:val="en-US"/>
-        </w:rPr>
-        <w:t xml:space="preserve">visited, 0, </w:t>
-      </w:r>
-      <w:proofErr w:type="spellStart"/>
-      <w:r>
-        <w:rPr>
-          <w:rFonts w:ascii="Courier New" w:eastAsia="Times New Roman" w:hAnsi="Courier New" w:cs="Courier New"/>
-          <w:b/>
-          <w:bCs/>
-          <w:color w:val="333333"/>
-          <w:lang w:val="en-US"/>
-        </w:rPr>
-        <w:t>sizeof</w:t>
-      </w:r>
-      <w:proofErr w:type="spellEnd"/>
-      <w:r>
-        <w:rPr>
-          <w:rFonts w:ascii="Courier New" w:eastAsia="Times New Roman" w:hAnsi="Courier New" w:cs="Courier New"/>
-          <w:color w:val="333333"/>
-          <w:lang w:val="en-US"/>
-        </w:rPr>
-        <w:t>(visited));</w:t>
-      </w:r>
-    </w:p>
-    <w:p>
-      <w:pPr>
-        <w:tabs>
-          <w:tab w:val="left" w:pos="916"/>
-          <w:tab w:val="left" w:pos="1832"/>
-          <w:tab w:val="left" w:pos="2748"/>
-          <w:tab w:val="left" w:pos="3664"/>
-          <w:tab w:val="left" w:pos="4580"/>
-          <w:tab w:val="left" w:pos="5496"/>
-          <w:tab w:val="left" w:pos="6412"/>
-          <w:tab w:val="left" w:pos="7328"/>
-          <w:tab w:val="left" w:pos="8244"/>
-          <w:tab w:val="left" w:pos="9160"/>
-          <w:tab w:val="left" w:pos="10076"/>
-          <w:tab w:val="left" w:pos="10992"/>
-          <w:tab w:val="left" w:pos="11908"/>
-          <w:tab w:val="left" w:pos="12824"/>
-          <w:tab w:val="left" w:pos="13740"/>
-          <w:tab w:val="left" w:pos="14656"/>
-        </w:tabs>
-        <w:spacing w:line="244" w:lineRule="atLeast"/>
-        <w:rPr>
-          <w:rFonts w:ascii="Courier New" w:eastAsia="Times New Roman" w:hAnsi="Courier New" w:cs="Courier New"/>
-          <w:color w:val="333333"/>
-          <w:lang w:val="en-US"/>
-        </w:rPr>
-      </w:pPr>
-      <w:r>
-        <w:rPr>
-          <w:rFonts w:ascii="Courier New" w:eastAsia="Times New Roman" w:hAnsi="Courier New" w:cs="Courier New"/>
-          <w:color w:val="333333"/>
-          <w:lang w:val="en-US"/>
-        </w:rPr>
-        <w:t xml:space="preserve">    </w:t>
-      </w:r>
-      <w:proofErr w:type="spellStart"/>
-      <w:proofErr w:type="gramStart"/>
-      <w:r>
-        <w:rPr>
-          <w:rFonts w:ascii="Courier New" w:eastAsia="Times New Roman" w:hAnsi="Courier New" w:cs="Courier New"/>
-          <w:color w:val="333333"/>
-          <w:lang w:val="en-US"/>
-        </w:rPr>
-        <w:t>printf</w:t>
-      </w:r>
-      <w:proofErr w:type="spellEnd"/>
-      <w:r>
-        <w:rPr>
-          <w:rFonts w:ascii="Courier New" w:eastAsia="Times New Roman" w:hAnsi="Courier New" w:cs="Courier New"/>
-          <w:color w:val="333333"/>
-          <w:lang w:val="en-US"/>
-        </w:rPr>
-        <w:t>(</w:t>
-      </w:r>
-      <w:proofErr w:type="gramEnd"/>
-      <w:r>
-        <w:rPr>
-          <w:rFonts w:ascii="Courier New" w:eastAsia="Times New Roman" w:hAnsi="Courier New" w:cs="Courier New"/>
-          <w:i/>
-          <w:iCs/>
-          <w:color w:val="333333"/>
-          <w:lang w:val="en-US"/>
-        </w:rPr>
-        <w:t>"DFS starting from vertex 0:</w:t>
-      </w:r>
-      <w:r>
-        <w:rPr>
-          <w:rFonts w:ascii="Courier New" w:eastAsia="Times New Roman" w:hAnsi="Courier New" w:cs="Courier New"/>
-          <w:b/>
-          <w:bCs/>
-          <w:i/>
-          <w:iCs/>
-          <w:color w:val="333333"/>
-          <w:lang w:val="en-US"/>
-        </w:rPr>
-        <w:t>\n</w:t>
-      </w:r>
-      <w:r>
-        <w:rPr>
-          <w:rFonts w:ascii="Courier New" w:eastAsia="Times New Roman" w:hAnsi="Courier New" w:cs="Courier New"/>
-          <w:i/>
-          <w:iCs/>
-          <w:color w:val="333333"/>
-          <w:lang w:val="en-US"/>
-        </w:rPr>
-        <w:t>"</w:t>
-      </w:r>
-      <w:r>
-        <w:rPr>
-          <w:rFonts w:ascii="Courier New" w:eastAsia="Times New Roman" w:hAnsi="Courier New" w:cs="Courier New"/>
-          <w:color w:val="333333"/>
-          <w:lang w:val="en-US"/>
-        </w:rPr>
-        <w:t>);</w:t>
-      </w:r>
-    </w:p>
-    <w:p>
-      <w:pPr>
-        <w:tabs>
-          <w:tab w:val="left" w:pos="916"/>
-          <w:tab w:val="left" w:pos="1832"/>
-          <w:tab w:val="left" w:pos="2748"/>
-          <w:tab w:val="left" w:pos="3664"/>
-          <w:tab w:val="left" w:pos="4580"/>
-          <w:tab w:val="left" w:pos="5496"/>
-          <w:tab w:val="left" w:pos="6412"/>
-          <w:tab w:val="left" w:pos="7328"/>
-          <w:tab w:val="left" w:pos="8244"/>
-          <w:tab w:val="left" w:pos="9160"/>
-          <w:tab w:val="left" w:pos="10076"/>
-          <w:tab w:val="left" w:pos="10992"/>
-          <w:tab w:val="left" w:pos="11908"/>
-          <w:tab w:val="left" w:pos="12824"/>
-          <w:tab w:val="left" w:pos="13740"/>
-          <w:tab w:val="left" w:pos="14656"/>
-        </w:tabs>
-        <w:spacing w:line="244" w:lineRule="atLeast"/>
-        <w:rPr>
-          <w:rFonts w:ascii="Courier New" w:eastAsia="Times New Roman" w:hAnsi="Courier New" w:cs="Courier New"/>
-          <w:color w:val="333333"/>
-          <w:lang w:val="en-US"/>
-        </w:rPr>
-      </w:pPr>
-      <w:r>
-        <w:rPr>
-          <w:rFonts w:ascii="Courier New" w:eastAsia="Times New Roman" w:hAnsi="Courier New" w:cs="Courier New"/>
-          <w:color w:val="333333"/>
-          <w:lang w:val="en-US"/>
-        </w:rPr>
-        <w:t xml:space="preserve">    </w:t>
-      </w:r>
-      <w:proofErr w:type="spellStart"/>
-      <w:proofErr w:type="gramStart"/>
-      <w:r>
-        <w:rPr>
-          <w:rFonts w:ascii="Courier New" w:eastAsia="Times New Roman" w:hAnsi="Courier New" w:cs="Courier New"/>
-          <w:color w:val="333333"/>
-          <w:lang w:val="en-US"/>
-        </w:rPr>
-        <w:t>dfsRecursive</w:t>
-      </w:r>
-      <w:proofErr w:type="spellEnd"/>
-      <w:r>
-        <w:rPr>
-          <w:rFonts w:ascii="Courier New" w:eastAsia="Times New Roman" w:hAnsi="Courier New" w:cs="Courier New"/>
-          <w:color w:val="333333"/>
-          <w:lang w:val="en-US"/>
-        </w:rPr>
-        <w:t>(</w:t>
-      </w:r>
-      <w:proofErr w:type="gramEnd"/>
-      <w:r>
-        <w:rPr>
-          <w:rFonts w:ascii="Courier New" w:eastAsia="Times New Roman" w:hAnsi="Courier New" w:cs="Courier New"/>
-          <w:color w:val="333333"/>
-          <w:lang w:val="en-US"/>
-        </w:rPr>
-        <w:t>0);</w:t>
-      </w:r>
-    </w:p>
-    <w:p>
-      <w:pPr>
-        <w:tabs>
-          <w:tab w:val="left" w:pos="916"/>
-          <w:tab w:val="left" w:pos="1832"/>
-          <w:tab w:val="left" w:pos="2748"/>
-          <w:tab w:val="left" w:pos="3664"/>
-          <w:tab w:val="left" w:pos="4580"/>
-          <w:tab w:val="left" w:pos="5496"/>
-          <w:tab w:val="left" w:pos="6412"/>
-          <w:tab w:val="left" w:pos="7328"/>
-          <w:tab w:val="left" w:pos="8244"/>
-          <w:tab w:val="left" w:pos="9160"/>
-          <w:tab w:val="left" w:pos="10076"/>
-          <w:tab w:val="left" w:pos="10992"/>
-          <w:tab w:val="left" w:pos="11908"/>
-          <w:tab w:val="left" w:pos="12824"/>
-          <w:tab w:val="left" w:pos="13740"/>
-          <w:tab w:val="left" w:pos="14656"/>
-        </w:tabs>
-        <w:spacing w:line="244" w:lineRule="atLeast"/>
-        <w:rPr>
-          <w:rFonts w:ascii="Courier New" w:eastAsia="Times New Roman" w:hAnsi="Courier New" w:cs="Courier New"/>
-          <w:color w:val="333333"/>
-          <w:lang w:val="en-US"/>
-        </w:rPr>
-      </w:pPr>
-      <w:r>
-        <w:rPr>
-          <w:rFonts w:ascii="Courier New" w:eastAsia="Times New Roman" w:hAnsi="Courier New" w:cs="Courier New"/>
-          <w:color w:val="333333"/>
-          <w:lang w:val="en-US"/>
-        </w:rPr>
-        <w:t xml:space="preserve">    </w:t>
-      </w:r>
-      <w:proofErr w:type="spellStart"/>
-      <w:r>
-        <w:rPr>
-          <w:rFonts w:ascii="Courier New" w:eastAsia="Times New Roman" w:hAnsi="Courier New" w:cs="Courier New"/>
-          <w:color w:val="333333"/>
-          <w:lang w:val="en-US"/>
-        </w:rPr>
-        <w:t>printf</w:t>
-      </w:r>
-      <w:proofErr w:type="spellEnd"/>
-      <w:r>
-        <w:rPr>
-          <w:rFonts w:ascii="Courier New" w:eastAsia="Times New Roman" w:hAnsi="Courier New" w:cs="Courier New"/>
-          <w:color w:val="333333"/>
-          <w:lang w:val="en-US"/>
-        </w:rPr>
-        <w:t>(</w:t>
-      </w:r>
-      <w:r>
-        <w:rPr>
-          <w:rFonts w:ascii="Courier New" w:eastAsia="Times New Roman" w:hAnsi="Courier New" w:cs="Courier New"/>
-          <w:i/>
-          <w:iCs/>
-          <w:color w:val="333333"/>
-          <w:lang w:val="en-US"/>
-        </w:rPr>
-        <w:t>"</w:t>
-      </w:r>
-      <w:r>
-        <w:rPr>
-          <w:rFonts w:ascii="Courier New" w:eastAsia="Times New Roman" w:hAnsi="Courier New" w:cs="Courier New"/>
-          <w:b/>
-          <w:bCs/>
-          <w:i/>
-          <w:iCs/>
-          <w:color w:val="333333"/>
-          <w:lang w:val="en-US"/>
-        </w:rPr>
-        <w:t>\n</w:t>
-      </w:r>
-      <w:r>
-        <w:rPr>
-          <w:rFonts w:ascii="Courier New" w:eastAsia="Times New Roman" w:hAnsi="Courier New" w:cs="Courier New"/>
-          <w:i/>
-          <w:iCs/>
-          <w:color w:val="333333"/>
-          <w:lang w:val="en-US"/>
-        </w:rPr>
-        <w:t>"</w:t>
-      </w:r>
-      <w:r>
-        <w:rPr>
-          <w:rFonts w:ascii="Courier New" w:eastAsia="Times New Roman" w:hAnsi="Courier New" w:cs="Courier New"/>
-          <w:color w:val="333333"/>
-          <w:lang w:val="en-US"/>
-        </w:rPr>
-        <w:t>);</w:t>
-      </w:r>
-    </w:p>
-    <w:p>
-      <w:pPr>
-        <w:tabs>
-          <w:tab w:val="left" w:pos="916"/>
-          <w:tab w:val="left" w:pos="1832"/>
-          <w:tab w:val="left" w:pos="2748"/>
-          <w:tab w:val="left" w:pos="3664"/>
-          <w:tab w:val="left" w:pos="4580"/>
-          <w:tab w:val="left" w:pos="5496"/>
-          <w:tab w:val="left" w:pos="6412"/>
-          <w:tab w:val="left" w:pos="7328"/>
-          <w:tab w:val="left" w:pos="8244"/>
-          <w:tab w:val="left" w:pos="9160"/>
-          <w:tab w:val="left" w:pos="10076"/>
-          <w:tab w:val="left" w:pos="10992"/>
-          <w:tab w:val="left" w:pos="11908"/>
-          <w:tab w:val="left" w:pos="12824"/>
-          <w:tab w:val="left" w:pos="13740"/>
-          <w:tab w:val="left" w:pos="14656"/>
-        </w:tabs>
-        <w:spacing w:line="244" w:lineRule="atLeast"/>
-        <w:rPr>
-          <w:rFonts w:ascii="Courier New" w:eastAsia="Times New Roman" w:hAnsi="Courier New" w:cs="Courier New"/>
-          <w:color w:val="333333"/>
-          <w:lang w:val="en-US"/>
-        </w:rPr>
-      </w:pPr>
-    </w:p>
-    <w:p>
-      <w:pPr>
-        <w:tabs>
-          <w:tab w:val="left" w:pos="916"/>
-          <w:tab w:val="left" w:pos="1832"/>
-          <w:tab w:val="left" w:pos="2748"/>
-          <w:tab w:val="left" w:pos="3664"/>
-          <w:tab w:val="left" w:pos="4580"/>
-          <w:tab w:val="left" w:pos="5496"/>
-          <w:tab w:val="left" w:pos="6412"/>
-          <w:tab w:val="left" w:pos="7328"/>
-          <w:tab w:val="left" w:pos="8244"/>
-          <w:tab w:val="left" w:pos="9160"/>
-          <w:tab w:val="left" w:pos="10076"/>
-          <w:tab w:val="left" w:pos="10992"/>
-          <w:tab w:val="left" w:pos="11908"/>
-          <w:tab w:val="left" w:pos="12824"/>
-          <w:tab w:val="left" w:pos="13740"/>
-          <w:tab w:val="left" w:pos="14656"/>
-        </w:tabs>
-        <w:spacing w:line="244" w:lineRule="atLeast"/>
-        <w:rPr>
-          <w:rFonts w:ascii="Courier New" w:eastAsia="Times New Roman" w:hAnsi="Courier New" w:cs="Courier New"/>
-          <w:color w:val="333333"/>
-          <w:lang w:val="en-US"/>
-        </w:rPr>
-      </w:pPr>
-      <w:r>
-        <w:rPr>
-          <w:rFonts w:ascii="Courier New" w:eastAsia="Times New Roman" w:hAnsi="Courier New" w:cs="Courier New"/>
-          <w:color w:val="333333"/>
-          <w:lang w:val="en-US"/>
-        </w:rPr>
-        <w:t xml:space="preserve">    </w:t>
-      </w:r>
-      <w:r>
-        <w:rPr>
-          <w:rFonts w:ascii="Courier New" w:eastAsia="Times New Roman" w:hAnsi="Courier New" w:cs="Courier New"/>
-          <w:b/>
-          <w:bCs/>
-          <w:color w:val="333333"/>
-          <w:lang w:val="en-US"/>
-        </w:rPr>
-        <w:t>return</w:t>
-      </w:r>
-      <w:r>
-        <w:rPr>
-          <w:rFonts w:ascii="Courier New" w:eastAsia="Times New Roman" w:hAnsi="Courier New" w:cs="Courier New"/>
-          <w:color w:val="333333"/>
-          <w:lang w:val="en-US"/>
-        </w:rPr>
-        <w:t xml:space="preserve"> 0;</w:t>
-      </w:r>
-    </w:p>
-    <w:p>
-      <w:pPr>
-        <w:tabs>
-          <w:tab w:val="left" w:pos="916"/>
-          <w:tab w:val="left" w:pos="1832"/>
-          <w:tab w:val="left" w:pos="2748"/>
-          <w:tab w:val="left" w:pos="3664"/>
-          <w:tab w:val="left" w:pos="4580"/>
-          <w:tab w:val="left" w:pos="5496"/>
-          <w:tab w:val="left" w:pos="6412"/>
-          <w:tab w:val="left" w:pos="7328"/>
-          <w:tab w:val="left" w:pos="8244"/>
-          <w:tab w:val="left" w:pos="9160"/>
-          <w:tab w:val="left" w:pos="10076"/>
-          <w:tab w:val="left" w:pos="10992"/>
-          <w:tab w:val="left" w:pos="11908"/>
-          <w:tab w:val="left" w:pos="12824"/>
-          <w:tab w:val="left" w:pos="13740"/>
-          <w:tab w:val="left" w:pos="14656"/>
-        </w:tabs>
-        <w:spacing w:line="244" w:lineRule="atLeast"/>
-        <w:rPr>
-          <w:rFonts w:ascii="Courier New" w:eastAsia="Times New Roman" w:hAnsi="Courier New" w:cs="Courier New"/>
-          <w:color w:val="333333"/>
-          <w:lang w:val="en-US"/>
-        </w:rPr>
-      </w:pPr>
-      <w:r>
-        <w:rPr>
-          <w:rFonts w:ascii="Courier New" w:eastAsia="Times New Roman" w:hAnsi="Courier New" w:cs="Courier New"/>
-          <w:color w:val="333333"/>
-          <w:lang w:val="en-US"/>
-        </w:rPr>
-        <w:t>}</w:t>
-      </w:r>
-    </w:p>
-    <w:p>
-      <w:pPr>
-        <w:rPr>
-          <w:rFonts w:ascii="Times New Roman" w:eastAsia="Times New Roman" w:hAnsi="Times New Roman" w:cs="Times New Roman"/>
-          <w:sz w:val="30"/>
-          <w:szCs w:val="30"/>
-        </w:rPr>
-      </w:pPr>
-    </w:p>
-    <w:p>
-      <w:pPr>
-        <w:rPr>
-          <w:rFonts w:ascii="Times New Roman" w:eastAsia="Times New Roman" w:hAnsi="Times New Roman" w:cs="Times New Roman"/>
-          <w:b/>
-          <w:i/>
-          <w:sz w:val="30"/>
-          <w:szCs w:val="30"/>
-        </w:rPr>
-      </w:pPr>
-      <w:r>
-        <w:rPr>
-          <w:rFonts w:ascii="Times New Roman" w:eastAsia="Times New Roman" w:hAnsi="Times New Roman" w:cs="Times New Roman"/>
-          <w:b/>
-          <w:i/>
-          <w:sz w:val="30"/>
-          <w:szCs w:val="30"/>
-        </w:rPr>
-        <w:t>Output:</w:t>
-      </w:r>
-    </w:p>
-    <w:p>
-      <w:pPr>
-        <w:jc w:val="center"/>
-        <w:rPr>
-          <w:rFonts w:ascii="Times New Roman" w:eastAsia="Times New Roman" w:hAnsi="Times New Roman" w:cs="Times New Roman"/>
-          <w:sz w:val="30"/>
-          <w:szCs w:val="30"/>
-        </w:rPr>
-      </w:pPr>
-      <w:r>
-        <w:rPr>
-          <w:rFonts w:ascii="Times New Roman" w:eastAsia="Times New Roman" w:hAnsi="Times New Roman" w:cs="Times New Roman"/>
+          <w:noProof/>
           <w:sz w:val="30"/>
           <w:szCs w:val="30"/>
         </w:rPr>
@@ -8539,11 +8511,6 @@
     </w:p>
     <w:p>
       <w:pPr>
-        <w:pStyle w:val="ListParagraph"/>
-        <w:numPr>
-          <w:ilvl w:val="0"/>
-          <w:numId w:val="3"/>
-        </w:numPr>
         <w:rPr>
           <w:rFonts w:ascii="Times New Roman" w:eastAsia="Times New Roman" w:hAnsi="Times New Roman" w:cs="Times New Roman"/>
           <w:sz w:val="30"/>
@@ -9641,25 +9608,7 @@
           <w:color w:val="333333"/>
           <w:lang w:val="en-US"/>
         </w:rPr>
-        <w:t>[</w:t>
-      </w:r>
-      <w:proofErr w:type="spellStart"/>
-      <w:r>
-        <w:rPr>
-          <w:rFonts w:ascii="Courier New" w:eastAsia="Times New Roman" w:hAnsi="Courier New" w:cs="Courier New"/>
-          <w:color w:val="333333"/>
-          <w:lang w:val="en-US"/>
-        </w:rPr>
-        <w:t>i</w:t>
-      </w:r>
-      <w:proofErr w:type="spellEnd"/>
-      <w:r>
-        <w:rPr>
-          <w:rFonts w:ascii="Courier New" w:eastAsia="Times New Roman" w:hAnsi="Courier New" w:cs="Courier New"/>
-          <w:color w:val="333333"/>
-          <w:lang w:val="en-US"/>
-        </w:rPr>
-        <w:t>]) {</w:t>
+        <w:t>[i]) {</w:t>
       </w:r>
     </w:p>
     <w:p>
@@ -12013,6 +11962,7 @@
       <w:r>
         <w:rPr>
           <w:rFonts w:ascii="Times New Roman" w:eastAsia="Times New Roman" w:hAnsi="Times New Roman" w:cs="Times New Roman"/>
+          <w:noProof/>
           <w:sz w:val="30"/>
           <w:szCs w:val="30"/>
         </w:rPr>
@@ -12118,11 +12068,6 @@
     </w:p>
     <w:p>
       <w:pPr>
-        <w:pStyle w:val="ListParagraph"/>
-        <w:numPr>
-          <w:ilvl w:val="0"/>
-          <w:numId w:val="3"/>
-        </w:numPr>
         <w:rPr>
           <w:rFonts w:ascii="Times New Roman" w:eastAsia="Times New Roman" w:hAnsi="Times New Roman" w:cs="Times New Roman"/>
           <w:sz w:val="30"/>
@@ -16779,6 +16724,7 @@
       <w:r>
         <w:rPr>
           <w:rFonts w:ascii="Courier New" w:eastAsia="Times New Roman" w:hAnsi="Courier New" w:cs="Courier New"/>
+          <w:noProof/>
           <w:color w:val="333333"/>
           <w:lang w:val="en-US"/>
         </w:rPr>
@@ -16830,11 +16776,6 @@
     </w:p>
     <w:p>
       <w:pPr>
-        <w:pStyle w:val="ListParagraph"/>
-        <w:numPr>
-          <w:ilvl w:val="0"/>
-          <w:numId w:val="3"/>
-        </w:numPr>
         <w:rPr>
           <w:rFonts w:ascii="Times New Roman" w:eastAsia="Times New Roman" w:hAnsi="Times New Roman" w:cs="Times New Roman"/>
           <w:sz w:val="30"/>
@@ -16857,7 +16798,7 @@
           <w:sz w:val="30"/>
           <w:szCs w:val="30"/>
         </w:rPr>
-        <w:t xml:space="preserve"> To </w:t>
+        <w:t xml:space="preserve"> To perform minimum and maximum </w:t>
       </w:r>
       <w:r>
         <w:rPr>
@@ -16865,14 +16806,6 @@
           <w:sz w:val="30"/>
           <w:szCs w:val="30"/>
         </w:rPr>
-        <w:t xml:space="preserve">perform minimum and maximum </w:t>
-      </w:r>
-      <w:r>
-        <w:rPr>
-          <w:rFonts w:ascii="Times New Roman" w:eastAsia="Times New Roman" w:hAnsi="Times New Roman" w:cs="Times New Roman"/>
-          <w:sz w:val="30"/>
-          <w:szCs w:val="30"/>
-        </w:rPr>
         <w:t xml:space="preserve">terms using recursion and iterative method  </w:t>
       </w:r>
     </w:p>
@@ -18113,7 +18046,6 @@
           <w:color w:val="333333"/>
           <w:lang w:val="en-US"/>
         </w:rPr>
-        <w:lastRenderedPageBreak/>
         <w:t xml:space="preserve">        </w:t>
       </w:r>
       <w:r>
@@ -18288,6 +18220,7 @@
           <w:color w:val="333333"/>
           <w:lang w:val="en-US"/>
         </w:rPr>
+        <w:lastRenderedPageBreak/>
         <w:t xml:space="preserve">    </w:t>
       </w:r>
       <w:r>
@@ -20961,6 +20894,7 @@
           <w:rFonts w:ascii="Times New Roman" w:eastAsia="Times New Roman" w:hAnsi="Times New Roman" w:cs="Times New Roman"/>
           <w:b/>
           <w:i/>
+          <w:noProof/>
           <w:sz w:val="30"/>
           <w:szCs w:val="30"/>
         </w:rPr>
@@ -21001,11 +20935,1458 @@
         </w:drawing>
       </w:r>
     </w:p>
+    <w:p>
+      <w:pPr>
+        <w:rPr>
+          <w:rFonts w:ascii="Times New Roman" w:eastAsia="Times New Roman" w:hAnsi="Times New Roman" w:cs="Times New Roman"/>
+          <w:b/>
+          <w:sz w:val="30"/>
+          <w:szCs w:val="30"/>
+        </w:rPr>
+      </w:pPr>
+    </w:p>
+    <w:p>
+      <w:pPr>
+        <w:rPr>
+          <w:rFonts w:ascii="Times New Roman" w:eastAsia="Times New Roman" w:hAnsi="Times New Roman" w:cs="Times New Roman"/>
+          <w:b/>
+          <w:sz w:val="30"/>
+          <w:szCs w:val="30"/>
+        </w:rPr>
+      </w:pPr>
+    </w:p>
+    <w:p>
+      <w:pPr>
+        <w:rPr>
+          <w:rFonts w:ascii="Times New Roman" w:eastAsia="Times New Roman" w:hAnsi="Times New Roman" w:cs="Times New Roman"/>
+          <w:sz w:val="30"/>
+          <w:szCs w:val="30"/>
+          <w:lang w:val="en-US"/>
+        </w:rPr>
+      </w:pPr>
+      <w:r>
+        <w:rPr>
+          <w:rFonts w:ascii="Times New Roman" w:eastAsia="Times New Roman" w:hAnsi="Times New Roman" w:cs="Times New Roman"/>
+          <w:b/>
+          <w:sz w:val="30"/>
+          <w:szCs w:val="30"/>
+        </w:rPr>
+        <w:lastRenderedPageBreak/>
+        <w:t>AIM:</w:t>
+      </w:r>
+      <w:r>
+        <w:rPr>
+          <w:rFonts w:ascii="Times New Roman" w:eastAsia="Times New Roman" w:hAnsi="Times New Roman" w:cs="Times New Roman"/>
+          <w:sz w:val="30"/>
+          <w:szCs w:val="30"/>
+        </w:rPr>
+        <w:t xml:space="preserve"> </w:t>
+      </w:r>
+      <w:r>
+        <w:rPr>
+          <w:rFonts w:ascii="Times New Roman" w:eastAsia="Times New Roman" w:hAnsi="Times New Roman" w:cs="Times New Roman"/>
+          <w:sz w:val="30"/>
+          <w:szCs w:val="30"/>
+        </w:rPr>
+        <w:t>W</w:t>
+      </w:r>
+      <w:r>
+        <w:rPr>
+          <w:rFonts w:ascii="Times New Roman" w:eastAsia="Times New Roman" w:hAnsi="Times New Roman" w:cs="Times New Roman"/>
+          <w:sz w:val="30"/>
+          <w:szCs w:val="30"/>
+          <w:lang w:val="en-US"/>
+        </w:rPr>
+        <w:t>rite a program to find the Greatest Common Divisor of two numbers using non recursion and find how many steps are required to execute it.</w:t>
+      </w:r>
+    </w:p>
+    <w:p>
+      <w:pPr>
+        <w:rPr>
+          <w:rFonts w:ascii="Times New Roman" w:eastAsia="Times New Roman" w:hAnsi="Times New Roman" w:cs="Times New Roman"/>
+          <w:b/>
+          <w:i/>
+          <w:sz w:val="30"/>
+          <w:szCs w:val="30"/>
+        </w:rPr>
+      </w:pPr>
+    </w:p>
+    <w:p>
+      <w:pPr>
+        <w:rPr>
+          <w:rFonts w:ascii="Times New Roman" w:eastAsia="Times New Roman" w:hAnsi="Times New Roman" w:cs="Times New Roman"/>
+          <w:b/>
+          <w:i/>
+          <w:sz w:val="30"/>
+          <w:szCs w:val="30"/>
+        </w:rPr>
+      </w:pPr>
+      <w:r>
+        <w:rPr>
+          <w:rFonts w:ascii="Times New Roman" w:eastAsia="Times New Roman" w:hAnsi="Times New Roman" w:cs="Times New Roman"/>
+          <w:b/>
+          <w:i/>
+          <w:sz w:val="30"/>
+          <w:szCs w:val="30"/>
+        </w:rPr>
+        <w:t>PROGRAM:</w:t>
+      </w:r>
+    </w:p>
+    <w:p>
+      <w:pPr>
+        <w:rPr>
+          <w:rFonts w:ascii="Times New Roman" w:eastAsia="Times New Roman" w:hAnsi="Times New Roman" w:cs="Times New Roman"/>
+          <w:b/>
+          <w:i/>
+          <w:sz w:val="30"/>
+          <w:szCs w:val="30"/>
+        </w:rPr>
+      </w:pPr>
+    </w:p>
+    <w:p>
+      <w:pPr>
+        <w:tabs>
+          <w:tab w:val="left" w:pos="916"/>
+          <w:tab w:val="left" w:pos="1832"/>
+          <w:tab w:val="left" w:pos="2748"/>
+          <w:tab w:val="left" w:pos="3664"/>
+          <w:tab w:val="left" w:pos="4580"/>
+          <w:tab w:val="left" w:pos="5496"/>
+          <w:tab w:val="left" w:pos="6412"/>
+          <w:tab w:val="left" w:pos="7328"/>
+          <w:tab w:val="left" w:pos="8244"/>
+          <w:tab w:val="left" w:pos="9160"/>
+          <w:tab w:val="left" w:pos="10076"/>
+          <w:tab w:val="left" w:pos="10992"/>
+          <w:tab w:val="left" w:pos="11908"/>
+          <w:tab w:val="left" w:pos="12824"/>
+          <w:tab w:val="left" w:pos="13740"/>
+          <w:tab w:val="left" w:pos="14656"/>
+        </w:tabs>
+        <w:spacing w:line="244" w:lineRule="atLeast"/>
+        <w:rPr>
+          <w:rFonts w:ascii="Courier New" w:eastAsia="Times New Roman" w:hAnsi="Courier New" w:cs="Courier New"/>
+          <w:color w:val="333333"/>
+          <w:lang w:val="en-US"/>
+        </w:rPr>
+      </w:pPr>
+      <w:r>
+        <w:rPr>
+          <w:rFonts w:ascii="Courier New" w:eastAsia="Times New Roman" w:hAnsi="Courier New" w:cs="Courier New"/>
+          <w:i/>
+          <w:iCs/>
+          <w:color w:val="333333"/>
+          <w:lang w:val="en-US"/>
+        </w:rPr>
+        <w:t>#include&lt;stdio.h&gt;</w:t>
+      </w:r>
+    </w:p>
+    <w:p>
+      <w:pPr>
+        <w:tabs>
+          <w:tab w:val="left" w:pos="916"/>
+          <w:tab w:val="left" w:pos="1832"/>
+          <w:tab w:val="left" w:pos="2748"/>
+          <w:tab w:val="left" w:pos="3664"/>
+          <w:tab w:val="left" w:pos="4580"/>
+          <w:tab w:val="left" w:pos="5496"/>
+          <w:tab w:val="left" w:pos="6412"/>
+          <w:tab w:val="left" w:pos="7328"/>
+          <w:tab w:val="left" w:pos="8244"/>
+          <w:tab w:val="left" w:pos="9160"/>
+          <w:tab w:val="left" w:pos="10076"/>
+          <w:tab w:val="left" w:pos="10992"/>
+          <w:tab w:val="left" w:pos="11908"/>
+          <w:tab w:val="left" w:pos="12824"/>
+          <w:tab w:val="left" w:pos="13740"/>
+          <w:tab w:val="left" w:pos="14656"/>
+        </w:tabs>
+        <w:spacing w:line="244" w:lineRule="atLeast"/>
+        <w:rPr>
+          <w:rFonts w:ascii="Courier New" w:eastAsia="Times New Roman" w:hAnsi="Courier New" w:cs="Courier New"/>
+          <w:color w:val="333333"/>
+          <w:lang w:val="en-US"/>
+        </w:rPr>
+      </w:pPr>
+    </w:p>
+    <w:p>
+      <w:pPr>
+        <w:tabs>
+          <w:tab w:val="left" w:pos="916"/>
+          <w:tab w:val="left" w:pos="1832"/>
+          <w:tab w:val="left" w:pos="2748"/>
+          <w:tab w:val="left" w:pos="3664"/>
+          <w:tab w:val="left" w:pos="4580"/>
+          <w:tab w:val="left" w:pos="5496"/>
+          <w:tab w:val="left" w:pos="6412"/>
+          <w:tab w:val="left" w:pos="7328"/>
+          <w:tab w:val="left" w:pos="8244"/>
+          <w:tab w:val="left" w:pos="9160"/>
+          <w:tab w:val="left" w:pos="10076"/>
+          <w:tab w:val="left" w:pos="10992"/>
+          <w:tab w:val="left" w:pos="11908"/>
+          <w:tab w:val="left" w:pos="12824"/>
+          <w:tab w:val="left" w:pos="13740"/>
+          <w:tab w:val="left" w:pos="14656"/>
+        </w:tabs>
+        <w:spacing w:line="244" w:lineRule="atLeast"/>
+        <w:rPr>
+          <w:rFonts w:ascii="Courier New" w:eastAsia="Times New Roman" w:hAnsi="Courier New" w:cs="Courier New"/>
+          <w:color w:val="333333"/>
+          <w:lang w:val="en-US"/>
+        </w:rPr>
+      </w:pPr>
+      <w:r>
+        <w:rPr>
+          <w:rFonts w:ascii="Courier New" w:eastAsia="Times New Roman" w:hAnsi="Courier New" w:cs="Courier New"/>
+          <w:b/>
+          <w:bCs/>
+          <w:color w:val="333333"/>
+          <w:lang w:val="en-US"/>
+        </w:rPr>
+        <w:t>int</w:t>
+      </w:r>
+      <w:r>
+        <w:rPr>
+          <w:rFonts w:ascii="Courier New" w:eastAsia="Times New Roman" w:hAnsi="Courier New" w:cs="Courier New"/>
+          <w:color w:val="333333"/>
+          <w:lang w:val="en-US"/>
+        </w:rPr>
+        <w:t xml:space="preserve"> </w:t>
+      </w:r>
+      <w:proofErr w:type="gramStart"/>
+      <w:r>
+        <w:rPr>
+          <w:rFonts w:ascii="Courier New" w:eastAsia="Times New Roman" w:hAnsi="Courier New" w:cs="Courier New"/>
+          <w:color w:val="333333"/>
+          <w:lang w:val="en-US"/>
+        </w:rPr>
+        <w:t>GCD(</w:t>
+      </w:r>
+      <w:proofErr w:type="gramEnd"/>
+      <w:r>
+        <w:rPr>
+          <w:rFonts w:ascii="Courier New" w:eastAsia="Times New Roman" w:hAnsi="Courier New" w:cs="Courier New"/>
+          <w:b/>
+          <w:bCs/>
+          <w:color w:val="333333"/>
+          <w:lang w:val="en-US"/>
+        </w:rPr>
+        <w:t>int</w:t>
+      </w:r>
+      <w:r>
+        <w:rPr>
+          <w:rFonts w:ascii="Courier New" w:eastAsia="Times New Roman" w:hAnsi="Courier New" w:cs="Courier New"/>
+          <w:color w:val="333333"/>
+          <w:lang w:val="en-US"/>
+        </w:rPr>
+        <w:t xml:space="preserve"> a, </w:t>
+      </w:r>
+      <w:r>
+        <w:rPr>
+          <w:rFonts w:ascii="Courier New" w:eastAsia="Times New Roman" w:hAnsi="Courier New" w:cs="Courier New"/>
+          <w:b/>
+          <w:bCs/>
+          <w:color w:val="333333"/>
+          <w:lang w:val="en-US"/>
+        </w:rPr>
+        <w:t>int</w:t>
+      </w:r>
+      <w:r>
+        <w:rPr>
+          <w:rFonts w:ascii="Courier New" w:eastAsia="Times New Roman" w:hAnsi="Courier New" w:cs="Courier New"/>
+          <w:color w:val="333333"/>
+          <w:lang w:val="en-US"/>
+        </w:rPr>
+        <w:t xml:space="preserve"> b, </w:t>
+      </w:r>
+      <w:r>
+        <w:rPr>
+          <w:rFonts w:ascii="Courier New" w:eastAsia="Times New Roman" w:hAnsi="Courier New" w:cs="Courier New"/>
+          <w:b/>
+          <w:bCs/>
+          <w:color w:val="333333"/>
+          <w:lang w:val="en-US"/>
+        </w:rPr>
+        <w:t>int</w:t>
+      </w:r>
+      <w:r>
+        <w:rPr>
+          <w:rFonts w:ascii="Courier New" w:eastAsia="Times New Roman" w:hAnsi="Courier New" w:cs="Courier New"/>
+          <w:color w:val="333333"/>
+          <w:lang w:val="en-US"/>
+        </w:rPr>
+        <w:t xml:space="preserve"> *steps) {</w:t>
+      </w:r>
+    </w:p>
+    <w:p>
+      <w:pPr>
+        <w:tabs>
+          <w:tab w:val="left" w:pos="916"/>
+          <w:tab w:val="left" w:pos="1832"/>
+          <w:tab w:val="left" w:pos="2748"/>
+          <w:tab w:val="left" w:pos="3664"/>
+          <w:tab w:val="left" w:pos="4580"/>
+          <w:tab w:val="left" w:pos="5496"/>
+          <w:tab w:val="left" w:pos="6412"/>
+          <w:tab w:val="left" w:pos="7328"/>
+          <w:tab w:val="left" w:pos="8244"/>
+          <w:tab w:val="left" w:pos="9160"/>
+          <w:tab w:val="left" w:pos="10076"/>
+          <w:tab w:val="left" w:pos="10992"/>
+          <w:tab w:val="left" w:pos="11908"/>
+          <w:tab w:val="left" w:pos="12824"/>
+          <w:tab w:val="left" w:pos="13740"/>
+          <w:tab w:val="left" w:pos="14656"/>
+        </w:tabs>
+        <w:spacing w:line="244" w:lineRule="atLeast"/>
+        <w:rPr>
+          <w:rFonts w:ascii="Courier New" w:eastAsia="Times New Roman" w:hAnsi="Courier New" w:cs="Courier New"/>
+          <w:color w:val="333333"/>
+          <w:lang w:val="en-US"/>
+        </w:rPr>
+      </w:pPr>
+      <w:r>
+        <w:rPr>
+          <w:rFonts w:ascii="Courier New" w:eastAsia="Times New Roman" w:hAnsi="Courier New" w:cs="Courier New"/>
+          <w:color w:val="333333"/>
+          <w:lang w:val="en-US"/>
+        </w:rPr>
+        <w:t xml:space="preserve">    </w:t>
+      </w:r>
+      <w:r>
+        <w:rPr>
+          <w:rFonts w:ascii="Courier New" w:eastAsia="Times New Roman" w:hAnsi="Courier New" w:cs="Courier New"/>
+          <w:b/>
+          <w:bCs/>
+          <w:color w:val="333333"/>
+          <w:lang w:val="en-US"/>
+        </w:rPr>
+        <w:t>while</w:t>
+      </w:r>
+      <w:r>
+        <w:rPr>
+          <w:rFonts w:ascii="Courier New" w:eastAsia="Times New Roman" w:hAnsi="Courier New" w:cs="Courier New"/>
+          <w:color w:val="333333"/>
+          <w:lang w:val="en-US"/>
+        </w:rPr>
+        <w:t xml:space="preserve"> (</w:t>
+      </w:r>
+      <w:proofErr w:type="gramStart"/>
+      <w:r>
+        <w:rPr>
+          <w:rFonts w:ascii="Courier New" w:eastAsia="Times New Roman" w:hAnsi="Courier New" w:cs="Courier New"/>
+          <w:color w:val="333333"/>
+          <w:lang w:val="en-US"/>
+        </w:rPr>
+        <w:t>b !</w:t>
+      </w:r>
+      <w:proofErr w:type="gramEnd"/>
+      <w:r>
+        <w:rPr>
+          <w:rFonts w:ascii="Courier New" w:eastAsia="Times New Roman" w:hAnsi="Courier New" w:cs="Courier New"/>
+          <w:color w:val="333333"/>
+          <w:lang w:val="en-US"/>
+        </w:rPr>
+        <w:t>= 0) {</w:t>
+      </w:r>
+    </w:p>
+    <w:p>
+      <w:pPr>
+        <w:tabs>
+          <w:tab w:val="left" w:pos="916"/>
+          <w:tab w:val="left" w:pos="1832"/>
+          <w:tab w:val="left" w:pos="2748"/>
+          <w:tab w:val="left" w:pos="3664"/>
+          <w:tab w:val="left" w:pos="4580"/>
+          <w:tab w:val="left" w:pos="5496"/>
+          <w:tab w:val="left" w:pos="6412"/>
+          <w:tab w:val="left" w:pos="7328"/>
+          <w:tab w:val="left" w:pos="8244"/>
+          <w:tab w:val="left" w:pos="9160"/>
+          <w:tab w:val="left" w:pos="10076"/>
+          <w:tab w:val="left" w:pos="10992"/>
+          <w:tab w:val="left" w:pos="11908"/>
+          <w:tab w:val="left" w:pos="12824"/>
+          <w:tab w:val="left" w:pos="13740"/>
+          <w:tab w:val="left" w:pos="14656"/>
+        </w:tabs>
+        <w:spacing w:line="244" w:lineRule="atLeast"/>
+        <w:rPr>
+          <w:rFonts w:ascii="Courier New" w:eastAsia="Times New Roman" w:hAnsi="Courier New" w:cs="Courier New"/>
+          <w:color w:val="333333"/>
+          <w:lang w:val="en-US"/>
+        </w:rPr>
+      </w:pPr>
+      <w:r>
+        <w:rPr>
+          <w:rFonts w:ascii="Courier New" w:eastAsia="Times New Roman" w:hAnsi="Courier New" w:cs="Courier New"/>
+          <w:color w:val="333333"/>
+          <w:lang w:val="en-US"/>
+        </w:rPr>
+        <w:t xml:space="preserve">        </w:t>
+      </w:r>
+      <w:r>
+        <w:rPr>
+          <w:rFonts w:ascii="Courier New" w:eastAsia="Times New Roman" w:hAnsi="Courier New" w:cs="Courier New"/>
+          <w:b/>
+          <w:bCs/>
+          <w:color w:val="333333"/>
+          <w:lang w:val="en-US"/>
+        </w:rPr>
+        <w:t>int</w:t>
+      </w:r>
+      <w:r>
+        <w:rPr>
+          <w:rFonts w:ascii="Courier New" w:eastAsia="Times New Roman" w:hAnsi="Courier New" w:cs="Courier New"/>
+          <w:color w:val="333333"/>
+          <w:lang w:val="en-US"/>
+        </w:rPr>
+        <w:t xml:space="preserve"> temp = b;</w:t>
+      </w:r>
+    </w:p>
+    <w:p>
+      <w:pPr>
+        <w:tabs>
+          <w:tab w:val="left" w:pos="916"/>
+          <w:tab w:val="left" w:pos="1832"/>
+          <w:tab w:val="left" w:pos="2748"/>
+          <w:tab w:val="left" w:pos="3664"/>
+          <w:tab w:val="left" w:pos="4580"/>
+          <w:tab w:val="left" w:pos="5496"/>
+          <w:tab w:val="left" w:pos="6412"/>
+          <w:tab w:val="left" w:pos="7328"/>
+          <w:tab w:val="left" w:pos="8244"/>
+          <w:tab w:val="left" w:pos="9160"/>
+          <w:tab w:val="left" w:pos="10076"/>
+          <w:tab w:val="left" w:pos="10992"/>
+          <w:tab w:val="left" w:pos="11908"/>
+          <w:tab w:val="left" w:pos="12824"/>
+          <w:tab w:val="left" w:pos="13740"/>
+          <w:tab w:val="left" w:pos="14656"/>
+        </w:tabs>
+        <w:spacing w:line="244" w:lineRule="atLeast"/>
+        <w:rPr>
+          <w:rFonts w:ascii="Courier New" w:eastAsia="Times New Roman" w:hAnsi="Courier New" w:cs="Courier New"/>
+          <w:color w:val="333333"/>
+          <w:lang w:val="en-US"/>
+        </w:rPr>
+      </w:pPr>
+      <w:r>
+        <w:rPr>
+          <w:rFonts w:ascii="Courier New" w:eastAsia="Times New Roman" w:hAnsi="Courier New" w:cs="Courier New"/>
+          <w:color w:val="333333"/>
+          <w:lang w:val="en-US"/>
+        </w:rPr>
+        <w:t xml:space="preserve">        b = a % b;</w:t>
+      </w:r>
+    </w:p>
+    <w:p>
+      <w:pPr>
+        <w:tabs>
+          <w:tab w:val="left" w:pos="916"/>
+          <w:tab w:val="left" w:pos="1832"/>
+          <w:tab w:val="left" w:pos="2748"/>
+          <w:tab w:val="left" w:pos="3664"/>
+          <w:tab w:val="left" w:pos="4580"/>
+          <w:tab w:val="left" w:pos="5496"/>
+          <w:tab w:val="left" w:pos="6412"/>
+          <w:tab w:val="left" w:pos="7328"/>
+          <w:tab w:val="left" w:pos="8244"/>
+          <w:tab w:val="left" w:pos="9160"/>
+          <w:tab w:val="left" w:pos="10076"/>
+          <w:tab w:val="left" w:pos="10992"/>
+          <w:tab w:val="left" w:pos="11908"/>
+          <w:tab w:val="left" w:pos="12824"/>
+          <w:tab w:val="left" w:pos="13740"/>
+          <w:tab w:val="left" w:pos="14656"/>
+        </w:tabs>
+        <w:spacing w:line="244" w:lineRule="atLeast"/>
+        <w:rPr>
+          <w:rFonts w:ascii="Courier New" w:eastAsia="Times New Roman" w:hAnsi="Courier New" w:cs="Courier New"/>
+          <w:color w:val="333333"/>
+          <w:lang w:val="en-US"/>
+        </w:rPr>
+      </w:pPr>
+      <w:r>
+        <w:rPr>
+          <w:rFonts w:ascii="Courier New" w:eastAsia="Times New Roman" w:hAnsi="Courier New" w:cs="Courier New"/>
+          <w:color w:val="333333"/>
+          <w:lang w:val="en-US"/>
+        </w:rPr>
+        <w:t xml:space="preserve">        a = temp;</w:t>
+      </w:r>
+    </w:p>
+    <w:p>
+      <w:pPr>
+        <w:tabs>
+          <w:tab w:val="left" w:pos="916"/>
+          <w:tab w:val="left" w:pos="1832"/>
+          <w:tab w:val="left" w:pos="2748"/>
+          <w:tab w:val="left" w:pos="3664"/>
+          <w:tab w:val="left" w:pos="4580"/>
+          <w:tab w:val="left" w:pos="5496"/>
+          <w:tab w:val="left" w:pos="6412"/>
+          <w:tab w:val="left" w:pos="7328"/>
+          <w:tab w:val="left" w:pos="8244"/>
+          <w:tab w:val="left" w:pos="9160"/>
+          <w:tab w:val="left" w:pos="10076"/>
+          <w:tab w:val="left" w:pos="10992"/>
+          <w:tab w:val="left" w:pos="11908"/>
+          <w:tab w:val="left" w:pos="12824"/>
+          <w:tab w:val="left" w:pos="13740"/>
+          <w:tab w:val="left" w:pos="14656"/>
+        </w:tabs>
+        <w:spacing w:line="244" w:lineRule="atLeast"/>
+        <w:rPr>
+          <w:rFonts w:ascii="Courier New" w:eastAsia="Times New Roman" w:hAnsi="Courier New" w:cs="Courier New"/>
+          <w:color w:val="333333"/>
+          <w:lang w:val="en-US"/>
+        </w:rPr>
+      </w:pPr>
+      <w:r>
+        <w:rPr>
+          <w:rFonts w:ascii="Courier New" w:eastAsia="Times New Roman" w:hAnsi="Courier New" w:cs="Courier New"/>
+          <w:color w:val="333333"/>
+          <w:lang w:val="en-US"/>
+        </w:rPr>
+        <w:t xml:space="preserve">        (*</w:t>
+      </w:r>
+      <w:proofErr w:type="gramStart"/>
+      <w:r>
+        <w:rPr>
+          <w:rFonts w:ascii="Courier New" w:eastAsia="Times New Roman" w:hAnsi="Courier New" w:cs="Courier New"/>
+          <w:color w:val="333333"/>
+          <w:lang w:val="en-US"/>
+        </w:rPr>
+        <w:t>steps)+</w:t>
+      </w:r>
+      <w:proofErr w:type="gramEnd"/>
+      <w:r>
+        <w:rPr>
+          <w:rFonts w:ascii="Courier New" w:eastAsia="Times New Roman" w:hAnsi="Courier New" w:cs="Courier New"/>
+          <w:color w:val="333333"/>
+          <w:lang w:val="en-US"/>
+        </w:rPr>
+        <w:t>+;</w:t>
+      </w:r>
+    </w:p>
+    <w:p>
+      <w:pPr>
+        <w:tabs>
+          <w:tab w:val="left" w:pos="916"/>
+          <w:tab w:val="left" w:pos="1832"/>
+          <w:tab w:val="left" w:pos="2748"/>
+          <w:tab w:val="left" w:pos="3664"/>
+          <w:tab w:val="left" w:pos="4580"/>
+          <w:tab w:val="left" w:pos="5496"/>
+          <w:tab w:val="left" w:pos="6412"/>
+          <w:tab w:val="left" w:pos="7328"/>
+          <w:tab w:val="left" w:pos="8244"/>
+          <w:tab w:val="left" w:pos="9160"/>
+          <w:tab w:val="left" w:pos="10076"/>
+          <w:tab w:val="left" w:pos="10992"/>
+          <w:tab w:val="left" w:pos="11908"/>
+          <w:tab w:val="left" w:pos="12824"/>
+          <w:tab w:val="left" w:pos="13740"/>
+          <w:tab w:val="left" w:pos="14656"/>
+        </w:tabs>
+        <w:spacing w:line="244" w:lineRule="atLeast"/>
+        <w:rPr>
+          <w:rFonts w:ascii="Courier New" w:eastAsia="Times New Roman" w:hAnsi="Courier New" w:cs="Courier New"/>
+          <w:color w:val="333333"/>
+          <w:lang w:val="en-US"/>
+        </w:rPr>
+      </w:pPr>
+      <w:r>
+        <w:rPr>
+          <w:rFonts w:ascii="Courier New" w:eastAsia="Times New Roman" w:hAnsi="Courier New" w:cs="Courier New"/>
+          <w:color w:val="333333"/>
+          <w:lang w:val="en-US"/>
+        </w:rPr>
+        <w:t xml:space="preserve">    }</w:t>
+      </w:r>
+    </w:p>
+    <w:p>
+      <w:pPr>
+        <w:tabs>
+          <w:tab w:val="left" w:pos="916"/>
+          <w:tab w:val="left" w:pos="1832"/>
+          <w:tab w:val="left" w:pos="2748"/>
+          <w:tab w:val="left" w:pos="3664"/>
+          <w:tab w:val="left" w:pos="4580"/>
+          <w:tab w:val="left" w:pos="5496"/>
+          <w:tab w:val="left" w:pos="6412"/>
+          <w:tab w:val="left" w:pos="7328"/>
+          <w:tab w:val="left" w:pos="8244"/>
+          <w:tab w:val="left" w:pos="9160"/>
+          <w:tab w:val="left" w:pos="10076"/>
+          <w:tab w:val="left" w:pos="10992"/>
+          <w:tab w:val="left" w:pos="11908"/>
+          <w:tab w:val="left" w:pos="12824"/>
+          <w:tab w:val="left" w:pos="13740"/>
+          <w:tab w:val="left" w:pos="14656"/>
+        </w:tabs>
+        <w:spacing w:line="244" w:lineRule="atLeast"/>
+        <w:rPr>
+          <w:rFonts w:ascii="Courier New" w:eastAsia="Times New Roman" w:hAnsi="Courier New" w:cs="Courier New"/>
+          <w:color w:val="333333"/>
+          <w:lang w:val="en-US"/>
+        </w:rPr>
+      </w:pPr>
+      <w:r>
+        <w:rPr>
+          <w:rFonts w:ascii="Courier New" w:eastAsia="Times New Roman" w:hAnsi="Courier New" w:cs="Courier New"/>
+          <w:color w:val="333333"/>
+          <w:lang w:val="en-US"/>
+        </w:rPr>
+        <w:t xml:space="preserve">    </w:t>
+      </w:r>
+      <w:r>
+        <w:rPr>
+          <w:rFonts w:ascii="Courier New" w:eastAsia="Times New Roman" w:hAnsi="Courier New" w:cs="Courier New"/>
+          <w:b/>
+          <w:bCs/>
+          <w:color w:val="333333"/>
+          <w:lang w:val="en-US"/>
+        </w:rPr>
+        <w:t>return</w:t>
+      </w:r>
+      <w:r>
+        <w:rPr>
+          <w:rFonts w:ascii="Courier New" w:eastAsia="Times New Roman" w:hAnsi="Courier New" w:cs="Courier New"/>
+          <w:color w:val="333333"/>
+          <w:lang w:val="en-US"/>
+        </w:rPr>
+        <w:t xml:space="preserve"> a;</w:t>
+      </w:r>
+    </w:p>
+    <w:p>
+      <w:pPr>
+        <w:tabs>
+          <w:tab w:val="left" w:pos="916"/>
+          <w:tab w:val="left" w:pos="1832"/>
+          <w:tab w:val="left" w:pos="2748"/>
+          <w:tab w:val="left" w:pos="3664"/>
+          <w:tab w:val="left" w:pos="4580"/>
+          <w:tab w:val="left" w:pos="5496"/>
+          <w:tab w:val="left" w:pos="6412"/>
+          <w:tab w:val="left" w:pos="7328"/>
+          <w:tab w:val="left" w:pos="8244"/>
+          <w:tab w:val="left" w:pos="9160"/>
+          <w:tab w:val="left" w:pos="10076"/>
+          <w:tab w:val="left" w:pos="10992"/>
+          <w:tab w:val="left" w:pos="11908"/>
+          <w:tab w:val="left" w:pos="12824"/>
+          <w:tab w:val="left" w:pos="13740"/>
+          <w:tab w:val="left" w:pos="14656"/>
+        </w:tabs>
+        <w:spacing w:line="244" w:lineRule="atLeast"/>
+        <w:rPr>
+          <w:rFonts w:ascii="Courier New" w:eastAsia="Times New Roman" w:hAnsi="Courier New" w:cs="Courier New"/>
+          <w:color w:val="333333"/>
+          <w:lang w:val="en-US"/>
+        </w:rPr>
+      </w:pPr>
+      <w:r>
+        <w:rPr>
+          <w:rFonts w:ascii="Courier New" w:eastAsia="Times New Roman" w:hAnsi="Courier New" w:cs="Courier New"/>
+          <w:color w:val="333333"/>
+          <w:lang w:val="en-US"/>
+        </w:rPr>
+        <w:t>}</w:t>
+      </w:r>
+    </w:p>
+    <w:p>
+      <w:pPr>
+        <w:tabs>
+          <w:tab w:val="left" w:pos="916"/>
+          <w:tab w:val="left" w:pos="1832"/>
+          <w:tab w:val="left" w:pos="2748"/>
+          <w:tab w:val="left" w:pos="3664"/>
+          <w:tab w:val="left" w:pos="4580"/>
+          <w:tab w:val="left" w:pos="5496"/>
+          <w:tab w:val="left" w:pos="6412"/>
+          <w:tab w:val="left" w:pos="7328"/>
+          <w:tab w:val="left" w:pos="8244"/>
+          <w:tab w:val="left" w:pos="9160"/>
+          <w:tab w:val="left" w:pos="10076"/>
+          <w:tab w:val="left" w:pos="10992"/>
+          <w:tab w:val="left" w:pos="11908"/>
+          <w:tab w:val="left" w:pos="12824"/>
+          <w:tab w:val="left" w:pos="13740"/>
+          <w:tab w:val="left" w:pos="14656"/>
+        </w:tabs>
+        <w:spacing w:line="244" w:lineRule="atLeast"/>
+        <w:rPr>
+          <w:rFonts w:ascii="Courier New" w:eastAsia="Times New Roman" w:hAnsi="Courier New" w:cs="Courier New"/>
+          <w:color w:val="333333"/>
+          <w:lang w:val="en-US"/>
+        </w:rPr>
+      </w:pPr>
+    </w:p>
+    <w:p>
+      <w:pPr>
+        <w:tabs>
+          <w:tab w:val="left" w:pos="916"/>
+          <w:tab w:val="left" w:pos="1832"/>
+          <w:tab w:val="left" w:pos="2748"/>
+          <w:tab w:val="left" w:pos="3664"/>
+          <w:tab w:val="left" w:pos="4580"/>
+          <w:tab w:val="left" w:pos="5496"/>
+          <w:tab w:val="left" w:pos="6412"/>
+          <w:tab w:val="left" w:pos="7328"/>
+          <w:tab w:val="left" w:pos="8244"/>
+          <w:tab w:val="left" w:pos="9160"/>
+          <w:tab w:val="left" w:pos="10076"/>
+          <w:tab w:val="left" w:pos="10992"/>
+          <w:tab w:val="left" w:pos="11908"/>
+          <w:tab w:val="left" w:pos="12824"/>
+          <w:tab w:val="left" w:pos="13740"/>
+          <w:tab w:val="left" w:pos="14656"/>
+        </w:tabs>
+        <w:spacing w:line="244" w:lineRule="atLeast"/>
+        <w:rPr>
+          <w:rFonts w:ascii="Courier New" w:eastAsia="Times New Roman" w:hAnsi="Courier New" w:cs="Courier New"/>
+          <w:color w:val="333333"/>
+          <w:lang w:val="en-US"/>
+        </w:rPr>
+      </w:pPr>
+      <w:r>
+        <w:rPr>
+          <w:rFonts w:ascii="Courier New" w:eastAsia="Times New Roman" w:hAnsi="Courier New" w:cs="Courier New"/>
+          <w:b/>
+          <w:bCs/>
+          <w:color w:val="333333"/>
+          <w:lang w:val="en-US"/>
+        </w:rPr>
+        <w:t>int</w:t>
+      </w:r>
+      <w:r>
+        <w:rPr>
+          <w:rFonts w:ascii="Courier New" w:eastAsia="Times New Roman" w:hAnsi="Courier New" w:cs="Courier New"/>
+          <w:color w:val="333333"/>
+          <w:lang w:val="en-US"/>
+        </w:rPr>
+        <w:t xml:space="preserve"> </w:t>
+      </w:r>
+      <w:proofErr w:type="gramStart"/>
+      <w:r>
+        <w:rPr>
+          <w:rFonts w:ascii="Courier New" w:eastAsia="Times New Roman" w:hAnsi="Courier New" w:cs="Courier New"/>
+          <w:color w:val="333333"/>
+          <w:lang w:val="en-US"/>
+        </w:rPr>
+        <w:t>main(</w:t>
+      </w:r>
+      <w:proofErr w:type="gramEnd"/>
+      <w:r>
+        <w:rPr>
+          <w:rFonts w:ascii="Courier New" w:eastAsia="Times New Roman" w:hAnsi="Courier New" w:cs="Courier New"/>
+          <w:color w:val="333333"/>
+          <w:lang w:val="en-US"/>
+        </w:rPr>
+        <w:t>) {</w:t>
+      </w:r>
+    </w:p>
+    <w:p>
+      <w:pPr>
+        <w:tabs>
+          <w:tab w:val="left" w:pos="916"/>
+          <w:tab w:val="left" w:pos="1832"/>
+          <w:tab w:val="left" w:pos="2748"/>
+          <w:tab w:val="left" w:pos="3664"/>
+          <w:tab w:val="left" w:pos="4580"/>
+          <w:tab w:val="left" w:pos="5496"/>
+          <w:tab w:val="left" w:pos="6412"/>
+          <w:tab w:val="left" w:pos="7328"/>
+          <w:tab w:val="left" w:pos="8244"/>
+          <w:tab w:val="left" w:pos="9160"/>
+          <w:tab w:val="left" w:pos="10076"/>
+          <w:tab w:val="left" w:pos="10992"/>
+          <w:tab w:val="left" w:pos="11908"/>
+          <w:tab w:val="left" w:pos="12824"/>
+          <w:tab w:val="left" w:pos="13740"/>
+          <w:tab w:val="left" w:pos="14656"/>
+        </w:tabs>
+        <w:spacing w:line="244" w:lineRule="atLeast"/>
+        <w:rPr>
+          <w:rFonts w:ascii="Courier New" w:eastAsia="Times New Roman" w:hAnsi="Courier New" w:cs="Courier New"/>
+          <w:color w:val="333333"/>
+          <w:lang w:val="en-US"/>
+        </w:rPr>
+      </w:pPr>
+      <w:r>
+        <w:rPr>
+          <w:rFonts w:ascii="Courier New" w:eastAsia="Times New Roman" w:hAnsi="Courier New" w:cs="Courier New"/>
+          <w:color w:val="333333"/>
+          <w:lang w:val="en-US"/>
+        </w:rPr>
+        <w:t xml:space="preserve">    </w:t>
+      </w:r>
+      <w:r>
+        <w:rPr>
+          <w:rFonts w:ascii="Courier New" w:eastAsia="Times New Roman" w:hAnsi="Courier New" w:cs="Courier New"/>
+          <w:b/>
+          <w:bCs/>
+          <w:color w:val="333333"/>
+          <w:lang w:val="en-US"/>
+        </w:rPr>
+        <w:t>int</w:t>
+      </w:r>
+      <w:r>
+        <w:rPr>
+          <w:rFonts w:ascii="Courier New" w:eastAsia="Times New Roman" w:hAnsi="Courier New" w:cs="Courier New"/>
+          <w:color w:val="333333"/>
+          <w:lang w:val="en-US"/>
+        </w:rPr>
+        <w:t xml:space="preserve"> a, b, steps = 0;</w:t>
+      </w:r>
+    </w:p>
+    <w:p>
+      <w:pPr>
+        <w:tabs>
+          <w:tab w:val="left" w:pos="916"/>
+          <w:tab w:val="left" w:pos="1832"/>
+          <w:tab w:val="left" w:pos="2748"/>
+          <w:tab w:val="left" w:pos="3664"/>
+          <w:tab w:val="left" w:pos="4580"/>
+          <w:tab w:val="left" w:pos="5496"/>
+          <w:tab w:val="left" w:pos="6412"/>
+          <w:tab w:val="left" w:pos="7328"/>
+          <w:tab w:val="left" w:pos="8244"/>
+          <w:tab w:val="left" w:pos="9160"/>
+          <w:tab w:val="left" w:pos="10076"/>
+          <w:tab w:val="left" w:pos="10992"/>
+          <w:tab w:val="left" w:pos="11908"/>
+          <w:tab w:val="left" w:pos="12824"/>
+          <w:tab w:val="left" w:pos="13740"/>
+          <w:tab w:val="left" w:pos="14656"/>
+        </w:tabs>
+        <w:spacing w:line="244" w:lineRule="atLeast"/>
+        <w:rPr>
+          <w:rFonts w:ascii="Courier New" w:eastAsia="Times New Roman" w:hAnsi="Courier New" w:cs="Courier New"/>
+          <w:color w:val="333333"/>
+          <w:lang w:val="en-US"/>
+        </w:rPr>
+      </w:pPr>
+      <w:r>
+        <w:rPr>
+          <w:rFonts w:ascii="Courier New" w:eastAsia="Times New Roman" w:hAnsi="Courier New" w:cs="Courier New"/>
+          <w:color w:val="333333"/>
+          <w:lang w:val="en-US"/>
+        </w:rPr>
+        <w:t xml:space="preserve">    </w:t>
+      </w:r>
+    </w:p>
+    <w:p>
+      <w:pPr>
+        <w:tabs>
+          <w:tab w:val="left" w:pos="916"/>
+          <w:tab w:val="left" w:pos="1832"/>
+          <w:tab w:val="left" w:pos="2748"/>
+          <w:tab w:val="left" w:pos="3664"/>
+          <w:tab w:val="left" w:pos="4580"/>
+          <w:tab w:val="left" w:pos="5496"/>
+          <w:tab w:val="left" w:pos="6412"/>
+          <w:tab w:val="left" w:pos="7328"/>
+          <w:tab w:val="left" w:pos="8244"/>
+          <w:tab w:val="left" w:pos="9160"/>
+          <w:tab w:val="left" w:pos="10076"/>
+          <w:tab w:val="left" w:pos="10992"/>
+          <w:tab w:val="left" w:pos="11908"/>
+          <w:tab w:val="left" w:pos="12824"/>
+          <w:tab w:val="left" w:pos="13740"/>
+          <w:tab w:val="left" w:pos="14656"/>
+        </w:tabs>
+        <w:spacing w:line="244" w:lineRule="atLeast"/>
+        <w:rPr>
+          <w:rFonts w:ascii="Courier New" w:eastAsia="Times New Roman" w:hAnsi="Courier New" w:cs="Courier New"/>
+          <w:color w:val="333333"/>
+          <w:lang w:val="en-US"/>
+        </w:rPr>
+      </w:pPr>
+      <w:r>
+        <w:rPr>
+          <w:rFonts w:ascii="Courier New" w:eastAsia="Times New Roman" w:hAnsi="Courier New" w:cs="Courier New"/>
+          <w:color w:val="333333"/>
+          <w:lang w:val="en-US"/>
+        </w:rPr>
+        <w:t xml:space="preserve">    </w:t>
+      </w:r>
+      <w:proofErr w:type="spellStart"/>
+      <w:proofErr w:type="gramStart"/>
+      <w:r>
+        <w:rPr>
+          <w:rFonts w:ascii="Courier New" w:eastAsia="Times New Roman" w:hAnsi="Courier New" w:cs="Courier New"/>
+          <w:color w:val="333333"/>
+          <w:lang w:val="en-US"/>
+        </w:rPr>
+        <w:t>printf</w:t>
+      </w:r>
+      <w:proofErr w:type="spellEnd"/>
+      <w:r>
+        <w:rPr>
+          <w:rFonts w:ascii="Courier New" w:eastAsia="Times New Roman" w:hAnsi="Courier New" w:cs="Courier New"/>
+          <w:color w:val="333333"/>
+          <w:lang w:val="en-US"/>
+        </w:rPr>
+        <w:t>(</w:t>
+      </w:r>
+      <w:proofErr w:type="gramEnd"/>
+      <w:r>
+        <w:rPr>
+          <w:rFonts w:ascii="Courier New" w:eastAsia="Times New Roman" w:hAnsi="Courier New" w:cs="Courier New"/>
+          <w:i/>
+          <w:iCs/>
+          <w:color w:val="333333"/>
+          <w:lang w:val="en-US"/>
+        </w:rPr>
+        <w:t>"Enter two numbers: "</w:t>
+      </w:r>
+      <w:r>
+        <w:rPr>
+          <w:rFonts w:ascii="Courier New" w:eastAsia="Times New Roman" w:hAnsi="Courier New" w:cs="Courier New"/>
+          <w:color w:val="333333"/>
+          <w:lang w:val="en-US"/>
+        </w:rPr>
+        <w:t>);</w:t>
+      </w:r>
+    </w:p>
+    <w:p>
+      <w:pPr>
+        <w:tabs>
+          <w:tab w:val="left" w:pos="916"/>
+          <w:tab w:val="left" w:pos="1832"/>
+          <w:tab w:val="left" w:pos="2748"/>
+          <w:tab w:val="left" w:pos="3664"/>
+          <w:tab w:val="left" w:pos="4580"/>
+          <w:tab w:val="left" w:pos="5496"/>
+          <w:tab w:val="left" w:pos="6412"/>
+          <w:tab w:val="left" w:pos="7328"/>
+          <w:tab w:val="left" w:pos="8244"/>
+          <w:tab w:val="left" w:pos="9160"/>
+          <w:tab w:val="left" w:pos="10076"/>
+          <w:tab w:val="left" w:pos="10992"/>
+          <w:tab w:val="left" w:pos="11908"/>
+          <w:tab w:val="left" w:pos="12824"/>
+          <w:tab w:val="left" w:pos="13740"/>
+          <w:tab w:val="left" w:pos="14656"/>
+        </w:tabs>
+        <w:spacing w:line="244" w:lineRule="atLeast"/>
+        <w:rPr>
+          <w:rFonts w:ascii="Courier New" w:eastAsia="Times New Roman" w:hAnsi="Courier New" w:cs="Courier New"/>
+          <w:color w:val="333333"/>
+          <w:lang w:val="en-US"/>
+        </w:rPr>
+      </w:pPr>
+      <w:r>
+        <w:rPr>
+          <w:rFonts w:ascii="Courier New" w:eastAsia="Times New Roman" w:hAnsi="Courier New" w:cs="Courier New"/>
+          <w:color w:val="333333"/>
+          <w:lang w:val="en-US"/>
+        </w:rPr>
+        <w:t xml:space="preserve">    </w:t>
+      </w:r>
+      <w:proofErr w:type="spellStart"/>
+      <w:proofErr w:type="gramStart"/>
+      <w:r>
+        <w:rPr>
+          <w:rFonts w:ascii="Courier New" w:eastAsia="Times New Roman" w:hAnsi="Courier New" w:cs="Courier New"/>
+          <w:color w:val="333333"/>
+          <w:lang w:val="en-US"/>
+        </w:rPr>
+        <w:t>scanf</w:t>
+      </w:r>
+      <w:proofErr w:type="spellEnd"/>
+      <w:r>
+        <w:rPr>
+          <w:rFonts w:ascii="Courier New" w:eastAsia="Times New Roman" w:hAnsi="Courier New" w:cs="Courier New"/>
+          <w:color w:val="333333"/>
+          <w:lang w:val="en-US"/>
+        </w:rPr>
+        <w:t>(</w:t>
+      </w:r>
+      <w:proofErr w:type="gramEnd"/>
+      <w:r>
+        <w:rPr>
+          <w:rFonts w:ascii="Courier New" w:eastAsia="Times New Roman" w:hAnsi="Courier New" w:cs="Courier New"/>
+          <w:i/>
+          <w:iCs/>
+          <w:color w:val="333333"/>
+          <w:lang w:val="en-US"/>
+        </w:rPr>
+        <w:t>"%d %d"</w:t>
+      </w:r>
+      <w:r>
+        <w:rPr>
+          <w:rFonts w:ascii="Courier New" w:eastAsia="Times New Roman" w:hAnsi="Courier New" w:cs="Courier New"/>
+          <w:color w:val="333333"/>
+          <w:lang w:val="en-US"/>
+        </w:rPr>
+        <w:t>, &amp;a, &amp;b);</w:t>
+      </w:r>
+    </w:p>
+    <w:p>
+      <w:pPr>
+        <w:tabs>
+          <w:tab w:val="left" w:pos="916"/>
+          <w:tab w:val="left" w:pos="1832"/>
+          <w:tab w:val="left" w:pos="2748"/>
+          <w:tab w:val="left" w:pos="3664"/>
+          <w:tab w:val="left" w:pos="4580"/>
+          <w:tab w:val="left" w:pos="5496"/>
+          <w:tab w:val="left" w:pos="6412"/>
+          <w:tab w:val="left" w:pos="7328"/>
+          <w:tab w:val="left" w:pos="8244"/>
+          <w:tab w:val="left" w:pos="9160"/>
+          <w:tab w:val="left" w:pos="10076"/>
+          <w:tab w:val="left" w:pos="10992"/>
+          <w:tab w:val="left" w:pos="11908"/>
+          <w:tab w:val="left" w:pos="12824"/>
+          <w:tab w:val="left" w:pos="13740"/>
+          <w:tab w:val="left" w:pos="14656"/>
+        </w:tabs>
+        <w:spacing w:line="244" w:lineRule="atLeast"/>
+        <w:rPr>
+          <w:rFonts w:ascii="Courier New" w:eastAsia="Times New Roman" w:hAnsi="Courier New" w:cs="Courier New"/>
+          <w:color w:val="333333"/>
+          <w:lang w:val="en-US"/>
+        </w:rPr>
+      </w:pPr>
+      <w:r>
+        <w:rPr>
+          <w:rFonts w:ascii="Courier New" w:eastAsia="Times New Roman" w:hAnsi="Courier New" w:cs="Courier New"/>
+          <w:color w:val="333333"/>
+          <w:lang w:val="en-US"/>
+        </w:rPr>
+        <w:t xml:space="preserve">    </w:t>
+      </w:r>
+    </w:p>
+    <w:p>
+      <w:pPr>
+        <w:tabs>
+          <w:tab w:val="left" w:pos="916"/>
+          <w:tab w:val="left" w:pos="1832"/>
+          <w:tab w:val="left" w:pos="2748"/>
+          <w:tab w:val="left" w:pos="3664"/>
+          <w:tab w:val="left" w:pos="4580"/>
+          <w:tab w:val="left" w:pos="5496"/>
+          <w:tab w:val="left" w:pos="6412"/>
+          <w:tab w:val="left" w:pos="7328"/>
+          <w:tab w:val="left" w:pos="8244"/>
+          <w:tab w:val="left" w:pos="9160"/>
+          <w:tab w:val="left" w:pos="10076"/>
+          <w:tab w:val="left" w:pos="10992"/>
+          <w:tab w:val="left" w:pos="11908"/>
+          <w:tab w:val="left" w:pos="12824"/>
+          <w:tab w:val="left" w:pos="13740"/>
+          <w:tab w:val="left" w:pos="14656"/>
+        </w:tabs>
+        <w:spacing w:line="244" w:lineRule="atLeast"/>
+        <w:rPr>
+          <w:rFonts w:ascii="Courier New" w:eastAsia="Times New Roman" w:hAnsi="Courier New" w:cs="Courier New"/>
+          <w:color w:val="333333"/>
+          <w:lang w:val="en-US"/>
+        </w:rPr>
+      </w:pPr>
+      <w:r>
+        <w:rPr>
+          <w:rFonts w:ascii="Courier New" w:eastAsia="Times New Roman" w:hAnsi="Courier New" w:cs="Courier New"/>
+          <w:color w:val="333333"/>
+          <w:lang w:val="en-US"/>
+        </w:rPr>
+        <w:t xml:space="preserve">    </w:t>
+      </w:r>
+      <w:proofErr w:type="spellStart"/>
+      <w:proofErr w:type="gramStart"/>
+      <w:r>
+        <w:rPr>
+          <w:rFonts w:ascii="Courier New" w:eastAsia="Times New Roman" w:hAnsi="Courier New" w:cs="Courier New"/>
+          <w:color w:val="333333"/>
+          <w:lang w:val="en-US"/>
+        </w:rPr>
+        <w:t>printf</w:t>
+      </w:r>
+      <w:proofErr w:type="spellEnd"/>
+      <w:r>
+        <w:rPr>
+          <w:rFonts w:ascii="Courier New" w:eastAsia="Times New Roman" w:hAnsi="Courier New" w:cs="Courier New"/>
+          <w:color w:val="333333"/>
+          <w:lang w:val="en-US"/>
+        </w:rPr>
+        <w:t>(</w:t>
+      </w:r>
+      <w:proofErr w:type="gramEnd"/>
+      <w:r>
+        <w:rPr>
+          <w:rFonts w:ascii="Courier New" w:eastAsia="Times New Roman" w:hAnsi="Courier New" w:cs="Courier New"/>
+          <w:i/>
+          <w:iCs/>
+          <w:color w:val="333333"/>
+          <w:lang w:val="en-US"/>
+        </w:rPr>
+        <w:t>"The GCD of %d and %d is %d</w:t>
+      </w:r>
+      <w:r>
+        <w:rPr>
+          <w:rFonts w:ascii="Courier New" w:eastAsia="Times New Roman" w:hAnsi="Courier New" w:cs="Courier New"/>
+          <w:b/>
+          <w:bCs/>
+          <w:i/>
+          <w:iCs/>
+          <w:color w:val="333333"/>
+          <w:lang w:val="en-US"/>
+        </w:rPr>
+        <w:t>\n</w:t>
+      </w:r>
+      <w:r>
+        <w:rPr>
+          <w:rFonts w:ascii="Courier New" w:eastAsia="Times New Roman" w:hAnsi="Courier New" w:cs="Courier New"/>
+          <w:i/>
+          <w:iCs/>
+          <w:color w:val="333333"/>
+          <w:lang w:val="en-US"/>
+        </w:rPr>
+        <w:t>"</w:t>
+      </w:r>
+      <w:r>
+        <w:rPr>
+          <w:rFonts w:ascii="Courier New" w:eastAsia="Times New Roman" w:hAnsi="Courier New" w:cs="Courier New"/>
+          <w:color w:val="333333"/>
+          <w:lang w:val="en-US"/>
+        </w:rPr>
+        <w:t>, a, b, GCD(a, b, &amp;steps));</w:t>
+      </w:r>
+    </w:p>
+    <w:p>
+      <w:pPr>
+        <w:tabs>
+          <w:tab w:val="left" w:pos="916"/>
+          <w:tab w:val="left" w:pos="1832"/>
+          <w:tab w:val="left" w:pos="2748"/>
+          <w:tab w:val="left" w:pos="3664"/>
+          <w:tab w:val="left" w:pos="4580"/>
+          <w:tab w:val="left" w:pos="5496"/>
+          <w:tab w:val="left" w:pos="6412"/>
+          <w:tab w:val="left" w:pos="7328"/>
+          <w:tab w:val="left" w:pos="8244"/>
+          <w:tab w:val="left" w:pos="9160"/>
+          <w:tab w:val="left" w:pos="10076"/>
+          <w:tab w:val="left" w:pos="10992"/>
+          <w:tab w:val="left" w:pos="11908"/>
+          <w:tab w:val="left" w:pos="12824"/>
+          <w:tab w:val="left" w:pos="13740"/>
+          <w:tab w:val="left" w:pos="14656"/>
+        </w:tabs>
+        <w:spacing w:line="244" w:lineRule="atLeast"/>
+        <w:rPr>
+          <w:rFonts w:ascii="Courier New" w:eastAsia="Times New Roman" w:hAnsi="Courier New" w:cs="Courier New"/>
+          <w:color w:val="333333"/>
+          <w:lang w:val="en-US"/>
+        </w:rPr>
+      </w:pPr>
+      <w:r>
+        <w:rPr>
+          <w:rFonts w:ascii="Courier New" w:eastAsia="Times New Roman" w:hAnsi="Courier New" w:cs="Courier New"/>
+          <w:color w:val="333333"/>
+          <w:lang w:val="en-US"/>
+        </w:rPr>
+        <w:t xml:space="preserve">    </w:t>
+      </w:r>
+      <w:proofErr w:type="spellStart"/>
+      <w:proofErr w:type="gramStart"/>
+      <w:r>
+        <w:rPr>
+          <w:rFonts w:ascii="Courier New" w:eastAsia="Times New Roman" w:hAnsi="Courier New" w:cs="Courier New"/>
+          <w:color w:val="333333"/>
+          <w:lang w:val="en-US"/>
+        </w:rPr>
+        <w:t>printf</w:t>
+      </w:r>
+      <w:proofErr w:type="spellEnd"/>
+      <w:r>
+        <w:rPr>
+          <w:rFonts w:ascii="Courier New" w:eastAsia="Times New Roman" w:hAnsi="Courier New" w:cs="Courier New"/>
+          <w:color w:val="333333"/>
+          <w:lang w:val="en-US"/>
+        </w:rPr>
+        <w:t>(</w:t>
+      </w:r>
+      <w:proofErr w:type="gramEnd"/>
+      <w:r>
+        <w:rPr>
+          <w:rFonts w:ascii="Courier New" w:eastAsia="Times New Roman" w:hAnsi="Courier New" w:cs="Courier New"/>
+          <w:i/>
+          <w:iCs/>
+          <w:color w:val="333333"/>
+          <w:lang w:val="en-US"/>
+        </w:rPr>
+        <w:t>"Steps: %d</w:t>
+      </w:r>
+      <w:r>
+        <w:rPr>
+          <w:rFonts w:ascii="Courier New" w:eastAsia="Times New Roman" w:hAnsi="Courier New" w:cs="Courier New"/>
+          <w:b/>
+          <w:bCs/>
+          <w:i/>
+          <w:iCs/>
+          <w:color w:val="333333"/>
+          <w:lang w:val="en-US"/>
+        </w:rPr>
+        <w:t>\n</w:t>
+      </w:r>
+      <w:r>
+        <w:rPr>
+          <w:rFonts w:ascii="Courier New" w:eastAsia="Times New Roman" w:hAnsi="Courier New" w:cs="Courier New"/>
+          <w:i/>
+          <w:iCs/>
+          <w:color w:val="333333"/>
+          <w:lang w:val="en-US"/>
+        </w:rPr>
+        <w:t>"</w:t>
+      </w:r>
+      <w:r>
+        <w:rPr>
+          <w:rFonts w:ascii="Courier New" w:eastAsia="Times New Roman" w:hAnsi="Courier New" w:cs="Courier New"/>
+          <w:color w:val="333333"/>
+          <w:lang w:val="en-US"/>
+        </w:rPr>
+        <w:t>, steps);</w:t>
+      </w:r>
+    </w:p>
+    <w:p>
+      <w:pPr>
+        <w:tabs>
+          <w:tab w:val="left" w:pos="916"/>
+          <w:tab w:val="left" w:pos="1832"/>
+          <w:tab w:val="left" w:pos="2748"/>
+          <w:tab w:val="left" w:pos="3664"/>
+          <w:tab w:val="left" w:pos="4580"/>
+          <w:tab w:val="left" w:pos="5496"/>
+          <w:tab w:val="left" w:pos="6412"/>
+          <w:tab w:val="left" w:pos="7328"/>
+          <w:tab w:val="left" w:pos="8244"/>
+          <w:tab w:val="left" w:pos="9160"/>
+          <w:tab w:val="left" w:pos="10076"/>
+          <w:tab w:val="left" w:pos="10992"/>
+          <w:tab w:val="left" w:pos="11908"/>
+          <w:tab w:val="left" w:pos="12824"/>
+          <w:tab w:val="left" w:pos="13740"/>
+          <w:tab w:val="left" w:pos="14656"/>
+        </w:tabs>
+        <w:spacing w:line="244" w:lineRule="atLeast"/>
+        <w:rPr>
+          <w:rFonts w:ascii="Courier New" w:eastAsia="Times New Roman" w:hAnsi="Courier New" w:cs="Courier New"/>
+          <w:color w:val="333333"/>
+          <w:lang w:val="en-US"/>
+        </w:rPr>
+      </w:pPr>
+    </w:p>
+    <w:p>
+      <w:pPr>
+        <w:tabs>
+          <w:tab w:val="left" w:pos="916"/>
+          <w:tab w:val="left" w:pos="1832"/>
+          <w:tab w:val="left" w:pos="2748"/>
+          <w:tab w:val="left" w:pos="3664"/>
+          <w:tab w:val="left" w:pos="4580"/>
+          <w:tab w:val="left" w:pos="5496"/>
+          <w:tab w:val="left" w:pos="6412"/>
+          <w:tab w:val="left" w:pos="7328"/>
+          <w:tab w:val="left" w:pos="8244"/>
+          <w:tab w:val="left" w:pos="9160"/>
+          <w:tab w:val="left" w:pos="10076"/>
+          <w:tab w:val="left" w:pos="10992"/>
+          <w:tab w:val="left" w:pos="11908"/>
+          <w:tab w:val="left" w:pos="12824"/>
+          <w:tab w:val="left" w:pos="13740"/>
+          <w:tab w:val="left" w:pos="14656"/>
+        </w:tabs>
+        <w:spacing w:line="244" w:lineRule="atLeast"/>
+        <w:rPr>
+          <w:rFonts w:ascii="Courier New" w:eastAsia="Times New Roman" w:hAnsi="Courier New" w:cs="Courier New"/>
+          <w:color w:val="333333"/>
+          <w:lang w:val="en-US"/>
+        </w:rPr>
+      </w:pPr>
+      <w:r>
+        <w:rPr>
+          <w:rFonts w:ascii="Courier New" w:eastAsia="Times New Roman" w:hAnsi="Courier New" w:cs="Courier New"/>
+          <w:color w:val="333333"/>
+          <w:lang w:val="en-US"/>
+        </w:rPr>
+        <w:t xml:space="preserve">    </w:t>
+      </w:r>
+      <w:r>
+        <w:rPr>
+          <w:rFonts w:ascii="Courier New" w:eastAsia="Times New Roman" w:hAnsi="Courier New" w:cs="Courier New"/>
+          <w:b/>
+          <w:bCs/>
+          <w:color w:val="333333"/>
+          <w:lang w:val="en-US"/>
+        </w:rPr>
+        <w:t>return</w:t>
+      </w:r>
+      <w:r>
+        <w:rPr>
+          <w:rFonts w:ascii="Courier New" w:eastAsia="Times New Roman" w:hAnsi="Courier New" w:cs="Courier New"/>
+          <w:color w:val="333333"/>
+          <w:lang w:val="en-US"/>
+        </w:rPr>
+        <w:t xml:space="preserve"> 0;</w:t>
+      </w:r>
+    </w:p>
+    <w:p>
+      <w:pPr>
+        <w:tabs>
+          <w:tab w:val="left" w:pos="916"/>
+          <w:tab w:val="left" w:pos="1832"/>
+          <w:tab w:val="left" w:pos="2748"/>
+          <w:tab w:val="left" w:pos="3664"/>
+          <w:tab w:val="left" w:pos="4580"/>
+          <w:tab w:val="left" w:pos="5496"/>
+          <w:tab w:val="left" w:pos="6412"/>
+          <w:tab w:val="left" w:pos="7328"/>
+          <w:tab w:val="left" w:pos="8244"/>
+          <w:tab w:val="left" w:pos="9160"/>
+          <w:tab w:val="left" w:pos="10076"/>
+          <w:tab w:val="left" w:pos="10992"/>
+          <w:tab w:val="left" w:pos="11908"/>
+          <w:tab w:val="left" w:pos="12824"/>
+          <w:tab w:val="left" w:pos="13740"/>
+          <w:tab w:val="left" w:pos="14656"/>
+        </w:tabs>
+        <w:spacing w:line="244" w:lineRule="atLeast"/>
+        <w:rPr>
+          <w:rFonts w:ascii="Courier New" w:eastAsia="Times New Roman" w:hAnsi="Courier New" w:cs="Courier New"/>
+          <w:color w:val="333333"/>
+          <w:lang w:val="en-US"/>
+        </w:rPr>
+      </w:pPr>
+      <w:r>
+        <w:rPr>
+          <w:rFonts w:ascii="Courier New" w:eastAsia="Times New Roman" w:hAnsi="Courier New" w:cs="Courier New"/>
+          <w:color w:val="333333"/>
+          <w:lang w:val="en-US"/>
+        </w:rPr>
+        <w:t>}</w:t>
+      </w:r>
+    </w:p>
+    <w:p>
+      <w:pPr>
+        <w:rPr>
+          <w:rFonts w:ascii="Times New Roman" w:eastAsia="Times New Roman" w:hAnsi="Times New Roman" w:cs="Times New Roman"/>
+          <w:b/>
+          <w:i/>
+          <w:sz w:val="30"/>
+          <w:szCs w:val="30"/>
+        </w:rPr>
+      </w:pPr>
+    </w:p>
+    <w:p>
+      <w:pPr>
+        <w:rPr>
+          <w:rFonts w:ascii="Times New Roman" w:eastAsia="Times New Roman" w:hAnsi="Times New Roman" w:cs="Times New Roman"/>
+          <w:b/>
+          <w:i/>
+          <w:sz w:val="30"/>
+          <w:szCs w:val="30"/>
+        </w:rPr>
+      </w:pPr>
+      <w:r>
+        <w:rPr>
+          <w:rFonts w:ascii="Times New Roman" w:eastAsia="Times New Roman" w:hAnsi="Times New Roman" w:cs="Times New Roman"/>
+          <w:b/>
+          <w:i/>
+          <w:sz w:val="30"/>
+          <w:szCs w:val="30"/>
+        </w:rPr>
+        <w:t>Output:</w:t>
+      </w:r>
+    </w:p>
+    <w:p>
+      <w:pPr>
+        <w:rPr>
+          <w:rFonts w:ascii="Times New Roman" w:eastAsia="Times New Roman" w:hAnsi="Times New Roman" w:cs="Times New Roman"/>
+          <w:b/>
+          <w:i/>
+          <w:sz w:val="30"/>
+          <w:szCs w:val="30"/>
+        </w:rPr>
+      </w:pPr>
+      <w:r>
+        <w:rPr>
+          <w:rFonts w:ascii="Times New Roman" w:eastAsia="Times New Roman" w:hAnsi="Times New Roman" w:cs="Times New Roman"/>
+          <w:b/>
+          <w:i/>
+          <w:sz w:val="30"/>
+          <w:szCs w:val="30"/>
+        </w:rPr>
+        <w:drawing>
+          <wp:inline distT="0" distB="0" distL="0" distR="0" wp14:anchorId="0C6F0AA7" wp14:editId="490F7845">
+            <wp:extent cx="6858000" cy="1786890"/>
+            <wp:effectExtent l="0" t="0" r="0" b="3810"/>
+            <wp:docPr id="592491846" name="Picture 1"/>
+            <wp:cNvGraphicFramePr>
+              <a:graphicFrameLocks xmlns:a="http://schemas.openxmlformats.org/drawingml/2006/main" noChangeAspect="1"/>
+            </wp:cNvGraphicFramePr>
+            <a:graphic xmlns:a="http://schemas.openxmlformats.org/drawingml/2006/main">
+              <a:graphicData uri="http://schemas.openxmlformats.org/drawingml/2006/picture">
+                <pic:pic xmlns:pic="http://schemas.openxmlformats.org/drawingml/2006/picture">
+                  <pic:nvPicPr>
+                    <pic:cNvPr id="592491846" name=""/>
+                    <pic:cNvPicPr/>
+                  </pic:nvPicPr>
+                  <pic:blipFill>
+                    <a:blip r:embed="rId13"/>
+                    <a:stretch>
+                      <a:fillRect/>
+                    </a:stretch>
+                  </pic:blipFill>
+                  <pic:spPr>
+                    <a:xfrm>
+                      <a:off x="0" y="0"/>
+                      <a:ext cx="6858000" cy="1786890"/>
+                    </a:xfrm>
+                    <a:prstGeom prst="rect">
+                      <a:avLst/>
+                    </a:prstGeom>
+                  </pic:spPr>
+                </pic:pic>
+              </a:graphicData>
+            </a:graphic>
+          </wp:inline>
+        </w:drawing>
+      </w:r>
+    </w:p>
+    <w:p>
+      <w:pPr>
+        <w:rPr>
+          <w:rFonts w:ascii="Times New Roman" w:eastAsia="Times New Roman" w:hAnsi="Times New Roman" w:cs="Times New Roman"/>
+          <w:b/>
+          <w:i/>
+          <w:sz w:val="30"/>
+          <w:szCs w:val="30"/>
+        </w:rPr>
+      </w:pPr>
+    </w:p>
+    <w:p>
+      <w:pPr>
+        <w:rPr>
+          <w:rFonts w:ascii="Times New Roman" w:eastAsia="Times New Roman" w:hAnsi="Times New Roman" w:cs="Times New Roman"/>
+          <w:b/>
+          <w:i/>
+          <w:sz w:val="30"/>
+          <w:szCs w:val="30"/>
+        </w:rPr>
+      </w:pPr>
+    </w:p>
     <w:sectPr>
-      <w:headerReference w:type="even" r:id="rId13"/>
-      <w:headerReference w:type="default" r:id="rId14"/>
-      <w:footerReference w:type="default" r:id="rId15"/>
-      <w:headerReference w:type="first" r:id="rId16"/>
+      <w:headerReference w:type="even" r:id="rId14"/>
+      <w:headerReference w:type="default" r:id="rId15"/>
+      <w:footerReference w:type="default" r:id="rId16"/>
+      <w:headerReference w:type="first" r:id="rId17"/>
       <w:pgSz w:w="12240" w:h="15840" w:code="1"/>
       <w:pgMar w:top="720" w:right="720" w:bottom="720" w:left="720" w:header="0" w:footer="0" w:gutter="0"/>
       <w:pgBorders w:offsetFrom="page">
@@ -22513,7 +23894,7 @@
   <w:style w:type="paragraph" w:default="1" w:styleId="Normal">
     <w:name w:val="Normal"/>
     <w:qFormat/>
-    <w:rsid w:val="00446C3D"/>
+    <w:rsid w:val="00821751"/>
   </w:style>
   <w:style w:type="paragraph" w:styleId="Heading1">
     <w:name w:val="heading 1"/>
